--- a/Sem-1/RDBMS (Relational Database Management System)/Assignment/MCAB_13_Vishal_day_1_assignment_rdbms.docx
+++ b/Sem-1/RDBMS (Relational Database Management System)/Assignment/MCAB_13_Vishal_day_1_assignment_rdbms.docx
@@ -4,1122 +4,45 @@
   <w:body>
     <w:p>
       <w:pPr>
-        <w:spacing w:after="0" w:line="240" w:lineRule="auto"/>
+        <w:spacing w:after="0"/>
         <w:rPr>
           <w:b/>
           <w:bCs/>
-          <w:sz w:val="20"/>
-          <w:szCs w:val="20"/>
+          <w:sz w:val="24"/>
+          <w:szCs w:val="24"/>
         </w:rPr>
       </w:pPr>
-      <w:r>
-        <w:rPr>
-          <w:sz w:val="20"/>
-          <w:szCs w:val="20"/>
-        </w:rPr>
-        <w:t xml:space="preserve">SQL&gt; -- </w:t>
-      </w:r>
       <w:r>
         <w:rPr>
           <w:b/>
           <w:bCs/>
-          <w:sz w:val="20"/>
-          <w:szCs w:val="20"/>
-          <w:highlight w:val="cyan"/>
-        </w:rPr>
-        <w:t>day-1.docx</w:t>
-      </w:r>
-      <w:r>
-        <w:rPr>
-          <w:sz w:val="20"/>
-          <w:szCs w:val="20"/>
-        </w:rPr>
-        <w:t xml:space="preserve"> file </w:t>
-      </w:r>
-      <w:r>
-        <w:rPr>
-          <w:sz w:val="20"/>
-          <w:szCs w:val="20"/>
-        </w:rPr>
-        <w:t>exercise</w:t>
-      </w:r>
-      <w:r>
-        <w:rPr>
-          <w:sz w:val="20"/>
-          <w:szCs w:val="20"/>
-        </w:rPr>
-        <w:br/>
-        <w:t xml:space="preserve">SQL&gt; -- </w:t>
+          <w:sz w:val="24"/>
+          <w:szCs w:val="24"/>
+        </w:rPr>
+        <w:t>MCA-B</w:t>
       </w:r>
       <w:r>
         <w:rPr>
           <w:b/>
           <w:bCs/>
-          <w:color w:val="00B0F0"/>
-          <w:sz w:val="20"/>
-          <w:szCs w:val="20"/>
-        </w:rPr>
-        <w:t>1.</w:t>
+          <w:sz w:val="24"/>
+          <w:szCs w:val="24"/>
+        </w:rPr>
+        <w:t xml:space="preserve">013 </w:t>
       </w:r>
       <w:r>
         <w:rPr>
           <w:b/>
           <w:bCs/>
-          <w:sz w:val="20"/>
-          <w:szCs w:val="20"/>
-        </w:rPr>
-        <w:t xml:space="preserve"> Display the structure of an EMP table</w:t>
-      </w:r>
-      <w:r>
-        <w:rPr>
-          <w:sz w:val="20"/>
-          <w:szCs w:val="20"/>
-        </w:rPr>
-        <w:br/>
-        <w:t xml:space="preserve">SQL&gt; </w:t>
-      </w:r>
-      <w:r>
-        <w:rPr>
-          <w:b/>
-          <w:bCs/>
-          <w:color w:val="C00000"/>
-          <w:sz w:val="20"/>
-          <w:szCs w:val="20"/>
-        </w:rPr>
-        <w:t>desc emp;</w:t>
-      </w:r>
-      <w:r>
-        <w:rPr>
-          <w:sz w:val="20"/>
-          <w:szCs w:val="20"/>
-        </w:rPr>
-        <w:br/>
-        <w:t xml:space="preserve"> Name                                                              Null?    Type</w:t>
-      </w:r>
-      <w:r>
-        <w:rPr>
-          <w:sz w:val="20"/>
-          <w:szCs w:val="20"/>
-        </w:rPr>
-        <w:br/>
-        <w:t xml:space="preserve"> ----------------------------------------------------------------- -------- --------------------------------------------</w:t>
-      </w:r>
-      <w:r>
-        <w:rPr>
-          <w:sz w:val="20"/>
-          <w:szCs w:val="20"/>
-        </w:rPr>
-        <w:br/>
-        <w:t xml:space="preserve"> EMPNO                                                             NOT NULL NUMBER(4)</w:t>
-      </w:r>
-      <w:r>
-        <w:rPr>
-          <w:sz w:val="20"/>
-          <w:szCs w:val="20"/>
-        </w:rPr>
-        <w:br/>
-        <w:t xml:space="preserve"> ENAME                                                                      VARCHAR2(10)</w:t>
-      </w:r>
-      <w:r>
-        <w:rPr>
-          <w:sz w:val="20"/>
-          <w:szCs w:val="20"/>
-        </w:rPr>
-        <w:br/>
-        <w:t xml:space="preserve"> JOB                                                                        VARCHAR2(9)</w:t>
-      </w:r>
-      <w:r>
-        <w:rPr>
-          <w:sz w:val="20"/>
-          <w:szCs w:val="20"/>
-        </w:rPr>
-        <w:br/>
-        <w:t xml:space="preserve"> MGR                                                                        NUMBER(4)</w:t>
-      </w:r>
-      <w:r>
-        <w:rPr>
-          <w:sz w:val="20"/>
-          <w:szCs w:val="20"/>
-        </w:rPr>
-        <w:br/>
-        <w:t xml:space="preserve"> HIREDATE                                                                   DATE</w:t>
-      </w:r>
-      <w:r>
-        <w:rPr>
-          <w:sz w:val="20"/>
-          <w:szCs w:val="20"/>
-        </w:rPr>
-        <w:br/>
-        <w:t xml:space="preserve"> SAL                                                                        NUMBER(7,2)</w:t>
-      </w:r>
-      <w:r>
-        <w:rPr>
-          <w:sz w:val="20"/>
-          <w:szCs w:val="20"/>
-        </w:rPr>
-        <w:br/>
-        <w:t xml:space="preserve"> COMM                                                                       NUMBER(7,2)</w:t>
-      </w:r>
-      <w:r>
-        <w:rPr>
-          <w:sz w:val="20"/>
-          <w:szCs w:val="20"/>
-        </w:rPr>
-        <w:br/>
-        <w:t xml:space="preserve"> DEPTNO                                                                     NUMBER(2)</w:t>
-      </w:r>
-      <w:r>
-        <w:rPr>
-          <w:sz w:val="20"/>
-          <w:szCs w:val="20"/>
-        </w:rPr>
-        <w:br/>
-      </w:r>
-      <w:r>
-        <w:rPr>
-          <w:sz w:val="20"/>
-          <w:szCs w:val="20"/>
-        </w:rPr>
-        <w:br/>
-        <w:t xml:space="preserve">SQL&gt; -- </w:t>
-      </w:r>
-      <w:r>
-        <w:rPr>
-          <w:b/>
-          <w:bCs/>
-          <w:sz w:val="20"/>
-          <w:szCs w:val="20"/>
-        </w:rPr>
-        <w:t>2. Display the structure of DEPT table</w:t>
-      </w:r>
-      <w:r>
-        <w:rPr>
-          <w:b/>
-          <w:bCs/>
-          <w:sz w:val="20"/>
-          <w:szCs w:val="20"/>
-        </w:rPr>
-        <w:br/>
-      </w:r>
-      <w:r>
-        <w:rPr>
-          <w:sz w:val="20"/>
-          <w:szCs w:val="20"/>
-        </w:rPr>
-        <w:t xml:space="preserve">SQL&gt; </w:t>
-      </w:r>
-      <w:r>
-        <w:rPr>
-          <w:b/>
-          <w:bCs/>
-          <w:color w:val="C00000"/>
-          <w:sz w:val="20"/>
-          <w:szCs w:val="20"/>
-        </w:rPr>
-        <w:t>desc dept;</w:t>
-      </w:r>
-      <w:r>
-        <w:rPr>
-          <w:b/>
-          <w:bCs/>
-          <w:sz w:val="20"/>
-          <w:szCs w:val="20"/>
-        </w:rPr>
-        <w:br/>
-      </w:r>
-      <w:r>
-        <w:rPr>
-          <w:sz w:val="20"/>
-          <w:szCs w:val="20"/>
-        </w:rPr>
-        <w:t xml:space="preserve"> Name                                                              Null?    Type</w:t>
-      </w:r>
-      <w:r>
-        <w:rPr>
-          <w:sz w:val="20"/>
-          <w:szCs w:val="20"/>
-        </w:rPr>
-        <w:br/>
-        <w:t xml:space="preserve"> ----------------------------------------------------------------- -------- --------------------------------------------</w:t>
-      </w:r>
-      <w:r>
-        <w:rPr>
-          <w:sz w:val="20"/>
-          <w:szCs w:val="20"/>
-        </w:rPr>
-        <w:br/>
-        <w:t xml:space="preserve"> DEPTNO                                                            NOT NULL NUMBER(2)</w:t>
-      </w:r>
-      <w:r>
-        <w:rPr>
-          <w:sz w:val="20"/>
-          <w:szCs w:val="20"/>
-        </w:rPr>
-        <w:br/>
-        <w:t xml:space="preserve"> DNAME                                                                      VARCHAR2(14)</w:t>
-      </w:r>
-      <w:r>
-        <w:rPr>
-          <w:sz w:val="20"/>
-          <w:szCs w:val="20"/>
-        </w:rPr>
-        <w:br/>
-        <w:t xml:space="preserve"> LOC                                                                        VARCHAR2(13)</w:t>
-      </w:r>
-      <w:r>
-        <w:rPr>
-          <w:sz w:val="20"/>
-          <w:szCs w:val="20"/>
-        </w:rPr>
-        <w:br/>
-      </w:r>
-      <w:r>
-        <w:rPr>
-          <w:sz w:val="20"/>
-          <w:szCs w:val="20"/>
-        </w:rPr>
-        <w:br/>
-        <w:t xml:space="preserve">SQL&gt; -- </w:t>
-      </w:r>
-      <w:r>
-        <w:rPr>
-          <w:b/>
-          <w:bCs/>
-          <w:sz w:val="20"/>
-          <w:szCs w:val="20"/>
-        </w:rPr>
-        <w:t>3. Display all the records of EMP table</w:t>
-      </w:r>
-      <w:r>
-        <w:rPr>
-          <w:b/>
-          <w:bCs/>
-          <w:sz w:val="20"/>
-          <w:szCs w:val="20"/>
-        </w:rPr>
-        <w:br/>
-      </w:r>
-      <w:r>
-        <w:rPr>
-          <w:sz w:val="20"/>
-          <w:szCs w:val="20"/>
-        </w:rPr>
-        <w:t xml:space="preserve">SQL&gt; </w:t>
-      </w:r>
-      <w:r>
-        <w:rPr>
-          <w:b/>
-          <w:bCs/>
-          <w:color w:val="C00000"/>
-          <w:sz w:val="20"/>
-          <w:szCs w:val="20"/>
-        </w:rPr>
-        <w:t>select * from emp;</w:t>
-      </w:r>
-      <w:r>
-        <w:rPr>
-          <w:b/>
-          <w:bCs/>
-          <w:color w:val="C00000"/>
-          <w:sz w:val="20"/>
-          <w:szCs w:val="20"/>
-        </w:rPr>
-        <w:br/>
-      </w:r>
-      <w:r>
-        <w:rPr>
-          <w:sz w:val="20"/>
-          <w:szCs w:val="20"/>
-        </w:rPr>
-        <w:br/>
-        <w:t xml:space="preserve">     EMPNO ENAME      JOB              MGR HIREDATE         SAL       COMM     DEPTNO</w:t>
-      </w:r>
-      <w:r>
-        <w:rPr>
-          <w:sz w:val="20"/>
-          <w:szCs w:val="20"/>
-        </w:rPr>
-        <w:br/>
-        <w:t>---------- ---------- --------- ---------- --------- ---------- ---------- ----------</w:t>
-      </w:r>
-      <w:r>
-        <w:rPr>
-          <w:sz w:val="20"/>
-          <w:szCs w:val="20"/>
-        </w:rPr>
-        <w:br/>
-        <w:t xml:space="preserve">      7369 SMITH      CLERK           7902 17-DEC-80        800                    20</w:t>
-      </w:r>
-      <w:r>
-        <w:rPr>
-          <w:sz w:val="20"/>
-          <w:szCs w:val="20"/>
-        </w:rPr>
-        <w:br/>
-        <w:t xml:space="preserve">      7499 ALLEN      SALESMAN        7698 20-FEB-81       1600        300         30</w:t>
-      </w:r>
-      <w:r>
-        <w:rPr>
-          <w:sz w:val="20"/>
-          <w:szCs w:val="20"/>
-        </w:rPr>
-        <w:br/>
-        <w:t xml:space="preserve">      7521 WARD       SALESMAN        7698 22-FEB-81       1250        500         30</w:t>
-      </w:r>
-      <w:r>
-        <w:rPr>
-          <w:sz w:val="20"/>
-          <w:szCs w:val="20"/>
-        </w:rPr>
-        <w:br/>
-        <w:t xml:space="preserve">      7566 JONES      MANAGER         7839 02-APR-81       2975                    20</w:t>
-      </w:r>
-      <w:r>
-        <w:rPr>
-          <w:sz w:val="20"/>
-          <w:szCs w:val="20"/>
-        </w:rPr>
-        <w:br/>
-        <w:t xml:space="preserve">      7654 MARTIN     SALESMAN        7698 28-SEP-81       1250       1400         30</w:t>
-      </w:r>
-      <w:r>
-        <w:rPr>
-          <w:sz w:val="20"/>
-          <w:szCs w:val="20"/>
-        </w:rPr>
-        <w:br/>
-        <w:t xml:space="preserve">      7698 BLAKE      MANAGER         7839 01-MAY-81       2850                    30</w:t>
-      </w:r>
-      <w:r>
-        <w:rPr>
-          <w:sz w:val="20"/>
-          <w:szCs w:val="20"/>
-        </w:rPr>
-        <w:br/>
-        <w:t xml:space="preserve">      7782 CLARK      MANAGER         7839 09-JUN-81       2450                    10</w:t>
-      </w:r>
-      <w:r>
-        <w:rPr>
-          <w:sz w:val="20"/>
-          <w:szCs w:val="20"/>
-        </w:rPr>
-        <w:br/>
-        <w:t xml:space="preserve">      7788 SCOTT      ANALYST         7566 19-APR-87       3000                    20</w:t>
-      </w:r>
-      <w:r>
-        <w:rPr>
-          <w:sz w:val="20"/>
-          <w:szCs w:val="20"/>
-        </w:rPr>
-        <w:br/>
-        <w:t xml:space="preserve">      7839 KING       PRESIDENT            17-NOV-81       5000                    10</w:t>
-      </w:r>
-      <w:r>
-        <w:rPr>
-          <w:sz w:val="20"/>
-          <w:szCs w:val="20"/>
-        </w:rPr>
-        <w:br/>
-        <w:t xml:space="preserve">      7844 TURNER     SALESMAN        7698 08-SEP-81       1500          0         30</w:t>
-      </w:r>
-      <w:r>
-        <w:rPr>
-          <w:sz w:val="20"/>
-          <w:szCs w:val="20"/>
-        </w:rPr>
-        <w:br/>
-        <w:t xml:space="preserve">      7876 ADAMS      CLERK           7788 23-MAY-87       1100                    20</w:t>
-      </w:r>
-      <w:r>
-        <w:rPr>
-          <w:sz w:val="20"/>
-          <w:szCs w:val="20"/>
-        </w:rPr>
-        <w:br/>
-        <w:t xml:space="preserve">      7900 JAMES      CLERK           7698 03-DEC-81        950                    30</w:t>
-      </w:r>
-      <w:r>
-        <w:rPr>
-          <w:sz w:val="20"/>
-          <w:szCs w:val="20"/>
-        </w:rPr>
-        <w:br/>
-        <w:t xml:space="preserve">      7902 FORD       ANALYST         7566 03-DEC-81       3000                    20</w:t>
-      </w:r>
-      <w:r>
-        <w:rPr>
-          <w:sz w:val="20"/>
-          <w:szCs w:val="20"/>
-        </w:rPr>
-        <w:br/>
-        <w:t xml:space="preserve">      7934 MILLER     CLERK           7782 23-JAN-82       1300                    10</w:t>
-      </w:r>
-      <w:r>
-        <w:rPr>
-          <w:sz w:val="20"/>
-          <w:szCs w:val="20"/>
-        </w:rPr>
-        <w:br/>
-      </w:r>
-      <w:r>
-        <w:rPr>
-          <w:sz w:val="20"/>
-          <w:szCs w:val="20"/>
-        </w:rPr>
-        <w:br/>
-        <w:t>14 rows selected.</w:t>
-      </w:r>
-      <w:r>
-        <w:rPr>
-          <w:sz w:val="20"/>
-          <w:szCs w:val="20"/>
-        </w:rPr>
-        <w:br/>
-      </w:r>
-      <w:r>
-        <w:rPr>
-          <w:sz w:val="20"/>
-          <w:szCs w:val="20"/>
-        </w:rPr>
-        <w:br/>
-        <w:t xml:space="preserve">SQL&gt; -- </w:t>
-      </w:r>
-      <w:r>
-        <w:rPr>
-          <w:b/>
-          <w:bCs/>
-          <w:sz w:val="20"/>
-          <w:szCs w:val="20"/>
-        </w:rPr>
-        <w:t>4. Display all the records of DEPT table</w:t>
-      </w:r>
-      <w:r>
-        <w:rPr>
-          <w:b/>
-          <w:bCs/>
-          <w:sz w:val="20"/>
-          <w:szCs w:val="20"/>
-        </w:rPr>
-        <w:br/>
-      </w:r>
-      <w:r>
-        <w:rPr>
-          <w:sz w:val="20"/>
-          <w:szCs w:val="20"/>
-        </w:rPr>
-        <w:t xml:space="preserve">SQL&gt; </w:t>
-      </w:r>
-      <w:r>
-        <w:rPr>
-          <w:b/>
-          <w:bCs/>
-          <w:color w:val="C00000"/>
-          <w:sz w:val="20"/>
-          <w:szCs w:val="20"/>
-        </w:rPr>
-        <w:t>select * from dept;</w:t>
-      </w:r>
-      <w:r>
-        <w:rPr>
-          <w:b/>
-          <w:bCs/>
-          <w:color w:val="C00000"/>
-          <w:sz w:val="20"/>
-          <w:szCs w:val="20"/>
-        </w:rPr>
-        <w:br/>
-      </w:r>
-      <w:r>
-        <w:rPr>
-          <w:sz w:val="20"/>
-          <w:szCs w:val="20"/>
-        </w:rPr>
-        <w:lastRenderedPageBreak/>
-        <w:br/>
-        <w:t xml:space="preserve">    DEPTNO DNAME          LOC</w:t>
-      </w:r>
-      <w:r>
-        <w:rPr>
-          <w:sz w:val="20"/>
-          <w:szCs w:val="20"/>
-        </w:rPr>
-        <w:br/>
-        <w:t>---------- -------------- -------------</w:t>
-      </w:r>
-      <w:r>
-        <w:rPr>
-          <w:sz w:val="20"/>
-          <w:szCs w:val="20"/>
-        </w:rPr>
-        <w:br/>
-        <w:t xml:space="preserve">        10 ACCOUNTING     NEW YORK</w:t>
-      </w:r>
-      <w:r>
-        <w:rPr>
-          <w:sz w:val="20"/>
-          <w:szCs w:val="20"/>
-        </w:rPr>
-        <w:br/>
-        <w:t xml:space="preserve">        20 RESEARCH       DALLAS</w:t>
-      </w:r>
-      <w:r>
-        <w:rPr>
-          <w:sz w:val="20"/>
-          <w:szCs w:val="20"/>
-        </w:rPr>
-        <w:br/>
-        <w:t xml:space="preserve">        30 SALES          CHICAGO</w:t>
-      </w:r>
-      <w:r>
-        <w:rPr>
-          <w:sz w:val="20"/>
-          <w:szCs w:val="20"/>
-        </w:rPr>
-        <w:br/>
-        <w:t xml:space="preserve">        40 OPERATIONS     BOSTON</w:t>
-      </w:r>
-      <w:r>
-        <w:rPr>
-          <w:sz w:val="20"/>
-          <w:szCs w:val="20"/>
-        </w:rPr>
-        <w:br/>
-      </w:r>
-      <w:r>
-        <w:rPr>
-          <w:sz w:val="20"/>
-          <w:szCs w:val="20"/>
-        </w:rPr>
-        <w:br/>
-        <w:t xml:space="preserve">SQL&gt; -- </w:t>
-      </w:r>
-      <w:r>
-        <w:rPr>
-          <w:b/>
-          <w:bCs/>
-          <w:sz w:val="20"/>
-          <w:szCs w:val="20"/>
-        </w:rPr>
-        <w:t>5. Display only Name of all employees</w:t>
-      </w:r>
-      <w:r>
-        <w:rPr>
-          <w:b/>
-          <w:bCs/>
-          <w:sz w:val="20"/>
-          <w:szCs w:val="20"/>
-        </w:rPr>
-        <w:br/>
-      </w:r>
-      <w:r>
-        <w:rPr>
-          <w:sz w:val="20"/>
-          <w:szCs w:val="20"/>
-        </w:rPr>
-        <w:t xml:space="preserve">SQL&gt; </w:t>
-      </w:r>
-      <w:r>
-        <w:rPr>
-          <w:b/>
-          <w:bCs/>
-          <w:color w:val="C00000"/>
-          <w:sz w:val="20"/>
-          <w:szCs w:val="20"/>
-        </w:rPr>
-        <w:t>select ename from emp;</w:t>
-      </w:r>
-      <w:r>
-        <w:rPr>
-          <w:b/>
-          <w:bCs/>
-          <w:color w:val="C00000"/>
-          <w:sz w:val="20"/>
-          <w:szCs w:val="20"/>
-        </w:rPr>
-        <w:br/>
-      </w:r>
-      <w:r>
-        <w:rPr>
-          <w:sz w:val="20"/>
-          <w:szCs w:val="20"/>
-        </w:rPr>
-        <w:br/>
-        <w:t>ENAME</w:t>
-      </w:r>
-      <w:r>
-        <w:rPr>
-          <w:sz w:val="20"/>
-          <w:szCs w:val="20"/>
-        </w:rPr>
-        <w:br/>
-        <w:t>----------</w:t>
-      </w:r>
-      <w:r>
-        <w:rPr>
-          <w:sz w:val="20"/>
-          <w:szCs w:val="20"/>
-        </w:rPr>
-        <w:br/>
-        <w:t>SMITH</w:t>
-      </w:r>
-      <w:r>
-        <w:rPr>
-          <w:sz w:val="20"/>
-          <w:szCs w:val="20"/>
-        </w:rPr>
-        <w:br/>
-        <w:t>ALLEN</w:t>
-      </w:r>
-      <w:r>
-        <w:rPr>
-          <w:sz w:val="20"/>
-          <w:szCs w:val="20"/>
-        </w:rPr>
-        <w:br/>
-        <w:t>WARD</w:t>
-      </w:r>
-      <w:r>
-        <w:rPr>
-          <w:sz w:val="20"/>
-          <w:szCs w:val="20"/>
-        </w:rPr>
-        <w:br/>
-        <w:t>JONES</w:t>
-      </w:r>
-      <w:r>
-        <w:rPr>
-          <w:sz w:val="20"/>
-          <w:szCs w:val="20"/>
-        </w:rPr>
-        <w:br/>
-        <w:t>MARTIN</w:t>
-      </w:r>
-      <w:r>
-        <w:rPr>
-          <w:sz w:val="20"/>
-          <w:szCs w:val="20"/>
-        </w:rPr>
-        <w:br/>
-        <w:t>BLAKE</w:t>
-      </w:r>
-      <w:r>
-        <w:rPr>
-          <w:sz w:val="20"/>
-          <w:szCs w:val="20"/>
-        </w:rPr>
-        <w:br/>
-        <w:t>CLARK</w:t>
-      </w:r>
-      <w:r>
-        <w:rPr>
-          <w:sz w:val="20"/>
-          <w:szCs w:val="20"/>
-        </w:rPr>
-        <w:br/>
-        <w:t>SCOTT</w:t>
-      </w:r>
-      <w:r>
-        <w:rPr>
-          <w:sz w:val="20"/>
-          <w:szCs w:val="20"/>
-        </w:rPr>
-        <w:br/>
-        <w:t>KING</w:t>
-      </w:r>
-      <w:r>
-        <w:rPr>
-          <w:sz w:val="20"/>
-          <w:szCs w:val="20"/>
-        </w:rPr>
-        <w:br/>
-        <w:t>TURNER</w:t>
-      </w:r>
-      <w:r>
-        <w:rPr>
-          <w:sz w:val="20"/>
-          <w:szCs w:val="20"/>
-        </w:rPr>
-        <w:br/>
-        <w:t>ADAMS</w:t>
-      </w:r>
-      <w:r>
-        <w:rPr>
-          <w:sz w:val="20"/>
-          <w:szCs w:val="20"/>
-        </w:rPr>
-        <w:br/>
-        <w:t>JAMES</w:t>
-      </w:r>
-      <w:r>
-        <w:rPr>
-          <w:sz w:val="20"/>
-          <w:szCs w:val="20"/>
-        </w:rPr>
-        <w:br/>
-        <w:t>FORD</w:t>
-      </w:r>
-      <w:r>
-        <w:rPr>
-          <w:sz w:val="20"/>
-          <w:szCs w:val="20"/>
-        </w:rPr>
-        <w:br/>
-        <w:t>MILLER</w:t>
-      </w:r>
-      <w:r>
-        <w:rPr>
-          <w:sz w:val="20"/>
-          <w:szCs w:val="20"/>
-        </w:rPr>
-        <w:br/>
-      </w:r>
-      <w:r>
-        <w:rPr>
-          <w:sz w:val="20"/>
-          <w:szCs w:val="20"/>
-        </w:rPr>
-        <w:br/>
-        <w:t>14 rows selected.</w:t>
-      </w:r>
-      <w:r>
-        <w:rPr>
-          <w:sz w:val="20"/>
-          <w:szCs w:val="20"/>
-        </w:rPr>
-        <w:br/>
-      </w:r>
-      <w:r>
-        <w:rPr>
-          <w:sz w:val="20"/>
-          <w:szCs w:val="20"/>
-        </w:rPr>
-        <w:br/>
-        <w:t xml:space="preserve">SQL&gt; -- </w:t>
-      </w:r>
-      <w:r>
-        <w:rPr>
-          <w:b/>
-          <w:bCs/>
-          <w:sz w:val="20"/>
-          <w:szCs w:val="20"/>
-        </w:rPr>
-        <w:t>6. Display Employee's Name and salary</w:t>
-      </w:r>
-      <w:r>
-        <w:rPr>
-          <w:b/>
-          <w:bCs/>
-          <w:sz w:val="20"/>
-          <w:szCs w:val="20"/>
-        </w:rPr>
-        <w:br/>
-      </w:r>
-      <w:r>
-        <w:rPr>
-          <w:sz w:val="20"/>
-          <w:szCs w:val="20"/>
-        </w:rPr>
-        <w:t xml:space="preserve">SQL&gt; </w:t>
-      </w:r>
-      <w:r>
-        <w:rPr>
-          <w:b/>
-          <w:bCs/>
-          <w:color w:val="C00000"/>
-          <w:sz w:val="20"/>
-          <w:szCs w:val="20"/>
-        </w:rPr>
-        <w:t>select ename, sal from emp;</w:t>
-      </w:r>
-      <w:r>
-        <w:rPr>
-          <w:b/>
-          <w:bCs/>
-          <w:color w:val="C00000"/>
-          <w:sz w:val="20"/>
-          <w:szCs w:val="20"/>
-        </w:rPr>
-        <w:br/>
-      </w:r>
-      <w:r>
-        <w:rPr>
-          <w:sz w:val="20"/>
-          <w:szCs w:val="20"/>
-        </w:rPr>
-        <w:br/>
-        <w:t>ENAME             SAL</w:t>
-      </w:r>
-      <w:r>
-        <w:rPr>
-          <w:sz w:val="20"/>
-          <w:szCs w:val="20"/>
-        </w:rPr>
-        <w:br/>
-        <w:t>---------- ----------</w:t>
-      </w:r>
-      <w:r>
-        <w:rPr>
-          <w:sz w:val="20"/>
-          <w:szCs w:val="20"/>
-        </w:rPr>
-        <w:br/>
-        <w:t>SMITH             800</w:t>
-      </w:r>
-      <w:r>
-        <w:rPr>
-          <w:sz w:val="20"/>
-          <w:szCs w:val="20"/>
-        </w:rPr>
-        <w:br/>
-        <w:t>ALLEN            1600</w:t>
-      </w:r>
-      <w:r>
-        <w:rPr>
-          <w:sz w:val="20"/>
-          <w:szCs w:val="20"/>
-        </w:rPr>
-        <w:br/>
-        <w:t>WARD             1250</w:t>
-      </w:r>
-      <w:r>
-        <w:rPr>
-          <w:sz w:val="20"/>
-          <w:szCs w:val="20"/>
-        </w:rPr>
-        <w:br/>
-        <w:t>JONES            2975</w:t>
-      </w:r>
-      <w:r>
-        <w:rPr>
-          <w:sz w:val="20"/>
-          <w:szCs w:val="20"/>
-        </w:rPr>
-        <w:br/>
-        <w:t>MARTIN           1250</w:t>
-      </w:r>
-      <w:r>
-        <w:rPr>
-          <w:sz w:val="20"/>
-          <w:szCs w:val="20"/>
-        </w:rPr>
-        <w:br/>
-        <w:t>BLAKE            2850</w:t>
-      </w:r>
-      <w:r>
-        <w:rPr>
-          <w:sz w:val="20"/>
-          <w:szCs w:val="20"/>
-        </w:rPr>
-        <w:br/>
-        <w:t>CLARK            2450</w:t>
-      </w:r>
-      <w:r>
-        <w:rPr>
-          <w:sz w:val="20"/>
-          <w:szCs w:val="20"/>
-        </w:rPr>
-        <w:br/>
-        <w:t>SCOTT            3000</w:t>
-      </w:r>
-      <w:r>
-        <w:rPr>
-          <w:sz w:val="20"/>
-          <w:szCs w:val="20"/>
-        </w:rPr>
-        <w:br/>
-        <w:t>KING             5000</w:t>
-      </w:r>
-      <w:r>
-        <w:rPr>
-          <w:sz w:val="20"/>
-          <w:szCs w:val="20"/>
-        </w:rPr>
-        <w:br/>
-        <w:t>TURNER           1500</w:t>
-      </w:r>
-      <w:r>
-        <w:rPr>
-          <w:sz w:val="20"/>
-          <w:szCs w:val="20"/>
-        </w:rPr>
-        <w:br/>
-        <w:t>ADAMS            1100</w:t>
-      </w:r>
-      <w:r>
-        <w:rPr>
-          <w:sz w:val="20"/>
-          <w:szCs w:val="20"/>
-        </w:rPr>
-        <w:br/>
-      </w:r>
-      <w:r>
-        <w:rPr>
-          <w:sz w:val="20"/>
-          <w:szCs w:val="20"/>
-        </w:rPr>
-        <w:lastRenderedPageBreak/>
-        <w:t>JAMES             950</w:t>
-      </w:r>
-      <w:r>
-        <w:rPr>
-          <w:sz w:val="20"/>
-          <w:szCs w:val="20"/>
-        </w:rPr>
-        <w:br/>
-        <w:t>FORD             3000</w:t>
-      </w:r>
-      <w:r>
-        <w:rPr>
-          <w:sz w:val="20"/>
-          <w:szCs w:val="20"/>
-        </w:rPr>
-        <w:br/>
-        <w:t>MILLER           1300</w:t>
-      </w:r>
-      <w:r>
-        <w:rPr>
-          <w:sz w:val="20"/>
-          <w:szCs w:val="20"/>
-        </w:rPr>
-        <w:br/>
-      </w:r>
-      <w:r>
-        <w:rPr>
-          <w:sz w:val="20"/>
-          <w:szCs w:val="20"/>
-        </w:rPr>
-        <w:br/>
-        <w:t>14 rows selected.</w:t>
-      </w:r>
-      <w:r>
-        <w:rPr>
-          <w:sz w:val="20"/>
-          <w:szCs w:val="20"/>
-        </w:rPr>
-        <w:br/>
-      </w:r>
-      <w:r>
-        <w:rPr>
-          <w:sz w:val="20"/>
-          <w:szCs w:val="20"/>
-        </w:rPr>
-        <w:br/>
-        <w:t xml:space="preserve">SQL&gt; -- </w:t>
-      </w:r>
-      <w:r>
-        <w:rPr>
-          <w:b/>
-          <w:bCs/>
-          <w:sz w:val="20"/>
-          <w:szCs w:val="20"/>
-        </w:rPr>
-        <w:t>7. Display only unique departments (deptno) from EMP table</w:t>
-      </w:r>
-      <w:r>
-        <w:rPr>
-          <w:b/>
-          <w:bCs/>
-          <w:sz w:val="20"/>
-          <w:szCs w:val="20"/>
-        </w:rPr>
-        <w:br/>
-      </w:r>
-      <w:r>
-        <w:rPr>
-          <w:sz w:val="20"/>
-          <w:szCs w:val="20"/>
-        </w:rPr>
-        <w:br/>
-        <w:t xml:space="preserve">SQL&gt; </w:t>
-      </w:r>
-      <w:r>
-        <w:rPr>
-          <w:b/>
-          <w:bCs/>
-          <w:color w:val="C00000"/>
-          <w:sz w:val="20"/>
-          <w:szCs w:val="20"/>
-        </w:rPr>
-        <w:t>select distinct(deptno) from emp;</w:t>
-      </w:r>
-      <w:r>
-        <w:rPr>
-          <w:b/>
-          <w:bCs/>
-          <w:color w:val="C00000"/>
-          <w:sz w:val="20"/>
-          <w:szCs w:val="20"/>
-        </w:rPr>
-        <w:br/>
-      </w:r>
-      <w:r>
-        <w:rPr>
-          <w:sz w:val="20"/>
-          <w:szCs w:val="20"/>
-        </w:rPr>
-        <w:br/>
-        <w:t xml:space="preserve">    DEPTNO</w:t>
-      </w:r>
-      <w:r>
-        <w:rPr>
-          <w:sz w:val="20"/>
-          <w:szCs w:val="20"/>
-        </w:rPr>
-        <w:br/>
-        <w:t>----------</w:t>
-      </w:r>
-      <w:r>
-        <w:rPr>
-          <w:sz w:val="20"/>
-          <w:szCs w:val="20"/>
-        </w:rPr>
-        <w:br/>
-        <w:t xml:space="preserve">        30</w:t>
-      </w:r>
-      <w:r>
-        <w:rPr>
-          <w:sz w:val="20"/>
-          <w:szCs w:val="20"/>
-        </w:rPr>
-        <w:br/>
-        <w:t xml:space="preserve">        20</w:t>
-      </w:r>
-      <w:r>
-        <w:rPr>
-          <w:sz w:val="20"/>
-          <w:szCs w:val="20"/>
-        </w:rPr>
-        <w:br/>
-        <w:t xml:space="preserve">        10</w:t>
-      </w:r>
-      <w:r>
-        <w:rPr>
-          <w:sz w:val="20"/>
-          <w:szCs w:val="20"/>
-        </w:rPr>
-        <w:br/>
-      </w:r>
-      <w:r>
-        <w:rPr>
-          <w:sz w:val="20"/>
-          <w:szCs w:val="20"/>
-        </w:rPr>
-        <w:br/>
-        <w:t xml:space="preserve">SQL&gt; -- </w:t>
-      </w:r>
-      <w:r>
-        <w:rPr>
-          <w:b/>
-          <w:bCs/>
-          <w:sz w:val="20"/>
-          <w:szCs w:val="20"/>
-        </w:rPr>
-        <w:t>8. Display employees whose name starts with 'J';</w:t>
+          <w:sz w:val="24"/>
+          <w:szCs w:val="24"/>
+        </w:rPr>
+        <w:t>CHUDASAMA VISHAL</w:t>
       </w:r>
     </w:p>
     <w:p>
       <w:pPr>
-        <w:spacing w:after="0" w:line="240" w:lineRule="auto"/>
+        <w:spacing w:after="0"/>
         <w:rPr>
           <w:sz w:val="20"/>
           <w:szCs w:val="20"/>
@@ -1130,6 +53,8 @@
       <w:pPr>
         <w:spacing w:after="0" w:line="240" w:lineRule="auto"/>
         <w:rPr>
+          <w:b/>
+          <w:bCs/>
           <w:sz w:val="20"/>
           <w:szCs w:val="20"/>
         </w:rPr>
@@ -1139,6 +64,65 @@
           <w:sz w:val="20"/>
           <w:szCs w:val="20"/>
         </w:rPr>
+        <w:t xml:space="preserve">SQL&gt; -- </w:t>
+      </w:r>
+      <w:r>
+        <w:rPr>
+          <w:b/>
+          <w:bCs/>
+          <w:sz w:val="20"/>
+          <w:szCs w:val="20"/>
+          <w:highlight w:val="cyan"/>
+        </w:rPr>
+        <w:t>day-1.docx</w:t>
+      </w:r>
+      <w:r>
+        <w:rPr>
+          <w:sz w:val="20"/>
+          <w:szCs w:val="20"/>
+        </w:rPr>
+        <w:t xml:space="preserve"> file </w:t>
+      </w:r>
+      <w:r>
+        <w:rPr>
+          <w:sz w:val="20"/>
+          <w:szCs w:val="20"/>
+        </w:rPr>
+        <w:t>exercise</w:t>
+      </w:r>
+      <w:r>
+        <w:rPr>
+          <w:sz w:val="20"/>
+          <w:szCs w:val="20"/>
+        </w:rPr>
+        <w:br/>
+        <w:t xml:space="preserve">SQL&gt; -- </w:t>
+      </w:r>
+      <w:r>
+        <w:rPr>
+          <w:b/>
+          <w:bCs/>
+          <w:color w:val="00B0F0"/>
+          <w:sz w:val="20"/>
+          <w:szCs w:val="20"/>
+        </w:rPr>
+        <w:t>1.</w:t>
+      </w:r>
+      <w:r>
+        <w:rPr>
+          <w:b/>
+          <w:bCs/>
+          <w:sz w:val="20"/>
+          <w:szCs w:val="20"/>
+        </w:rPr>
+        <w:t xml:space="preserve"> Display the structure of an EMP table</w:t>
+      </w:r>
+      <w:r>
+        <w:rPr>
+          <w:sz w:val="20"/>
+          <w:szCs w:val="20"/>
+        </w:rPr>
+        <w:br/>
         <w:t xml:space="preserve">SQL&gt; </w:t>
       </w:r>
       <w:r>
@@ -1149,47 +133,87 @@
           <w:sz w:val="20"/>
           <w:szCs w:val="20"/>
         </w:rPr>
-        <w:t>select * from emp where ename like 'J%';</w:t>
-      </w:r>
-      <w:r>
-        <w:rPr>
-          <w:color w:val="C00000"/>
-          <w:sz w:val="20"/>
-          <w:szCs w:val="20"/>
-        </w:rPr>
-        <w:br/>
-      </w:r>
-      <w:r>
-        <w:rPr>
-          <w:sz w:val="20"/>
-          <w:szCs w:val="20"/>
-        </w:rPr>
-        <w:br/>
-        <w:t xml:space="preserve">     EMPNO ENAME      JOB              MGR HIREDATE         SAL       COMM     DEPTNO</w:t>
-      </w:r>
-      <w:r>
-        <w:rPr>
-          <w:sz w:val="20"/>
-          <w:szCs w:val="20"/>
-        </w:rPr>
-        <w:br/>
-        <w:t>---------- ---------- --------- ---------- --------- ---------- ---------- ----------</w:t>
-      </w:r>
-      <w:r>
-        <w:rPr>
-          <w:sz w:val="20"/>
-          <w:szCs w:val="20"/>
-        </w:rPr>
-        <w:br/>
-        <w:t xml:space="preserve">      7566 JONES      MANAGER         7839 02-APR-81       2975                    20</w:t>
-      </w:r>
-      <w:r>
-        <w:rPr>
-          <w:sz w:val="20"/>
-          <w:szCs w:val="20"/>
-        </w:rPr>
-        <w:br/>
-        <w:t xml:space="preserve">      7900 JAMES      CLERK           7698 03-DEC-81        950                    30</w:t>
+        <w:t>desc emp;</w:t>
+      </w:r>
+      <w:r>
+        <w:rPr>
+          <w:sz w:val="20"/>
+          <w:szCs w:val="20"/>
+        </w:rPr>
+        <w:br/>
+        <w:t xml:space="preserve"> Name                                                              Null?    Type</w:t>
+      </w:r>
+      <w:r>
+        <w:rPr>
+          <w:sz w:val="20"/>
+          <w:szCs w:val="20"/>
+        </w:rPr>
+        <w:br/>
+        <w:t xml:space="preserve"> ----------------------------------------------------------------- -------- --------------------------------------------</w:t>
+      </w:r>
+      <w:r>
+        <w:rPr>
+          <w:sz w:val="20"/>
+          <w:szCs w:val="20"/>
+        </w:rPr>
+        <w:br/>
+        <w:t xml:space="preserve"> EMPNO                                                             NOT NULL NUMBER(4)</w:t>
+      </w:r>
+      <w:r>
+        <w:rPr>
+          <w:sz w:val="20"/>
+          <w:szCs w:val="20"/>
+        </w:rPr>
+        <w:br/>
+        <w:t xml:space="preserve"> ENAME                                                                      VARCHAR2(10)</w:t>
+      </w:r>
+      <w:r>
+        <w:rPr>
+          <w:sz w:val="20"/>
+          <w:szCs w:val="20"/>
+        </w:rPr>
+        <w:br/>
+        <w:t xml:space="preserve"> JOB                                                                        VARCHAR2(9)</w:t>
+      </w:r>
+      <w:r>
+        <w:rPr>
+          <w:sz w:val="20"/>
+          <w:szCs w:val="20"/>
+        </w:rPr>
+        <w:br/>
+        <w:t xml:space="preserve"> MGR                                                                        NUMBER(4)</w:t>
+      </w:r>
+      <w:r>
+        <w:rPr>
+          <w:sz w:val="20"/>
+          <w:szCs w:val="20"/>
+        </w:rPr>
+        <w:br/>
+        <w:t xml:space="preserve"> HIREDATE                                                                   DATE</w:t>
+      </w:r>
+      <w:r>
+        <w:rPr>
+          <w:sz w:val="20"/>
+          <w:szCs w:val="20"/>
+        </w:rPr>
+        <w:br/>
+        <w:t xml:space="preserve"> SAL                                                                        NUMBER(7,2)</w:t>
+      </w:r>
+      <w:r>
+        <w:rPr>
+          <w:sz w:val="20"/>
+          <w:szCs w:val="20"/>
+        </w:rPr>
+        <w:br/>
+        <w:t xml:space="preserve"> COMM                                                                       NUMBER(7,2)</w:t>
+      </w:r>
+      <w:r>
+        <w:rPr>
+          <w:sz w:val="20"/>
+          <w:szCs w:val="20"/>
+        </w:rPr>
+        <w:br/>
+        <w:t xml:space="preserve"> DEPTNO                                                                     NUMBER(2)</w:t>
       </w:r>
       <w:r>
         <w:rPr>
@@ -1213,7 +237,7 @@
           <w:sz w:val="20"/>
           <w:szCs w:val="20"/>
         </w:rPr>
-        <w:t>9. Display all the employees' Date of Joining (HireDate) and Salary (Sal)</w:t>
+        <w:t>2. Display the structure of DEPT table</w:t>
       </w:r>
       <w:r>
         <w:rPr>
@@ -1239,7 +263,95 @@
           <w:sz w:val="20"/>
           <w:szCs w:val="20"/>
         </w:rPr>
-        <w:t>select hiredate, sal from emp;</w:t>
+        <w:t>desc dept;</w:t>
+      </w:r>
+      <w:r>
+        <w:rPr>
+          <w:b/>
+          <w:bCs/>
+          <w:sz w:val="20"/>
+          <w:szCs w:val="20"/>
+        </w:rPr>
+        <w:br/>
+      </w:r>
+      <w:r>
+        <w:rPr>
+          <w:sz w:val="20"/>
+          <w:szCs w:val="20"/>
+        </w:rPr>
+        <w:t xml:space="preserve"> Name                                                              Null?    Type</w:t>
+      </w:r>
+      <w:r>
+        <w:rPr>
+          <w:sz w:val="20"/>
+          <w:szCs w:val="20"/>
+        </w:rPr>
+        <w:br/>
+        <w:t xml:space="preserve"> ----------------------------------------------------------------- -------- --------------------------------------------</w:t>
+      </w:r>
+      <w:r>
+        <w:rPr>
+          <w:sz w:val="20"/>
+          <w:szCs w:val="20"/>
+        </w:rPr>
+        <w:br/>
+        <w:t xml:space="preserve"> DEPTNO                                                            NOT NULL NUMBER(2)</w:t>
+      </w:r>
+      <w:r>
+        <w:rPr>
+          <w:sz w:val="20"/>
+          <w:szCs w:val="20"/>
+        </w:rPr>
+        <w:br/>
+        <w:t xml:space="preserve"> DNAME                                                                      VARCHAR2(14)</w:t>
+      </w:r>
+      <w:r>
+        <w:rPr>
+          <w:sz w:val="20"/>
+          <w:szCs w:val="20"/>
+        </w:rPr>
+        <w:br/>
+        <w:t xml:space="preserve"> LOC                                                                        VARCHAR2(13)</w:t>
+      </w:r>
+      <w:r>
+        <w:rPr>
+          <w:sz w:val="20"/>
+          <w:szCs w:val="20"/>
+        </w:rPr>
+        <w:br/>
+      </w:r>
+      <w:r>
+        <w:rPr>
+          <w:sz w:val="20"/>
+          <w:szCs w:val="20"/>
+        </w:rPr>
+        <w:br/>
+        <w:t xml:space="preserve">SQL&gt; -- </w:t>
+      </w:r>
+      <w:r>
+        <w:rPr>
+          <w:b/>
+          <w:bCs/>
+          <w:sz w:val="20"/>
+          <w:szCs w:val="20"/>
+        </w:rPr>
+        <w:t>3. Display all the records of EMP table</w:t>
+      </w:r>
+      <w:r>
+        <w:rPr>
+          <w:b/>
+          <w:bCs/>
+          <w:sz w:val="20"/>
+          <w:szCs w:val="20"/>
+        </w:rPr>
+        <w:br/>
+      </w:r>
+      <w:r>
+        <w:rPr>
+          <w:sz w:val="20"/>
+          <w:szCs w:val="20"/>
+        </w:rPr>
+        <w:t xml:space="preserve">SQL&gt; </w:t>
       </w:r>
       <w:r>
         <w:rPr>
@@ -1249,191 +361,7 @@
           <w:sz w:val="20"/>
           <w:szCs w:val="20"/>
         </w:rPr>
-        <w:br/>
-      </w:r>
-      <w:r>
-        <w:rPr>
-          <w:sz w:val="20"/>
-          <w:szCs w:val="20"/>
-        </w:rPr>
-        <w:br/>
-        <w:t>HIREDATE         SAL</w:t>
-      </w:r>
-      <w:r>
-        <w:rPr>
-          <w:sz w:val="20"/>
-          <w:szCs w:val="20"/>
-        </w:rPr>
-        <w:br/>
-        <w:t>--------- ----------</w:t>
-      </w:r>
-      <w:r>
-        <w:rPr>
-          <w:sz w:val="20"/>
-          <w:szCs w:val="20"/>
-        </w:rPr>
-        <w:br/>
-        <w:t>17-DEC-80        800</w:t>
-      </w:r>
-      <w:r>
-        <w:rPr>
-          <w:sz w:val="20"/>
-          <w:szCs w:val="20"/>
-        </w:rPr>
-        <w:br/>
-        <w:t>20-FEB-81       1600</w:t>
-      </w:r>
-      <w:r>
-        <w:rPr>
-          <w:sz w:val="20"/>
-          <w:szCs w:val="20"/>
-        </w:rPr>
-        <w:br/>
-        <w:t>22-FEB-81       1250</w:t>
-      </w:r>
-      <w:r>
-        <w:rPr>
-          <w:sz w:val="20"/>
-          <w:szCs w:val="20"/>
-        </w:rPr>
-        <w:br/>
-        <w:t>02-APR-81       2975</w:t>
-      </w:r>
-      <w:r>
-        <w:rPr>
-          <w:sz w:val="20"/>
-          <w:szCs w:val="20"/>
-        </w:rPr>
-        <w:br/>
-        <w:t>28-SEP-81       1250</w:t>
-      </w:r>
-      <w:r>
-        <w:rPr>
-          <w:sz w:val="20"/>
-          <w:szCs w:val="20"/>
-        </w:rPr>
-        <w:br/>
-        <w:t>01-MAY-81       2850</w:t>
-      </w:r>
-      <w:r>
-        <w:rPr>
-          <w:sz w:val="20"/>
-          <w:szCs w:val="20"/>
-        </w:rPr>
-        <w:br/>
-        <w:t>09-JUN-81       2450</w:t>
-      </w:r>
-      <w:r>
-        <w:rPr>
-          <w:sz w:val="20"/>
-          <w:szCs w:val="20"/>
-        </w:rPr>
-        <w:br/>
-        <w:t>19-APR-87       3000</w:t>
-      </w:r>
-      <w:r>
-        <w:rPr>
-          <w:sz w:val="20"/>
-          <w:szCs w:val="20"/>
-        </w:rPr>
-        <w:br/>
-        <w:t>17-NOV-81       5000</w:t>
-      </w:r>
-      <w:r>
-        <w:rPr>
-          <w:sz w:val="20"/>
-          <w:szCs w:val="20"/>
-        </w:rPr>
-        <w:br/>
-        <w:t>08-SEP-81       1500</w:t>
-      </w:r>
-      <w:r>
-        <w:rPr>
-          <w:sz w:val="20"/>
-          <w:szCs w:val="20"/>
-        </w:rPr>
-        <w:br/>
-        <w:t>23-MAY-87       1100</w:t>
-      </w:r>
-      <w:r>
-        <w:rPr>
-          <w:sz w:val="20"/>
-          <w:szCs w:val="20"/>
-        </w:rPr>
-        <w:br/>
-        <w:t>03-DEC-81        950</w:t>
-      </w:r>
-      <w:r>
-        <w:rPr>
-          <w:sz w:val="20"/>
-          <w:szCs w:val="20"/>
-        </w:rPr>
-        <w:br/>
-        <w:t>03-DEC-81       3000</w:t>
-      </w:r>
-      <w:r>
-        <w:rPr>
-          <w:sz w:val="20"/>
-          <w:szCs w:val="20"/>
-        </w:rPr>
-        <w:br/>
-        <w:t>23-JAN-82       1300</w:t>
-      </w:r>
-      <w:r>
-        <w:rPr>
-          <w:sz w:val="20"/>
-          <w:szCs w:val="20"/>
-        </w:rPr>
-        <w:br/>
-      </w:r>
-      <w:r>
-        <w:rPr>
-          <w:sz w:val="20"/>
-          <w:szCs w:val="20"/>
-        </w:rPr>
-        <w:br/>
-        <w:t>14 rows selected.</w:t>
-      </w:r>
-      <w:r>
-        <w:rPr>
-          <w:sz w:val="20"/>
-          <w:szCs w:val="20"/>
-        </w:rPr>
-        <w:br/>
-      </w:r>
-      <w:r>
-        <w:rPr>
-          <w:sz w:val="20"/>
-          <w:szCs w:val="20"/>
-        </w:rPr>
-        <w:lastRenderedPageBreak/>
-        <w:br/>
-        <w:t xml:space="preserve">SQL&gt; -- </w:t>
-      </w:r>
-      <w:r>
-        <w:rPr>
-          <w:b/>
-          <w:bCs/>
-          <w:sz w:val="20"/>
-          <w:szCs w:val="20"/>
-        </w:rPr>
-        <w:t>10. Display all clerks (job), from EMP table</w:t>
-      </w:r>
-      <w:r>
-        <w:rPr>
-          <w:b/>
-          <w:bCs/>
-          <w:sz w:val="20"/>
-          <w:szCs w:val="20"/>
-        </w:rPr>
-        <w:br/>
-      </w:r>
-      <w:r>
-        <w:rPr>
-          <w:sz w:val="20"/>
-          <w:szCs w:val="20"/>
-        </w:rPr>
-        <w:t xml:space="preserve">SQL&gt; </w:t>
+        <w:t>select * from emp;</w:t>
       </w:r>
       <w:r>
         <w:rPr>
@@ -1443,7 +371,191 @@
           <w:sz w:val="20"/>
           <w:szCs w:val="20"/>
         </w:rPr>
-        <w:t>select job from emp;</w:t>
+        <w:br/>
+      </w:r>
+      <w:r>
+        <w:rPr>
+          <w:sz w:val="20"/>
+          <w:szCs w:val="20"/>
+        </w:rPr>
+        <w:br/>
+        <w:t xml:space="preserve">     EMPNO ENAME      JOB              MGR HIREDATE         SAL       COMM     DEPTNO</w:t>
+      </w:r>
+      <w:r>
+        <w:rPr>
+          <w:sz w:val="20"/>
+          <w:szCs w:val="20"/>
+        </w:rPr>
+        <w:br/>
+        <w:t>---------- ---------- --------- ---------- --------- ---------- ---------- ----------</w:t>
+      </w:r>
+      <w:r>
+        <w:rPr>
+          <w:sz w:val="20"/>
+          <w:szCs w:val="20"/>
+        </w:rPr>
+        <w:br/>
+        <w:t xml:space="preserve">      7369 SMITH      CLERK           7902 17-DEC-80        800                    20</w:t>
+      </w:r>
+      <w:r>
+        <w:rPr>
+          <w:sz w:val="20"/>
+          <w:szCs w:val="20"/>
+        </w:rPr>
+        <w:br/>
+        <w:t xml:space="preserve">      7499 ALLEN      SALESMAN        7698 20-FEB-81       1600        300         30</w:t>
+      </w:r>
+      <w:r>
+        <w:rPr>
+          <w:sz w:val="20"/>
+          <w:szCs w:val="20"/>
+        </w:rPr>
+        <w:br/>
+        <w:t xml:space="preserve">      7521 WARD       SALESMAN        7698 22-FEB-81       1250        500         30</w:t>
+      </w:r>
+      <w:r>
+        <w:rPr>
+          <w:sz w:val="20"/>
+          <w:szCs w:val="20"/>
+        </w:rPr>
+        <w:br/>
+        <w:t xml:space="preserve">      7566 JONES      MANAGER         7839 02-APR-81       2975                    20</w:t>
+      </w:r>
+      <w:r>
+        <w:rPr>
+          <w:sz w:val="20"/>
+          <w:szCs w:val="20"/>
+        </w:rPr>
+        <w:br/>
+        <w:t xml:space="preserve">      7654 MARTIN     SALESMAN        7698 28-SEP-81       1250       1400         30</w:t>
+      </w:r>
+      <w:r>
+        <w:rPr>
+          <w:sz w:val="20"/>
+          <w:szCs w:val="20"/>
+        </w:rPr>
+        <w:br/>
+        <w:t xml:space="preserve">      7698 BLAKE      MANAGER         7839 01-MAY-81       2850                    30</w:t>
+      </w:r>
+      <w:r>
+        <w:rPr>
+          <w:sz w:val="20"/>
+          <w:szCs w:val="20"/>
+        </w:rPr>
+        <w:br/>
+        <w:t xml:space="preserve">      7782 CLARK      MANAGER         7839 09-JUN-81       2450                    10</w:t>
+      </w:r>
+      <w:r>
+        <w:rPr>
+          <w:sz w:val="20"/>
+          <w:szCs w:val="20"/>
+        </w:rPr>
+        <w:br/>
+        <w:t xml:space="preserve">      7788 SCOTT      ANALYST         7566 19-APR-87       3000                    20</w:t>
+      </w:r>
+      <w:r>
+        <w:rPr>
+          <w:sz w:val="20"/>
+          <w:szCs w:val="20"/>
+        </w:rPr>
+        <w:br/>
+        <w:t xml:space="preserve">      7839 KING       PRESIDENT            17-NOV-81       5000                    10</w:t>
+      </w:r>
+      <w:r>
+        <w:rPr>
+          <w:sz w:val="20"/>
+          <w:szCs w:val="20"/>
+        </w:rPr>
+        <w:br/>
+        <w:t xml:space="preserve">      7844 TURNER     SALESMAN        7698 08-SEP-81       1500          0         30</w:t>
+      </w:r>
+      <w:r>
+        <w:rPr>
+          <w:sz w:val="20"/>
+          <w:szCs w:val="20"/>
+        </w:rPr>
+        <w:br/>
+        <w:t xml:space="preserve">      7876 ADAMS      CLERK           7788 23-MAY-87       1100                    20</w:t>
+      </w:r>
+      <w:r>
+        <w:rPr>
+          <w:sz w:val="20"/>
+          <w:szCs w:val="20"/>
+        </w:rPr>
+        <w:br/>
+        <w:t xml:space="preserve">      7900 JAMES      CLERK           7698 03-DEC-81        950                    30</w:t>
+      </w:r>
+      <w:r>
+        <w:rPr>
+          <w:sz w:val="20"/>
+          <w:szCs w:val="20"/>
+        </w:rPr>
+        <w:br/>
+        <w:t xml:space="preserve">      7902 FORD       ANALYST         7566 03-DEC-81       3000                    20</w:t>
+      </w:r>
+      <w:r>
+        <w:rPr>
+          <w:sz w:val="20"/>
+          <w:szCs w:val="20"/>
+        </w:rPr>
+        <w:br/>
+        <w:t xml:space="preserve">      7934 MILLER     CLERK           7782 23-JAN-82       1300                    10</w:t>
+      </w:r>
+      <w:r>
+        <w:rPr>
+          <w:sz w:val="20"/>
+          <w:szCs w:val="20"/>
+        </w:rPr>
+        <w:br/>
+      </w:r>
+      <w:r>
+        <w:rPr>
+          <w:sz w:val="20"/>
+          <w:szCs w:val="20"/>
+        </w:rPr>
+        <w:br/>
+        <w:t>14 rows selected.</w:t>
+      </w:r>
+      <w:r>
+        <w:rPr>
+          <w:sz w:val="20"/>
+          <w:szCs w:val="20"/>
+        </w:rPr>
+        <w:br/>
+      </w:r>
+      <w:r>
+        <w:rPr>
+          <w:sz w:val="20"/>
+          <w:szCs w:val="20"/>
+        </w:rPr>
+        <w:lastRenderedPageBreak/>
+        <w:br/>
+        <w:t xml:space="preserve">SQL&gt; -- </w:t>
+      </w:r>
+      <w:r>
+        <w:rPr>
+          <w:b/>
+          <w:bCs/>
+          <w:sz w:val="20"/>
+          <w:szCs w:val="20"/>
+        </w:rPr>
+        <w:t>4. Display all the records of DEPT table</w:t>
+      </w:r>
+      <w:r>
+        <w:rPr>
+          <w:b/>
+          <w:bCs/>
+          <w:sz w:val="20"/>
+          <w:szCs w:val="20"/>
+        </w:rPr>
+        <w:br/>
+      </w:r>
+      <w:r>
+        <w:rPr>
+          <w:sz w:val="20"/>
+          <w:szCs w:val="20"/>
+        </w:rPr>
+        <w:t xml:space="preserve">SQL&gt; </w:t>
       </w:r>
       <w:r>
         <w:rPr>
@@ -1453,191 +565,7 @@
           <w:sz w:val="20"/>
           <w:szCs w:val="20"/>
         </w:rPr>
-        <w:br/>
-      </w:r>
-      <w:r>
-        <w:rPr>
-          <w:sz w:val="20"/>
-          <w:szCs w:val="20"/>
-        </w:rPr>
-        <w:br/>
-        <w:t>JOB</w:t>
-      </w:r>
-      <w:r>
-        <w:rPr>
-          <w:sz w:val="20"/>
-          <w:szCs w:val="20"/>
-        </w:rPr>
-        <w:br/>
-        <w:t>---------</w:t>
-      </w:r>
-      <w:r>
-        <w:rPr>
-          <w:sz w:val="20"/>
-          <w:szCs w:val="20"/>
-        </w:rPr>
-        <w:br/>
-        <w:t>CLERK</w:t>
-      </w:r>
-      <w:r>
-        <w:rPr>
-          <w:sz w:val="20"/>
-          <w:szCs w:val="20"/>
-        </w:rPr>
-        <w:br/>
-        <w:t>SALESMAN</w:t>
-      </w:r>
-      <w:r>
-        <w:rPr>
-          <w:sz w:val="20"/>
-          <w:szCs w:val="20"/>
-        </w:rPr>
-        <w:br/>
-        <w:t>SALESMAN</w:t>
-      </w:r>
-      <w:r>
-        <w:rPr>
-          <w:sz w:val="20"/>
-          <w:szCs w:val="20"/>
-        </w:rPr>
-        <w:br/>
-        <w:t>MANAGER</w:t>
-      </w:r>
-      <w:r>
-        <w:rPr>
-          <w:sz w:val="20"/>
-          <w:szCs w:val="20"/>
-        </w:rPr>
-        <w:br/>
-        <w:t>SALESMAN</w:t>
-      </w:r>
-      <w:r>
-        <w:rPr>
-          <w:sz w:val="20"/>
-          <w:szCs w:val="20"/>
-        </w:rPr>
-        <w:br/>
-        <w:t>MANAGER</w:t>
-      </w:r>
-      <w:r>
-        <w:rPr>
-          <w:sz w:val="20"/>
-          <w:szCs w:val="20"/>
-        </w:rPr>
-        <w:br/>
-        <w:t>MANAGER</w:t>
-      </w:r>
-      <w:r>
-        <w:rPr>
-          <w:sz w:val="20"/>
-          <w:szCs w:val="20"/>
-        </w:rPr>
-        <w:br/>
-        <w:t>ANALYST</w:t>
-      </w:r>
-      <w:r>
-        <w:rPr>
-          <w:sz w:val="20"/>
-          <w:szCs w:val="20"/>
-        </w:rPr>
-        <w:br/>
-        <w:t>PRESIDENT</w:t>
-      </w:r>
-      <w:r>
-        <w:rPr>
-          <w:sz w:val="20"/>
-          <w:szCs w:val="20"/>
-        </w:rPr>
-        <w:br/>
-        <w:t>SALESMAN</w:t>
-      </w:r>
-      <w:r>
-        <w:rPr>
-          <w:sz w:val="20"/>
-          <w:szCs w:val="20"/>
-        </w:rPr>
-        <w:br/>
-        <w:t>CLERK</w:t>
-      </w:r>
-      <w:r>
-        <w:rPr>
-          <w:sz w:val="20"/>
-          <w:szCs w:val="20"/>
-        </w:rPr>
-        <w:br/>
-        <w:t>CLERK</w:t>
-      </w:r>
-      <w:r>
-        <w:rPr>
-          <w:sz w:val="20"/>
-          <w:szCs w:val="20"/>
-        </w:rPr>
-        <w:br/>
-        <w:t>ANALYST</w:t>
-      </w:r>
-      <w:r>
-        <w:rPr>
-          <w:sz w:val="20"/>
-          <w:szCs w:val="20"/>
-        </w:rPr>
-        <w:br/>
-        <w:t>CLERK</w:t>
-      </w:r>
-      <w:r>
-        <w:rPr>
-          <w:sz w:val="20"/>
-          <w:szCs w:val="20"/>
-        </w:rPr>
-        <w:br/>
-      </w:r>
-      <w:r>
-        <w:rPr>
-          <w:sz w:val="20"/>
-          <w:szCs w:val="20"/>
-        </w:rPr>
-        <w:br/>
-        <w:t>14 rows selected.</w:t>
-      </w:r>
-      <w:r>
-        <w:rPr>
-          <w:sz w:val="20"/>
-          <w:szCs w:val="20"/>
-        </w:rPr>
-        <w:br/>
-      </w:r>
-      <w:r>
-        <w:rPr>
-          <w:sz w:val="20"/>
-          <w:szCs w:val="20"/>
-        </w:rPr>
-        <w:br/>
-        <w:t xml:space="preserve">SQL&gt; -- </w:t>
-      </w:r>
-      <w:r>
-        <w:rPr>
-          <w:b/>
-          <w:bCs/>
-          <w:sz w:val="20"/>
-          <w:szCs w:val="20"/>
-        </w:rPr>
-        <w:t>11. Display all employees' name and salary whose salary is more than 2000</w:t>
-      </w:r>
-      <w:r>
-        <w:rPr>
-          <w:b/>
-          <w:bCs/>
-          <w:sz w:val="20"/>
-          <w:szCs w:val="20"/>
-        </w:rPr>
-        <w:br/>
-      </w:r>
-      <w:r>
-        <w:rPr>
-          <w:sz w:val="20"/>
-          <w:szCs w:val="20"/>
-        </w:rPr>
-        <w:br/>
-        <w:t xml:space="preserve">SQL&gt; </w:t>
+        <w:t>select * from dept;</w:t>
       </w:r>
       <w:r>
         <w:rPr>
@@ -1647,7 +575,95 @@
           <w:sz w:val="20"/>
           <w:szCs w:val="20"/>
         </w:rPr>
-        <w:t>select ename, sal from emp where sal &gt; 2000;</w:t>
+        <w:br/>
+      </w:r>
+      <w:r>
+        <w:rPr>
+          <w:sz w:val="20"/>
+          <w:szCs w:val="20"/>
+        </w:rPr>
+        <w:br/>
+        <w:t xml:space="preserve">    DEPTNO DNAME          LOC</w:t>
+      </w:r>
+      <w:r>
+        <w:rPr>
+          <w:sz w:val="20"/>
+          <w:szCs w:val="20"/>
+        </w:rPr>
+        <w:br/>
+        <w:t>---------- -------------- -------------</w:t>
+      </w:r>
+      <w:r>
+        <w:rPr>
+          <w:sz w:val="20"/>
+          <w:szCs w:val="20"/>
+        </w:rPr>
+        <w:br/>
+        <w:t xml:space="preserve">        10 ACCOUNTING     NEW YORK</w:t>
+      </w:r>
+      <w:r>
+        <w:rPr>
+          <w:sz w:val="20"/>
+          <w:szCs w:val="20"/>
+        </w:rPr>
+        <w:br/>
+        <w:t xml:space="preserve">        20 RESEARCH       DALLAS</w:t>
+      </w:r>
+      <w:r>
+        <w:rPr>
+          <w:sz w:val="20"/>
+          <w:szCs w:val="20"/>
+        </w:rPr>
+        <w:br/>
+        <w:t xml:space="preserve">        30 SALES          CHICAGO</w:t>
+      </w:r>
+      <w:r>
+        <w:rPr>
+          <w:sz w:val="20"/>
+          <w:szCs w:val="20"/>
+        </w:rPr>
+        <w:br/>
+        <w:t xml:space="preserve">        40 OPERATIONS     BOSTON</w:t>
+      </w:r>
+      <w:r>
+        <w:rPr>
+          <w:sz w:val="20"/>
+          <w:szCs w:val="20"/>
+        </w:rPr>
+        <w:br/>
+      </w:r>
+      <w:r>
+        <w:rPr>
+          <w:sz w:val="20"/>
+          <w:szCs w:val="20"/>
+        </w:rPr>
+        <w:br/>
+        <w:t xml:space="preserve">SQL&gt; -- </w:t>
+      </w:r>
+      <w:r>
+        <w:rPr>
+          <w:b/>
+          <w:bCs/>
+          <w:sz w:val="20"/>
+          <w:szCs w:val="20"/>
+        </w:rPr>
+        <w:t>5. Display only Name of all employees</w:t>
+      </w:r>
+      <w:r>
+        <w:rPr>
+          <w:b/>
+          <w:bCs/>
+          <w:sz w:val="20"/>
+          <w:szCs w:val="20"/>
+        </w:rPr>
+        <w:br/>
+      </w:r>
+      <w:r>
+        <w:rPr>
+          <w:sz w:val="20"/>
+          <w:szCs w:val="20"/>
+        </w:rPr>
+        <w:t xml:space="preserve">SQL&gt; </w:t>
       </w:r>
       <w:r>
         <w:rPr>
@@ -1657,127 +673,7 @@
           <w:sz w:val="20"/>
           <w:szCs w:val="20"/>
         </w:rPr>
-        <w:br/>
-      </w:r>
-      <w:r>
-        <w:rPr>
-          <w:sz w:val="20"/>
-          <w:szCs w:val="20"/>
-        </w:rPr>
-        <w:br/>
-        <w:t>ENAME             SAL</w:t>
-      </w:r>
-      <w:r>
-        <w:rPr>
-          <w:sz w:val="20"/>
-          <w:szCs w:val="20"/>
-        </w:rPr>
-        <w:br/>
-        <w:t>---------- ----------</w:t>
-      </w:r>
-      <w:r>
-        <w:rPr>
-          <w:sz w:val="20"/>
-          <w:szCs w:val="20"/>
-        </w:rPr>
-        <w:br/>
-        <w:t>JONES            2975</w:t>
-      </w:r>
-      <w:r>
-        <w:rPr>
-          <w:sz w:val="20"/>
-          <w:szCs w:val="20"/>
-        </w:rPr>
-        <w:br/>
-        <w:t>BLAKE            2850</w:t>
-      </w:r>
-      <w:r>
-        <w:rPr>
-          <w:sz w:val="20"/>
-          <w:szCs w:val="20"/>
-        </w:rPr>
-        <w:br/>
-        <w:t>CLARK            2450</w:t>
-      </w:r>
-      <w:r>
-        <w:rPr>
-          <w:sz w:val="20"/>
-          <w:szCs w:val="20"/>
-        </w:rPr>
-        <w:br/>
-        <w:t>SCOTT            3000</w:t>
-      </w:r>
-      <w:r>
-        <w:rPr>
-          <w:sz w:val="20"/>
-          <w:szCs w:val="20"/>
-        </w:rPr>
-        <w:br/>
-        <w:t>KING             5000</w:t>
-      </w:r>
-      <w:r>
-        <w:rPr>
-          <w:sz w:val="20"/>
-          <w:szCs w:val="20"/>
-        </w:rPr>
-        <w:br/>
-        <w:t>FORD             3000</w:t>
-      </w:r>
-      <w:r>
-        <w:rPr>
-          <w:sz w:val="20"/>
-          <w:szCs w:val="20"/>
-        </w:rPr>
-        <w:br/>
-      </w:r>
-      <w:r>
-        <w:rPr>
-          <w:sz w:val="20"/>
-          <w:szCs w:val="20"/>
-        </w:rPr>
-        <w:br/>
-        <w:t>6 rows selected.</w:t>
-      </w:r>
-      <w:r>
-        <w:rPr>
-          <w:sz w:val="20"/>
-          <w:szCs w:val="20"/>
-        </w:rPr>
-        <w:br/>
-      </w:r>
-      <w:r>
-        <w:rPr>
-          <w:sz w:val="20"/>
-          <w:szCs w:val="20"/>
-        </w:rPr>
-        <w:br/>
-        <w:t xml:space="preserve">SQL&gt; -- </w:t>
-      </w:r>
-      <w:r>
-        <w:rPr>
-          <w:b/>
-          <w:bCs/>
-          <w:sz w:val="20"/>
-          <w:szCs w:val="20"/>
-        </w:rPr>
-        <w:t>12. Display all employees who are not in department number (deptno) 30</w:t>
-      </w:r>
-      <w:r>
-        <w:rPr>
-          <w:b/>
-          <w:bCs/>
-          <w:sz w:val="20"/>
-          <w:szCs w:val="20"/>
-        </w:rPr>
-        <w:br/>
-      </w:r>
-      <w:r>
-        <w:rPr>
-          <w:sz w:val="20"/>
-          <w:szCs w:val="20"/>
-        </w:rPr>
-        <w:br/>
-        <w:t xml:space="preserve">SQL&gt; </w:t>
+        <w:t>select ename from emp;</w:t>
       </w:r>
       <w:r>
         <w:rPr>
@@ -1787,7 +683,190 @@
           <w:sz w:val="20"/>
           <w:szCs w:val="20"/>
         </w:rPr>
-        <w:t>select * from emp where deptno != 30;</w:t>
+        <w:br/>
+      </w:r>
+      <w:r>
+        <w:rPr>
+          <w:sz w:val="20"/>
+          <w:szCs w:val="20"/>
+        </w:rPr>
+        <w:br/>
+        <w:t>ENAME</w:t>
+      </w:r>
+      <w:r>
+        <w:rPr>
+          <w:sz w:val="20"/>
+          <w:szCs w:val="20"/>
+        </w:rPr>
+        <w:br/>
+        <w:t>----------</w:t>
+      </w:r>
+      <w:r>
+        <w:rPr>
+          <w:sz w:val="20"/>
+          <w:szCs w:val="20"/>
+        </w:rPr>
+        <w:br/>
+        <w:t>SMITH</w:t>
+      </w:r>
+      <w:r>
+        <w:rPr>
+          <w:sz w:val="20"/>
+          <w:szCs w:val="20"/>
+        </w:rPr>
+        <w:br/>
+        <w:t>ALLEN</w:t>
+      </w:r>
+      <w:r>
+        <w:rPr>
+          <w:sz w:val="20"/>
+          <w:szCs w:val="20"/>
+        </w:rPr>
+        <w:br/>
+        <w:t>WARD</w:t>
+      </w:r>
+      <w:r>
+        <w:rPr>
+          <w:sz w:val="20"/>
+          <w:szCs w:val="20"/>
+        </w:rPr>
+        <w:br/>
+        <w:t>JONES</w:t>
+      </w:r>
+      <w:r>
+        <w:rPr>
+          <w:sz w:val="20"/>
+          <w:szCs w:val="20"/>
+        </w:rPr>
+        <w:br/>
+        <w:t>MARTIN</w:t>
+      </w:r>
+      <w:r>
+        <w:rPr>
+          <w:sz w:val="20"/>
+          <w:szCs w:val="20"/>
+        </w:rPr>
+        <w:br/>
+        <w:t>BLAKE</w:t>
+      </w:r>
+      <w:r>
+        <w:rPr>
+          <w:sz w:val="20"/>
+          <w:szCs w:val="20"/>
+        </w:rPr>
+        <w:br/>
+        <w:t>CLARK</w:t>
+      </w:r>
+      <w:r>
+        <w:rPr>
+          <w:sz w:val="20"/>
+          <w:szCs w:val="20"/>
+        </w:rPr>
+        <w:br/>
+        <w:t>SCOTT</w:t>
+      </w:r>
+      <w:r>
+        <w:rPr>
+          <w:sz w:val="20"/>
+          <w:szCs w:val="20"/>
+        </w:rPr>
+        <w:br/>
+        <w:t>KING</w:t>
+      </w:r>
+      <w:r>
+        <w:rPr>
+          <w:sz w:val="20"/>
+          <w:szCs w:val="20"/>
+        </w:rPr>
+        <w:br/>
+        <w:t>TURNER</w:t>
+      </w:r>
+      <w:r>
+        <w:rPr>
+          <w:sz w:val="20"/>
+          <w:szCs w:val="20"/>
+        </w:rPr>
+        <w:br/>
+        <w:t>ADAMS</w:t>
+      </w:r>
+      <w:r>
+        <w:rPr>
+          <w:sz w:val="20"/>
+          <w:szCs w:val="20"/>
+        </w:rPr>
+        <w:br/>
+        <w:t>JAMES</w:t>
+      </w:r>
+      <w:r>
+        <w:rPr>
+          <w:sz w:val="20"/>
+          <w:szCs w:val="20"/>
+        </w:rPr>
+        <w:br/>
+        <w:t>FORD</w:t>
+      </w:r>
+      <w:r>
+        <w:rPr>
+          <w:sz w:val="20"/>
+          <w:szCs w:val="20"/>
+        </w:rPr>
+        <w:br/>
+        <w:t>MILLER</w:t>
+      </w:r>
+      <w:r>
+        <w:rPr>
+          <w:sz w:val="20"/>
+          <w:szCs w:val="20"/>
+        </w:rPr>
+        <w:br/>
+      </w:r>
+      <w:r>
+        <w:rPr>
+          <w:sz w:val="20"/>
+          <w:szCs w:val="20"/>
+        </w:rPr>
+        <w:br/>
+        <w:t>14 rows selected.</w:t>
+      </w:r>
+      <w:r>
+        <w:rPr>
+          <w:sz w:val="20"/>
+          <w:szCs w:val="20"/>
+        </w:rPr>
+        <w:br/>
+      </w:r>
+      <w:r>
+        <w:rPr>
+          <w:sz w:val="20"/>
+          <w:szCs w:val="20"/>
+        </w:rPr>
+        <w:br/>
+        <w:t xml:space="preserve">SQL&gt; -- </w:t>
+      </w:r>
+      <w:r>
+        <w:rPr>
+          <w:b/>
+          <w:bCs/>
+          <w:sz w:val="20"/>
+          <w:szCs w:val="20"/>
+        </w:rPr>
+        <w:t>6. Display Employee's Name and salary</w:t>
+      </w:r>
+      <w:r>
+        <w:rPr>
+          <w:b/>
+          <w:bCs/>
+          <w:sz w:val="20"/>
+          <w:szCs w:val="20"/>
+        </w:rPr>
+        <w:br/>
+      </w:r>
+      <w:r>
+        <w:rPr>
+          <w:sz w:val="20"/>
+          <w:szCs w:val="20"/>
+        </w:rPr>
+        <w:t xml:space="preserve">SQL&gt; </w:t>
       </w:r>
       <w:r>
         <w:rPr>
@@ -1797,149 +876,7 @@
           <w:sz w:val="20"/>
           <w:szCs w:val="20"/>
         </w:rPr>
-        <w:br/>
-      </w:r>
-      <w:r>
-        <w:rPr>
-          <w:sz w:val="20"/>
-          <w:szCs w:val="20"/>
-        </w:rPr>
-        <w:br/>
-        <w:t xml:space="preserve">     EMPNO ENAME      JOB              MGR HIREDATE         SAL       COMM     DEPTNO</w:t>
-      </w:r>
-      <w:r>
-        <w:rPr>
-          <w:sz w:val="20"/>
-          <w:szCs w:val="20"/>
-        </w:rPr>
-        <w:br/>
-        <w:t>---------- ---------- --------- ---------- --------- ---------- ---------- ----------</w:t>
-      </w:r>
-      <w:r>
-        <w:rPr>
-          <w:sz w:val="20"/>
-          <w:szCs w:val="20"/>
-        </w:rPr>
-        <w:br/>
-        <w:t xml:space="preserve">      7369 SMITH      CLERK           7902 17-DEC-80        800                    20</w:t>
-      </w:r>
-      <w:r>
-        <w:rPr>
-          <w:sz w:val="20"/>
-          <w:szCs w:val="20"/>
-        </w:rPr>
-        <w:br/>
-        <w:t xml:space="preserve">      7566 JONES      MANAGER         7839 02-APR-81       2975                    20</w:t>
-      </w:r>
-      <w:r>
-        <w:rPr>
-          <w:sz w:val="20"/>
-          <w:szCs w:val="20"/>
-        </w:rPr>
-        <w:br/>
-      </w:r>
-      <w:r>
-        <w:rPr>
-          <w:sz w:val="20"/>
-          <w:szCs w:val="20"/>
-        </w:rPr>
-        <w:lastRenderedPageBreak/>
-        <w:t xml:space="preserve">      7782 CLARK      MANAGER         7839 09-JUN-81       2450                    10</w:t>
-      </w:r>
-      <w:r>
-        <w:rPr>
-          <w:sz w:val="20"/>
-          <w:szCs w:val="20"/>
-        </w:rPr>
-        <w:br/>
-        <w:t xml:space="preserve">      7788 SCOTT      ANALYST         7566 19-APR-87       3000                    20</w:t>
-      </w:r>
-      <w:r>
-        <w:rPr>
-          <w:sz w:val="20"/>
-          <w:szCs w:val="20"/>
-        </w:rPr>
-        <w:br/>
-        <w:t xml:space="preserve">      7839 KING       PRESIDENT            17-NOV-81       5000                    10</w:t>
-      </w:r>
-      <w:r>
-        <w:rPr>
-          <w:sz w:val="20"/>
-          <w:szCs w:val="20"/>
-        </w:rPr>
-        <w:br/>
-        <w:t xml:space="preserve">      7876 ADAMS      CLERK           7788 23-MAY-87       1100                    20</w:t>
-      </w:r>
-      <w:r>
-        <w:rPr>
-          <w:sz w:val="20"/>
-          <w:szCs w:val="20"/>
-        </w:rPr>
-        <w:br/>
-        <w:t xml:space="preserve">      7902 FORD       ANALYST         7566 03-DEC-81       3000                    20</w:t>
-      </w:r>
-      <w:r>
-        <w:rPr>
-          <w:sz w:val="20"/>
-          <w:szCs w:val="20"/>
-        </w:rPr>
-        <w:br/>
-        <w:t xml:space="preserve">      7934 MILLER     CLERK           7782 23-JAN-82       1300                    10</w:t>
-      </w:r>
-      <w:r>
-        <w:rPr>
-          <w:sz w:val="20"/>
-          <w:szCs w:val="20"/>
-        </w:rPr>
-        <w:br/>
-      </w:r>
-      <w:r>
-        <w:rPr>
-          <w:sz w:val="20"/>
-          <w:szCs w:val="20"/>
-        </w:rPr>
-        <w:br/>
-        <w:t>8 rows selected.</w:t>
-      </w:r>
-      <w:r>
-        <w:rPr>
-          <w:sz w:val="20"/>
-          <w:szCs w:val="20"/>
-        </w:rPr>
-        <w:br/>
-      </w:r>
-      <w:r>
-        <w:rPr>
-          <w:sz w:val="20"/>
-          <w:szCs w:val="20"/>
-        </w:rPr>
-        <w:br/>
-        <w:t xml:space="preserve">SQL&gt; -- </w:t>
-      </w:r>
-      <w:r>
-        <w:rPr>
-          <w:b/>
-          <w:bCs/>
-          <w:sz w:val="20"/>
-          <w:szCs w:val="20"/>
-        </w:rPr>
-        <w:t>13. Display employees with their empno, ename and mgr (i.e manager's no)</w:t>
-      </w:r>
-      <w:r>
-        <w:rPr>
-          <w:b/>
-          <w:bCs/>
-          <w:sz w:val="20"/>
-          <w:szCs w:val="20"/>
-        </w:rPr>
-        <w:br/>
-      </w:r>
-      <w:r>
-        <w:rPr>
-          <w:sz w:val="20"/>
-          <w:szCs w:val="20"/>
-        </w:rPr>
-        <w:t xml:space="preserve">SQL&gt; </w:t>
+        <w:t>select ename, sal from emp;</w:t>
       </w:r>
       <w:r>
         <w:rPr>
@@ -1949,7 +886,198 @@
           <w:sz w:val="20"/>
           <w:szCs w:val="20"/>
         </w:rPr>
-        <w:t>select empno, ename, mgr from emp;</w:t>
+        <w:br/>
+      </w:r>
+      <w:r>
+        <w:rPr>
+          <w:sz w:val="20"/>
+          <w:szCs w:val="20"/>
+        </w:rPr>
+        <w:br/>
+        <w:t>ENAME             SAL</w:t>
+      </w:r>
+      <w:r>
+        <w:rPr>
+          <w:sz w:val="20"/>
+          <w:szCs w:val="20"/>
+        </w:rPr>
+        <w:br/>
+        <w:t>---------- ----------</w:t>
+      </w:r>
+      <w:r>
+        <w:rPr>
+          <w:sz w:val="20"/>
+          <w:szCs w:val="20"/>
+        </w:rPr>
+        <w:br/>
+        <w:t>SMITH             800</w:t>
+      </w:r>
+      <w:r>
+        <w:rPr>
+          <w:sz w:val="20"/>
+          <w:szCs w:val="20"/>
+        </w:rPr>
+        <w:br/>
+        <w:t>ALLEN            1600</w:t>
+      </w:r>
+      <w:r>
+        <w:rPr>
+          <w:sz w:val="20"/>
+          <w:szCs w:val="20"/>
+        </w:rPr>
+        <w:br/>
+        <w:t>WARD             1250</w:t>
+      </w:r>
+      <w:r>
+        <w:rPr>
+          <w:sz w:val="20"/>
+          <w:szCs w:val="20"/>
+        </w:rPr>
+        <w:br/>
+        <w:t>JONES            2975</w:t>
+      </w:r>
+      <w:r>
+        <w:rPr>
+          <w:sz w:val="20"/>
+          <w:szCs w:val="20"/>
+        </w:rPr>
+        <w:br/>
+        <w:t>MARTIN           1250</w:t>
+      </w:r>
+      <w:r>
+        <w:rPr>
+          <w:sz w:val="20"/>
+          <w:szCs w:val="20"/>
+        </w:rPr>
+        <w:br/>
+        <w:t>BLAKE            2850</w:t>
+      </w:r>
+      <w:r>
+        <w:rPr>
+          <w:sz w:val="20"/>
+          <w:szCs w:val="20"/>
+        </w:rPr>
+        <w:br/>
+        <w:t>CLARK            2450</w:t>
+      </w:r>
+      <w:r>
+        <w:rPr>
+          <w:sz w:val="20"/>
+          <w:szCs w:val="20"/>
+        </w:rPr>
+        <w:br/>
+        <w:t>SCOTT            3000</w:t>
+      </w:r>
+      <w:r>
+        <w:rPr>
+          <w:sz w:val="20"/>
+          <w:szCs w:val="20"/>
+        </w:rPr>
+        <w:br/>
+      </w:r>
+      <w:r>
+        <w:rPr>
+          <w:sz w:val="20"/>
+          <w:szCs w:val="20"/>
+        </w:rPr>
+        <w:lastRenderedPageBreak/>
+        <w:t>KING             5000</w:t>
+      </w:r>
+      <w:r>
+        <w:rPr>
+          <w:sz w:val="20"/>
+          <w:szCs w:val="20"/>
+        </w:rPr>
+        <w:br/>
+        <w:t>TURNER           1500</w:t>
+      </w:r>
+      <w:r>
+        <w:rPr>
+          <w:sz w:val="20"/>
+          <w:szCs w:val="20"/>
+        </w:rPr>
+        <w:br/>
+        <w:t>ADAMS            1100</w:t>
+      </w:r>
+      <w:r>
+        <w:rPr>
+          <w:sz w:val="20"/>
+          <w:szCs w:val="20"/>
+        </w:rPr>
+        <w:br/>
+        <w:t>JAMES             950</w:t>
+      </w:r>
+      <w:r>
+        <w:rPr>
+          <w:sz w:val="20"/>
+          <w:szCs w:val="20"/>
+        </w:rPr>
+        <w:br/>
+        <w:t>FORD             3000</w:t>
+      </w:r>
+      <w:r>
+        <w:rPr>
+          <w:sz w:val="20"/>
+          <w:szCs w:val="20"/>
+        </w:rPr>
+        <w:br/>
+        <w:t>MILLER           1300</w:t>
+      </w:r>
+      <w:r>
+        <w:rPr>
+          <w:sz w:val="20"/>
+          <w:szCs w:val="20"/>
+        </w:rPr>
+        <w:br/>
+      </w:r>
+      <w:r>
+        <w:rPr>
+          <w:sz w:val="20"/>
+          <w:szCs w:val="20"/>
+        </w:rPr>
+        <w:br/>
+        <w:t>14 rows selected.</w:t>
+      </w:r>
+      <w:r>
+        <w:rPr>
+          <w:sz w:val="20"/>
+          <w:szCs w:val="20"/>
+        </w:rPr>
+        <w:br/>
+      </w:r>
+      <w:r>
+        <w:rPr>
+          <w:sz w:val="20"/>
+          <w:szCs w:val="20"/>
+        </w:rPr>
+        <w:br/>
+        <w:t xml:space="preserve">SQL&gt; -- </w:t>
+      </w:r>
+      <w:r>
+        <w:rPr>
+          <w:b/>
+          <w:bCs/>
+          <w:sz w:val="20"/>
+          <w:szCs w:val="20"/>
+        </w:rPr>
+        <w:t>7. Display only unique departments (deptno) from EMP table</w:t>
+      </w:r>
+      <w:r>
+        <w:rPr>
+          <w:b/>
+          <w:bCs/>
+          <w:sz w:val="20"/>
+          <w:szCs w:val="20"/>
+        </w:rPr>
+        <w:br/>
+      </w:r>
+      <w:r>
+        <w:rPr>
+          <w:sz w:val="20"/>
+          <w:szCs w:val="20"/>
+        </w:rPr>
+        <w:br/>
+        <w:t xml:space="preserve">SQL&gt; </w:t>
       </w:r>
       <w:r>
         <w:rPr>
@@ -1959,190 +1087,7 @@
           <w:sz w:val="20"/>
           <w:szCs w:val="20"/>
         </w:rPr>
-        <w:br/>
-      </w:r>
-      <w:r>
-        <w:rPr>
-          <w:sz w:val="20"/>
-          <w:szCs w:val="20"/>
-        </w:rPr>
-        <w:br/>
-        <w:t xml:space="preserve">     EMPNO ENAME             MGR</w:t>
-      </w:r>
-      <w:r>
-        <w:rPr>
-          <w:sz w:val="20"/>
-          <w:szCs w:val="20"/>
-        </w:rPr>
-        <w:br/>
-        <w:t>---------- ---------- ----------</w:t>
-      </w:r>
-      <w:r>
-        <w:rPr>
-          <w:sz w:val="20"/>
-          <w:szCs w:val="20"/>
-        </w:rPr>
-        <w:br/>
-        <w:t xml:space="preserve">      7369 SMITH            7902</w:t>
-      </w:r>
-      <w:r>
-        <w:rPr>
-          <w:sz w:val="20"/>
-          <w:szCs w:val="20"/>
-        </w:rPr>
-        <w:br/>
-        <w:t xml:space="preserve">      7499 ALLEN            7698</w:t>
-      </w:r>
-      <w:r>
-        <w:rPr>
-          <w:sz w:val="20"/>
-          <w:szCs w:val="20"/>
-        </w:rPr>
-        <w:br/>
-        <w:t xml:space="preserve">      7521 WARD             7698</w:t>
-      </w:r>
-      <w:r>
-        <w:rPr>
-          <w:sz w:val="20"/>
-          <w:szCs w:val="20"/>
-        </w:rPr>
-        <w:br/>
-        <w:t xml:space="preserve">      7566 JONES            7839</w:t>
-      </w:r>
-      <w:r>
-        <w:rPr>
-          <w:sz w:val="20"/>
-          <w:szCs w:val="20"/>
-        </w:rPr>
-        <w:br/>
-        <w:t xml:space="preserve">      7654 MARTIN           7698</w:t>
-      </w:r>
-      <w:r>
-        <w:rPr>
-          <w:sz w:val="20"/>
-          <w:szCs w:val="20"/>
-        </w:rPr>
-        <w:br/>
-        <w:t xml:space="preserve">      7698 BLAKE            7839</w:t>
-      </w:r>
-      <w:r>
-        <w:rPr>
-          <w:sz w:val="20"/>
-          <w:szCs w:val="20"/>
-        </w:rPr>
-        <w:br/>
-        <w:t xml:space="preserve">      7782 CLARK            7839</w:t>
-      </w:r>
-      <w:r>
-        <w:rPr>
-          <w:sz w:val="20"/>
-          <w:szCs w:val="20"/>
-        </w:rPr>
-        <w:br/>
-        <w:t xml:space="preserve">      7788 SCOTT            7566</w:t>
-      </w:r>
-      <w:r>
-        <w:rPr>
-          <w:sz w:val="20"/>
-          <w:szCs w:val="20"/>
-        </w:rPr>
-        <w:br/>
-        <w:t xml:space="preserve">      7839 KING</w:t>
-      </w:r>
-      <w:r>
-        <w:rPr>
-          <w:sz w:val="20"/>
-          <w:szCs w:val="20"/>
-        </w:rPr>
-        <w:br/>
-        <w:t xml:space="preserve">      7844 TURNER           7698</w:t>
-      </w:r>
-      <w:r>
-        <w:rPr>
-          <w:sz w:val="20"/>
-          <w:szCs w:val="20"/>
-        </w:rPr>
-        <w:br/>
-        <w:t xml:space="preserve">      7876 ADAMS            7788</w:t>
-      </w:r>
-      <w:r>
-        <w:rPr>
-          <w:sz w:val="20"/>
-          <w:szCs w:val="20"/>
-        </w:rPr>
-        <w:br/>
-        <w:t xml:space="preserve">      7900 JAMES            7698</w:t>
-      </w:r>
-      <w:r>
-        <w:rPr>
-          <w:sz w:val="20"/>
-          <w:szCs w:val="20"/>
-        </w:rPr>
-        <w:br/>
-        <w:t xml:space="preserve">      7902 FORD             7566</w:t>
-      </w:r>
-      <w:r>
-        <w:rPr>
-          <w:sz w:val="20"/>
-          <w:szCs w:val="20"/>
-        </w:rPr>
-        <w:br/>
-        <w:t xml:space="preserve">      7934 MILLER           7782</w:t>
-      </w:r>
-      <w:r>
-        <w:rPr>
-          <w:sz w:val="20"/>
-          <w:szCs w:val="20"/>
-        </w:rPr>
-        <w:br/>
-      </w:r>
-      <w:r>
-        <w:rPr>
-          <w:sz w:val="20"/>
-          <w:szCs w:val="20"/>
-        </w:rPr>
-        <w:br/>
-        <w:t>14 rows selected.</w:t>
-      </w:r>
-      <w:r>
-        <w:rPr>
-          <w:sz w:val="20"/>
-          <w:szCs w:val="20"/>
-        </w:rPr>
-        <w:br/>
-      </w:r>
-      <w:r>
-        <w:rPr>
-          <w:sz w:val="20"/>
-          <w:szCs w:val="20"/>
-        </w:rPr>
-        <w:br/>
-        <w:t xml:space="preserve">SQL&gt; -- </w:t>
-      </w:r>
-      <w:r>
-        <w:rPr>
-          <w:b/>
-          <w:bCs/>
-          <w:sz w:val="20"/>
-          <w:szCs w:val="20"/>
-        </w:rPr>
-        <w:t>14. Display manager's number, job profile, department number and salary of employees Allen, Adams, Jones and Blake.</w:t>
-      </w:r>
-      <w:r>
-        <w:rPr>
-          <w:b/>
-          <w:bCs/>
-          <w:sz w:val="20"/>
-          <w:szCs w:val="20"/>
-        </w:rPr>
-        <w:br/>
-      </w:r>
-      <w:r>
-        <w:rPr>
-          <w:sz w:val="20"/>
-          <w:szCs w:val="20"/>
-        </w:rPr>
-        <w:t xml:space="preserve">SQL&gt; </w:t>
+        <w:t>select distinct(deptno) from emp;</w:t>
       </w:r>
       <w:r>
         <w:rPr>
@@ -2152,7 +1097,96 @@
           <w:sz w:val="20"/>
           <w:szCs w:val="20"/>
         </w:rPr>
-        <w:t>select mgr, job, deptno, sal from emp where ename = 'ALLEN' OR ename = 'ADAMS' OR ename = 'JONES' OR ename = 'BLAKE';</w:t>
+        <w:br/>
+      </w:r>
+      <w:r>
+        <w:rPr>
+          <w:sz w:val="20"/>
+          <w:szCs w:val="20"/>
+        </w:rPr>
+        <w:br/>
+        <w:t xml:space="preserve">    DEPTNO</w:t>
+      </w:r>
+      <w:r>
+        <w:rPr>
+          <w:sz w:val="20"/>
+          <w:szCs w:val="20"/>
+        </w:rPr>
+        <w:br/>
+        <w:t>----------</w:t>
+      </w:r>
+      <w:r>
+        <w:rPr>
+          <w:sz w:val="20"/>
+          <w:szCs w:val="20"/>
+        </w:rPr>
+        <w:br/>
+        <w:t xml:space="preserve">        30</w:t>
+      </w:r>
+      <w:r>
+        <w:rPr>
+          <w:sz w:val="20"/>
+          <w:szCs w:val="20"/>
+        </w:rPr>
+        <w:br/>
+        <w:t xml:space="preserve">        20</w:t>
+      </w:r>
+      <w:r>
+        <w:rPr>
+          <w:sz w:val="20"/>
+          <w:szCs w:val="20"/>
+        </w:rPr>
+        <w:br/>
+        <w:t xml:space="preserve">        10</w:t>
+      </w:r>
+      <w:r>
+        <w:rPr>
+          <w:sz w:val="20"/>
+          <w:szCs w:val="20"/>
+        </w:rPr>
+        <w:br/>
+      </w:r>
+      <w:r>
+        <w:rPr>
+          <w:sz w:val="20"/>
+          <w:szCs w:val="20"/>
+        </w:rPr>
+        <w:br/>
+        <w:t xml:space="preserve">SQL&gt; -- </w:t>
+      </w:r>
+      <w:r>
+        <w:rPr>
+          <w:b/>
+          <w:bCs/>
+          <w:sz w:val="20"/>
+          <w:szCs w:val="20"/>
+        </w:rPr>
+        <w:t>8. Display employees whose name starts with 'J';</w:t>
+      </w:r>
+    </w:p>
+    <w:p>
+      <w:pPr>
+        <w:spacing w:after="0" w:line="240" w:lineRule="auto"/>
+        <w:rPr>
+          <w:sz w:val="20"/>
+          <w:szCs w:val="20"/>
+        </w:rPr>
+      </w:pPr>
+    </w:p>
+    <w:p>
+      <w:pPr>
+        <w:spacing w:after="0" w:line="240" w:lineRule="auto"/>
+        <w:rPr>
+          <w:sz w:val="20"/>
+          <w:szCs w:val="20"/>
+        </w:rPr>
+      </w:pPr>
+      <w:r>
+        <w:rPr>
+          <w:sz w:val="20"/>
+          <w:szCs w:val="20"/>
+        </w:rPr>
+        <w:t xml:space="preserve">SQL&gt; </w:t>
       </w:r>
       <w:r>
         <w:rPr>
@@ -2162,70 +1196,47 @@
           <w:sz w:val="20"/>
           <w:szCs w:val="20"/>
         </w:rPr>
-        <w:br/>
-      </w:r>
-      <w:r>
-        <w:rPr>
-          <w:sz w:val="20"/>
-          <w:szCs w:val="20"/>
-        </w:rPr>
-        <w:br/>
-        <w:t xml:space="preserve">       MGR JOB           DEPTNO        SAL</w:t>
-      </w:r>
-      <w:r>
-        <w:rPr>
-          <w:sz w:val="20"/>
-          <w:szCs w:val="20"/>
-        </w:rPr>
-        <w:br/>
-        <w:t>---------- --------- ---------- ----------</w:t>
-      </w:r>
-      <w:r>
-        <w:rPr>
-          <w:sz w:val="20"/>
-          <w:szCs w:val="20"/>
-        </w:rPr>
-        <w:br/>
-        <w:t xml:space="preserve">      7698 SALESMAN          30       1600</w:t>
-      </w:r>
-      <w:r>
-        <w:rPr>
-          <w:sz w:val="20"/>
-          <w:szCs w:val="20"/>
-        </w:rPr>
-        <w:br/>
-        <w:t xml:space="preserve">      7839 MANAGER           20       2975</w:t>
-      </w:r>
-      <w:r>
-        <w:rPr>
-          <w:sz w:val="20"/>
-          <w:szCs w:val="20"/>
-        </w:rPr>
-        <w:br/>
-        <w:t xml:space="preserve">      7839 MANAGER           30       2850</w:t>
-      </w:r>
-      <w:r>
-        <w:rPr>
-          <w:sz w:val="20"/>
-          <w:szCs w:val="20"/>
-        </w:rPr>
-        <w:br/>
-        <w:t xml:space="preserve">      7788 CLERK             20       1100</w:t>
-      </w:r>
-      <w:r>
-        <w:rPr>
-          <w:sz w:val="20"/>
-          <w:szCs w:val="20"/>
-        </w:rPr>
-        <w:br/>
-      </w:r>
-      <w:r>
-        <w:rPr>
-          <w:sz w:val="20"/>
-          <w:szCs w:val="20"/>
-        </w:rPr>
-        <w:br/>
-        <w:t>4 rows selected.</w:t>
+        <w:t>select * from emp where ename like 'J%';</w:t>
+      </w:r>
+      <w:r>
+        <w:rPr>
+          <w:color w:val="C00000"/>
+          <w:sz w:val="20"/>
+          <w:szCs w:val="20"/>
+        </w:rPr>
+        <w:br/>
+      </w:r>
+      <w:r>
+        <w:rPr>
+          <w:sz w:val="20"/>
+          <w:szCs w:val="20"/>
+        </w:rPr>
+        <w:br/>
+        <w:t xml:space="preserve">     EMPNO ENAME      JOB              MGR HIREDATE         SAL       COMM     DEPTNO</w:t>
+      </w:r>
+      <w:r>
+        <w:rPr>
+          <w:sz w:val="20"/>
+          <w:szCs w:val="20"/>
+        </w:rPr>
+        <w:br/>
+        <w:t>---------- ---------- --------- ---------- --------- ---------- ---------- ----------</w:t>
+      </w:r>
+      <w:r>
+        <w:rPr>
+          <w:sz w:val="20"/>
+          <w:szCs w:val="20"/>
+        </w:rPr>
+        <w:br/>
+        <w:t xml:space="preserve">      7566 JONES      MANAGER         7839 02-APR-81       2975                    20</w:t>
+      </w:r>
+      <w:r>
+        <w:rPr>
+          <w:sz w:val="20"/>
+          <w:szCs w:val="20"/>
+        </w:rPr>
+        <w:br/>
+        <w:t xml:space="preserve">      7900 JAMES      CLERK           7698 03-DEC-81        950                    30</w:t>
       </w:r>
       <w:r>
         <w:rPr>
@@ -2249,7 +1260,7 @@
           <w:sz w:val="20"/>
           <w:szCs w:val="20"/>
         </w:rPr>
-        <w:t>15. Display only unique Salary (sal) from EMP table</w:t>
+        <w:t>9. Display all the employees' Date of Joining (HireDate) and Salary (Sal)</w:t>
       </w:r>
       <w:r>
         <w:rPr>
@@ -2275,7 +1286,7 @@
           <w:sz w:val="20"/>
           <w:szCs w:val="20"/>
         </w:rPr>
-        <w:t>select distinct(sal), ename from emp;</w:t>
+        <w:t>select hiredate, sal from emp;</w:t>
       </w:r>
       <w:r>
         <w:rPr>
@@ -2293,6 +1304,126 @@
           <w:szCs w:val="20"/>
         </w:rPr>
         <w:br/>
+        <w:t>HIREDATE         SAL</w:t>
+      </w:r>
+      <w:r>
+        <w:rPr>
+          <w:sz w:val="20"/>
+          <w:szCs w:val="20"/>
+        </w:rPr>
+        <w:br/>
+        <w:t>--------- ----------</w:t>
+      </w:r>
+      <w:r>
+        <w:rPr>
+          <w:sz w:val="20"/>
+          <w:szCs w:val="20"/>
+        </w:rPr>
+        <w:br/>
+        <w:t>17-DEC-80        800</w:t>
+      </w:r>
+      <w:r>
+        <w:rPr>
+          <w:sz w:val="20"/>
+          <w:szCs w:val="20"/>
+        </w:rPr>
+        <w:br/>
+        <w:t>20-FEB-81       1600</w:t>
+      </w:r>
+      <w:r>
+        <w:rPr>
+          <w:sz w:val="20"/>
+          <w:szCs w:val="20"/>
+        </w:rPr>
+        <w:br/>
+        <w:t>22-FEB-81       1250</w:t>
+      </w:r>
+      <w:r>
+        <w:rPr>
+          <w:sz w:val="20"/>
+          <w:szCs w:val="20"/>
+        </w:rPr>
+        <w:br/>
+        <w:t>02-APR-81       2975</w:t>
+      </w:r>
+      <w:r>
+        <w:rPr>
+          <w:sz w:val="20"/>
+          <w:szCs w:val="20"/>
+        </w:rPr>
+        <w:br/>
+        <w:t>28-SEP-81       1250</w:t>
+      </w:r>
+      <w:r>
+        <w:rPr>
+          <w:sz w:val="20"/>
+          <w:szCs w:val="20"/>
+        </w:rPr>
+        <w:br/>
+        <w:t>01-MAY-81       2850</w:t>
+      </w:r>
+      <w:r>
+        <w:rPr>
+          <w:sz w:val="20"/>
+          <w:szCs w:val="20"/>
+        </w:rPr>
+        <w:br/>
+        <w:t>09-JUN-81       2450</w:t>
+      </w:r>
+      <w:r>
+        <w:rPr>
+          <w:sz w:val="20"/>
+          <w:szCs w:val="20"/>
+        </w:rPr>
+        <w:br/>
+        <w:t>19-APR-87       3000</w:t>
+      </w:r>
+      <w:r>
+        <w:rPr>
+          <w:sz w:val="20"/>
+          <w:szCs w:val="20"/>
+        </w:rPr>
+        <w:br/>
+        <w:t>17-NOV-81       5000</w:t>
+      </w:r>
+      <w:r>
+        <w:rPr>
+          <w:sz w:val="20"/>
+          <w:szCs w:val="20"/>
+        </w:rPr>
+        <w:br/>
+        <w:t>08-SEP-81       1500</w:t>
+      </w:r>
+      <w:r>
+        <w:rPr>
+          <w:sz w:val="20"/>
+          <w:szCs w:val="20"/>
+        </w:rPr>
+        <w:br/>
+        <w:t>23-MAY-87       1100</w:t>
+      </w:r>
+      <w:r>
+        <w:rPr>
+          <w:sz w:val="20"/>
+          <w:szCs w:val="20"/>
+        </w:rPr>
+        <w:br/>
+        <w:t>03-DEC-81        950</w:t>
+      </w:r>
+      <w:r>
+        <w:rPr>
+          <w:sz w:val="20"/>
+          <w:szCs w:val="20"/>
+        </w:rPr>
+        <w:br/>
+        <w:t>03-DEC-81       3000</w:t>
+      </w:r>
+      <w:r>
+        <w:rPr>
+          <w:sz w:val="20"/>
+          <w:szCs w:val="20"/>
+        </w:rPr>
+        <w:br/>
       </w:r>
       <w:r>
         <w:rPr>
@@ -2300,127 +1431,7 @@
           <w:szCs w:val="20"/>
         </w:rPr>
         <w:lastRenderedPageBreak/>
-        <w:t xml:space="preserve">       SAL ENAME</w:t>
-      </w:r>
-      <w:r>
-        <w:rPr>
-          <w:sz w:val="20"/>
-          <w:szCs w:val="20"/>
-        </w:rPr>
-        <w:br/>
-        <w:t>---------- ----------</w:t>
-      </w:r>
-      <w:r>
-        <w:rPr>
-          <w:sz w:val="20"/>
-          <w:szCs w:val="20"/>
-        </w:rPr>
-        <w:br/>
-        <w:t xml:space="preserve">      1600 ALLEN</w:t>
-      </w:r>
-      <w:r>
-        <w:rPr>
-          <w:sz w:val="20"/>
-          <w:szCs w:val="20"/>
-        </w:rPr>
-        <w:br/>
-        <w:t xml:space="preserve">      1500 TURNER</w:t>
-      </w:r>
-      <w:r>
-        <w:rPr>
-          <w:sz w:val="20"/>
-          <w:szCs w:val="20"/>
-        </w:rPr>
-        <w:br/>
-        <w:t xml:space="preserve">      5000 KING</w:t>
-      </w:r>
-      <w:r>
-        <w:rPr>
-          <w:sz w:val="20"/>
-          <w:szCs w:val="20"/>
-        </w:rPr>
-        <w:br/>
-        <w:t xml:space="preserve">      1250 MARTIN</w:t>
-      </w:r>
-      <w:r>
-        <w:rPr>
-          <w:sz w:val="20"/>
-          <w:szCs w:val="20"/>
-        </w:rPr>
-        <w:br/>
-        <w:t xml:space="preserve">      1250 WARD</w:t>
-      </w:r>
-      <w:r>
-        <w:rPr>
-          <w:sz w:val="20"/>
-          <w:szCs w:val="20"/>
-        </w:rPr>
-        <w:br/>
-        <w:t xml:space="preserve">      1300 MILLER</w:t>
-      </w:r>
-      <w:r>
-        <w:rPr>
-          <w:sz w:val="20"/>
-          <w:szCs w:val="20"/>
-        </w:rPr>
-        <w:br/>
-        <w:t xml:space="preserve">       800 SMITH</w:t>
-      </w:r>
-      <w:r>
-        <w:rPr>
-          <w:sz w:val="20"/>
-          <w:szCs w:val="20"/>
-        </w:rPr>
-        <w:br/>
-        <w:t xml:space="preserve">      2450 CLARK</w:t>
-      </w:r>
-      <w:r>
-        <w:rPr>
-          <w:sz w:val="20"/>
-          <w:szCs w:val="20"/>
-        </w:rPr>
-        <w:br/>
-        <w:t xml:space="preserve">      3000 SCOTT</w:t>
-      </w:r>
-      <w:r>
-        <w:rPr>
-          <w:sz w:val="20"/>
-          <w:szCs w:val="20"/>
-        </w:rPr>
-        <w:br/>
-        <w:t xml:space="preserve">      1100 ADAMS</w:t>
-      </w:r>
-      <w:r>
-        <w:rPr>
-          <w:sz w:val="20"/>
-          <w:szCs w:val="20"/>
-        </w:rPr>
-        <w:br/>
-        <w:t xml:space="preserve">      2850 BLAKE</w:t>
-      </w:r>
-      <w:r>
-        <w:rPr>
-          <w:sz w:val="20"/>
-          <w:szCs w:val="20"/>
-        </w:rPr>
-        <w:br/>
-        <w:t xml:space="preserve">      2975 JONES</w:t>
-      </w:r>
-      <w:r>
-        <w:rPr>
-          <w:sz w:val="20"/>
-          <w:szCs w:val="20"/>
-        </w:rPr>
-        <w:br/>
-        <w:t xml:space="preserve">       950 JAMES</w:t>
-      </w:r>
-      <w:r>
-        <w:rPr>
-          <w:sz w:val="20"/>
-          <w:szCs w:val="20"/>
-        </w:rPr>
-        <w:br/>
-        <w:t xml:space="preserve">      3000 FORD</w:t>
+        <w:t>23-JAN-82       1300</w:t>
       </w:r>
       <w:r>
         <w:rPr>
@@ -2459,7 +1470,7 @@
           <w:sz w:val="20"/>
           <w:szCs w:val="20"/>
         </w:rPr>
-        <w:t>16. Display the location of department number 30</w:t>
+        <w:t>10. Display all clerks (job), from EMP table</w:t>
       </w:r>
       <w:r>
         <w:rPr>
@@ -2485,7 +1496,7 @@
           <w:sz w:val="20"/>
           <w:szCs w:val="20"/>
         </w:rPr>
-        <w:t>select deptno, loc from dept where deptno = 30;</w:t>
+        <w:t>select job from emp;</w:t>
       </w:r>
       <w:r>
         <w:rPr>
@@ -2503,23 +1514,142 @@
           <w:szCs w:val="20"/>
         </w:rPr>
         <w:br/>
-        <w:t xml:space="preserve">    DEPTNO LOC</w:t>
-      </w:r>
-      <w:r>
-        <w:rPr>
-          <w:sz w:val="20"/>
-          <w:szCs w:val="20"/>
-        </w:rPr>
-        <w:br/>
-        <w:t>---------- -------------</w:t>
-      </w:r>
-      <w:r>
-        <w:rPr>
-          <w:sz w:val="20"/>
-          <w:szCs w:val="20"/>
-        </w:rPr>
-        <w:br/>
-        <w:t xml:space="preserve">        30 CHICAGO</w:t>
+        <w:t>JOB</w:t>
+      </w:r>
+      <w:r>
+        <w:rPr>
+          <w:sz w:val="20"/>
+          <w:szCs w:val="20"/>
+        </w:rPr>
+        <w:br/>
+        <w:t>---------</w:t>
+      </w:r>
+      <w:r>
+        <w:rPr>
+          <w:sz w:val="20"/>
+          <w:szCs w:val="20"/>
+        </w:rPr>
+        <w:br/>
+        <w:t>CLERK</w:t>
+      </w:r>
+      <w:r>
+        <w:rPr>
+          <w:sz w:val="20"/>
+          <w:szCs w:val="20"/>
+        </w:rPr>
+        <w:br/>
+        <w:t>SALESMAN</w:t>
+      </w:r>
+      <w:r>
+        <w:rPr>
+          <w:sz w:val="20"/>
+          <w:szCs w:val="20"/>
+        </w:rPr>
+        <w:br/>
+        <w:t>SALESMAN</w:t>
+      </w:r>
+      <w:r>
+        <w:rPr>
+          <w:sz w:val="20"/>
+          <w:szCs w:val="20"/>
+        </w:rPr>
+        <w:br/>
+        <w:t>MANAGER</w:t>
+      </w:r>
+      <w:r>
+        <w:rPr>
+          <w:sz w:val="20"/>
+          <w:szCs w:val="20"/>
+        </w:rPr>
+        <w:br/>
+        <w:t>SALESMAN</w:t>
+      </w:r>
+      <w:r>
+        <w:rPr>
+          <w:sz w:val="20"/>
+          <w:szCs w:val="20"/>
+        </w:rPr>
+        <w:br/>
+        <w:t>MANAGER</w:t>
+      </w:r>
+      <w:r>
+        <w:rPr>
+          <w:sz w:val="20"/>
+          <w:szCs w:val="20"/>
+        </w:rPr>
+        <w:br/>
+        <w:t>MANAGER</w:t>
+      </w:r>
+      <w:r>
+        <w:rPr>
+          <w:sz w:val="20"/>
+          <w:szCs w:val="20"/>
+        </w:rPr>
+        <w:br/>
+        <w:t>ANALYST</w:t>
+      </w:r>
+      <w:r>
+        <w:rPr>
+          <w:sz w:val="20"/>
+          <w:szCs w:val="20"/>
+        </w:rPr>
+        <w:br/>
+        <w:t>PRESIDENT</w:t>
+      </w:r>
+      <w:r>
+        <w:rPr>
+          <w:sz w:val="20"/>
+          <w:szCs w:val="20"/>
+        </w:rPr>
+        <w:br/>
+        <w:t>SALESMAN</w:t>
+      </w:r>
+      <w:r>
+        <w:rPr>
+          <w:sz w:val="20"/>
+          <w:szCs w:val="20"/>
+        </w:rPr>
+        <w:br/>
+        <w:t>CLERK</w:t>
+      </w:r>
+      <w:r>
+        <w:rPr>
+          <w:sz w:val="20"/>
+          <w:szCs w:val="20"/>
+        </w:rPr>
+        <w:br/>
+        <w:t>CLERK</w:t>
+      </w:r>
+      <w:r>
+        <w:rPr>
+          <w:sz w:val="20"/>
+          <w:szCs w:val="20"/>
+        </w:rPr>
+        <w:br/>
+        <w:t>ANALYST</w:t>
+      </w:r>
+      <w:r>
+        <w:rPr>
+          <w:sz w:val="20"/>
+          <w:szCs w:val="20"/>
+        </w:rPr>
+        <w:br/>
+        <w:t>CLERK</w:t>
+      </w:r>
+      <w:r>
+        <w:rPr>
+          <w:sz w:val="20"/>
+          <w:szCs w:val="20"/>
+        </w:rPr>
+        <w:br/>
+      </w:r>
+      <w:r>
+        <w:rPr>
+          <w:sz w:val="20"/>
+          <w:szCs w:val="20"/>
+        </w:rPr>
+        <w:br/>
+        <w:t>14 rows selected.</w:t>
       </w:r>
       <w:r>
         <w:rPr>
@@ -2543,7 +1673,7 @@
           <w:sz w:val="20"/>
           <w:szCs w:val="20"/>
         </w:rPr>
-        <w:t>17. Display the details of the department located in 'New York' city</w:t>
+        <w:t>11. Display all employees' name and salary whose salary is more than 2000</w:t>
       </w:r>
       <w:r>
         <w:rPr>
@@ -2559,6 +1689,7 @@
           <w:sz w:val="20"/>
           <w:szCs w:val="20"/>
         </w:rPr>
+        <w:br/>
         <w:t xml:space="preserve">SQL&gt; </w:t>
       </w:r>
       <w:r>
@@ -2569,7 +1700,7 @@
           <w:sz w:val="20"/>
           <w:szCs w:val="20"/>
         </w:rPr>
-        <w:t>select * from dept where loc = 'NEW YORK';</w:t>
+        <w:t>select ename, sal from emp where sal &gt; 2000;</w:t>
       </w:r>
       <w:r>
         <w:rPr>
@@ -2587,23 +1718,78 @@
           <w:szCs w:val="20"/>
         </w:rPr>
         <w:br/>
-        <w:t xml:space="preserve">    DEPTNO DNAME          LOC</w:t>
-      </w:r>
-      <w:r>
-        <w:rPr>
-          <w:sz w:val="20"/>
-          <w:szCs w:val="20"/>
-        </w:rPr>
-        <w:br/>
-        <w:t>---------- -------------- -------------</w:t>
-      </w:r>
-      <w:r>
-        <w:rPr>
-          <w:sz w:val="20"/>
-          <w:szCs w:val="20"/>
-        </w:rPr>
-        <w:br/>
-        <w:t xml:space="preserve">        10 ACCOUNTING     NEW YORK</w:t>
+        <w:t>ENAME             SAL</w:t>
+      </w:r>
+      <w:r>
+        <w:rPr>
+          <w:sz w:val="20"/>
+          <w:szCs w:val="20"/>
+        </w:rPr>
+        <w:br/>
+        <w:t>---------- ----------</w:t>
+      </w:r>
+      <w:r>
+        <w:rPr>
+          <w:sz w:val="20"/>
+          <w:szCs w:val="20"/>
+        </w:rPr>
+        <w:br/>
+        <w:t>JONES            2975</w:t>
+      </w:r>
+      <w:r>
+        <w:rPr>
+          <w:sz w:val="20"/>
+          <w:szCs w:val="20"/>
+        </w:rPr>
+        <w:br/>
+        <w:t>BLAKE            2850</w:t>
+      </w:r>
+      <w:r>
+        <w:rPr>
+          <w:sz w:val="20"/>
+          <w:szCs w:val="20"/>
+        </w:rPr>
+        <w:br/>
+        <w:t>CLARK            2450</w:t>
+      </w:r>
+      <w:r>
+        <w:rPr>
+          <w:sz w:val="20"/>
+          <w:szCs w:val="20"/>
+        </w:rPr>
+        <w:br/>
+        <w:t>SCOTT            3000</w:t>
+      </w:r>
+      <w:r>
+        <w:rPr>
+          <w:sz w:val="20"/>
+          <w:szCs w:val="20"/>
+        </w:rPr>
+        <w:br/>
+        <w:t>KING             5000</w:t>
+      </w:r>
+      <w:r>
+        <w:rPr>
+          <w:sz w:val="20"/>
+          <w:szCs w:val="20"/>
+        </w:rPr>
+        <w:br/>
+        <w:t>FORD             3000</w:t>
+      </w:r>
+      <w:r>
+        <w:rPr>
+          <w:sz w:val="20"/>
+          <w:szCs w:val="20"/>
+        </w:rPr>
+        <w:br/>
+      </w:r>
+      <w:r>
+        <w:rPr>
+          <w:sz w:val="20"/>
+          <w:szCs w:val="20"/>
+        </w:rPr>
+        <w:br/>
+        <w:t>6 rows selected.</w:t>
       </w:r>
       <w:r>
         <w:rPr>
@@ -2627,7 +1813,7 @@
           <w:sz w:val="20"/>
           <w:szCs w:val="20"/>
         </w:rPr>
-        <w:t>18. Display all the employees according to their names in sorted order</w:t>
+        <w:t>12. Display all employees who are not in department number (deptno) 30</w:t>
       </w:r>
       <w:r>
         <w:rPr>
@@ -2643,6 +1829,7 @@
           <w:sz w:val="20"/>
           <w:szCs w:val="20"/>
         </w:rPr>
+        <w:br/>
         <w:t xml:space="preserve">SQL&gt; </w:t>
       </w:r>
       <w:r>
@@ -2653,7 +1840,7 @@
           <w:sz w:val="20"/>
           <w:szCs w:val="20"/>
         </w:rPr>
-        <w:t>select * from emp ORDER BY ENAME;</w:t>
+        <w:t>select * from emp where deptno != 30;</w:t>
       </w:r>
       <w:r>
         <w:rPr>
@@ -2679,6 +1866,13 @@
           <w:szCs w:val="20"/>
         </w:rPr>
         <w:br/>
+      </w:r>
+      <w:r>
+        <w:rPr>
+          <w:sz w:val="20"/>
+          <w:szCs w:val="20"/>
+        </w:rPr>
+        <w:lastRenderedPageBreak/>
         <w:t>---------- ---------- --------- ---------- --------- ---------- ---------- ----------</w:t>
       </w:r>
       <w:r>
@@ -2687,6 +1881,46 @@
           <w:szCs w:val="20"/>
         </w:rPr>
         <w:br/>
+        <w:t xml:space="preserve">      7369 SMITH      CLERK           7902 17-DEC-80        800                    20</w:t>
+      </w:r>
+      <w:r>
+        <w:rPr>
+          <w:sz w:val="20"/>
+          <w:szCs w:val="20"/>
+        </w:rPr>
+        <w:br/>
+        <w:t xml:space="preserve">      7566 JONES      MANAGER         7839 02-APR-81       2975                    20</w:t>
+      </w:r>
+      <w:r>
+        <w:rPr>
+          <w:sz w:val="20"/>
+          <w:szCs w:val="20"/>
+        </w:rPr>
+        <w:br/>
+        <w:t xml:space="preserve">      7782 CLARK      MANAGER         7839 09-JUN-81       2450                    10</w:t>
+      </w:r>
+      <w:r>
+        <w:rPr>
+          <w:sz w:val="20"/>
+          <w:szCs w:val="20"/>
+        </w:rPr>
+        <w:br/>
+        <w:t xml:space="preserve">      7788 SCOTT      ANALYST         7566 19-APR-87       3000                    20</w:t>
+      </w:r>
+      <w:r>
+        <w:rPr>
+          <w:sz w:val="20"/>
+          <w:szCs w:val="20"/>
+        </w:rPr>
+        <w:br/>
+        <w:t xml:space="preserve">      7839 KING       PRESIDENT            17-NOV-81       5000                    10</w:t>
+      </w:r>
+      <w:r>
+        <w:rPr>
+          <w:sz w:val="20"/>
+          <w:szCs w:val="20"/>
+        </w:rPr>
+        <w:br/>
         <w:t xml:space="preserve">      7876 ADAMS      CLERK           7788 23-MAY-87       1100                    20</w:t>
       </w:r>
       <w:r>
@@ -2695,30 +1929,6 @@
           <w:szCs w:val="20"/>
         </w:rPr>
         <w:br/>
-        <w:t xml:space="preserve">      7499 ALLEN      SALESMAN        7698 20-FEB-81       1600        300         30</w:t>
-      </w:r>
-      <w:r>
-        <w:rPr>
-          <w:sz w:val="20"/>
-          <w:szCs w:val="20"/>
-        </w:rPr>
-        <w:br/>
-        <w:t xml:space="preserve">      7698 BLAKE      MANAGER         7839 01-MAY-81       2850                    30</w:t>
-      </w:r>
-      <w:r>
-        <w:rPr>
-          <w:sz w:val="20"/>
-          <w:szCs w:val="20"/>
-        </w:rPr>
-        <w:br/>
-        <w:t xml:space="preserve">      7782 CLARK      MANAGER         7839 09-JUN-81       2450                    10</w:t>
-      </w:r>
-      <w:r>
-        <w:rPr>
-          <w:sz w:val="20"/>
-          <w:szCs w:val="20"/>
-        </w:rPr>
-        <w:br/>
         <w:t xml:space="preserve">      7902 FORD       ANALYST         7566 03-DEC-81       3000                    20</w:t>
       </w:r>
       <w:r>
@@ -2727,45 +1937,6 @@
           <w:szCs w:val="20"/>
         </w:rPr>
         <w:br/>
-        <w:t xml:space="preserve">      7900 JAMES      CLERK           7698 03-DEC-81        950                    30</w:t>
-      </w:r>
-      <w:r>
-        <w:rPr>
-          <w:sz w:val="20"/>
-          <w:szCs w:val="20"/>
-        </w:rPr>
-        <w:br/>
-        <w:t xml:space="preserve">      7566 JONES      MANAGER         7839 02-APR-81       2975                    20</w:t>
-      </w:r>
-      <w:r>
-        <w:rPr>
-          <w:sz w:val="20"/>
-          <w:szCs w:val="20"/>
-        </w:rPr>
-        <w:br/>
-        <w:t xml:space="preserve">      7839 KING       PRESIDENT            17-NOV-81       5000                    10</w:t>
-      </w:r>
-      <w:r>
-        <w:rPr>
-          <w:sz w:val="20"/>
-          <w:szCs w:val="20"/>
-        </w:rPr>
-        <w:br/>
-      </w:r>
-      <w:r>
-        <w:rPr>
-          <w:sz w:val="20"/>
-          <w:szCs w:val="20"/>
-        </w:rPr>
-        <w:lastRenderedPageBreak/>
-        <w:t xml:space="preserve">      7654 MARTIN     SALESMAN        7698 28-SEP-81       1250       1400         30</w:t>
-      </w:r>
-      <w:r>
-        <w:rPr>
-          <w:sz w:val="20"/>
-          <w:szCs w:val="20"/>
-        </w:rPr>
-        <w:br/>
         <w:t xml:space="preserve">      7934 MILLER     CLERK           7782 23-JAN-82       1300                    10</w:t>
       </w:r>
       <w:r>
@@ -2774,46 +1945,14 @@
           <w:szCs w:val="20"/>
         </w:rPr>
         <w:br/>
-        <w:t xml:space="preserve">      7788 SCOTT      ANALYST         7566 19-APR-87       3000                    20</w:t>
-      </w:r>
-      <w:r>
-        <w:rPr>
-          <w:sz w:val="20"/>
-          <w:szCs w:val="20"/>
-        </w:rPr>
-        <w:br/>
-        <w:t xml:space="preserve">      7369 SMITH      CLERK           7902 17-DEC-80        800                    20</w:t>
-      </w:r>
-      <w:r>
-        <w:rPr>
-          <w:sz w:val="20"/>
-          <w:szCs w:val="20"/>
-        </w:rPr>
-        <w:br/>
-        <w:t xml:space="preserve">      7844 TURNER     SALESMAN        7698 08-SEP-81       1500          0         30</w:t>
-      </w:r>
-      <w:r>
-        <w:rPr>
-          <w:sz w:val="20"/>
-          <w:szCs w:val="20"/>
-        </w:rPr>
-        <w:br/>
-        <w:t xml:space="preserve">      7521 WARD       SALESMAN        7698 22-FEB-81       1250        500         30</w:t>
-      </w:r>
-      <w:r>
-        <w:rPr>
-          <w:sz w:val="20"/>
-          <w:szCs w:val="20"/>
-        </w:rPr>
-        <w:br/>
-      </w:r>
-      <w:r>
-        <w:rPr>
-          <w:sz w:val="20"/>
-          <w:szCs w:val="20"/>
-        </w:rPr>
-        <w:br/>
-        <w:t>14 rows selected.</w:t>
+      </w:r>
+      <w:r>
+        <w:rPr>
+          <w:sz w:val="20"/>
+          <w:szCs w:val="20"/>
+        </w:rPr>
+        <w:br/>
+        <w:t>8 rows selected.</w:t>
       </w:r>
       <w:r>
         <w:rPr>
@@ -2837,7 +1976,7 @@
           <w:sz w:val="20"/>
           <w:szCs w:val="20"/>
         </w:rPr>
-        <w:t>19. Display all the employees who are not salesman nor the manager</w:t>
+        <w:t>13. Display employees with their empno, ename and mgr (i.e manager's no)</w:t>
       </w:r>
       <w:r>
         <w:rPr>
@@ -2863,7 +2002,7 @@
           <w:sz w:val="20"/>
           <w:szCs w:val="20"/>
         </w:rPr>
-        <w:t>select * from emp where job NOT IN('SALESMAN', 'MANAGER');</w:t>
+        <w:t>select empno, ename, mgr from emp;</w:t>
       </w:r>
       <w:r>
         <w:rPr>
@@ -2881,86 +2020,142 @@
           <w:szCs w:val="20"/>
         </w:rPr>
         <w:br/>
-        <w:t xml:space="preserve">     EMPNO ENAME      JOB              MGR HIREDATE         SAL       COMM     DEPTNO</w:t>
-      </w:r>
-      <w:r>
-        <w:rPr>
-          <w:sz w:val="20"/>
-          <w:szCs w:val="20"/>
-        </w:rPr>
-        <w:br/>
-        <w:t>---------- ---------- --------- ---------- --------- ---------- ---------- ----------</w:t>
-      </w:r>
-      <w:r>
-        <w:rPr>
-          <w:sz w:val="20"/>
-          <w:szCs w:val="20"/>
-        </w:rPr>
-        <w:br/>
-        <w:t xml:space="preserve">      7369 SMITH      CLERK           7902 17-DEC-80        800                    20</w:t>
-      </w:r>
-      <w:r>
-        <w:rPr>
-          <w:sz w:val="20"/>
-          <w:szCs w:val="20"/>
-        </w:rPr>
-        <w:br/>
-        <w:t xml:space="preserve">      7788 SCOTT      ANALYST         7566 19-APR-87       3000                    20</w:t>
-      </w:r>
-      <w:r>
-        <w:rPr>
-          <w:sz w:val="20"/>
-          <w:szCs w:val="20"/>
-        </w:rPr>
-        <w:br/>
-        <w:t xml:space="preserve">      7839 KING       PRESIDENT            17-NOV-81       5000                    10</w:t>
-      </w:r>
-      <w:r>
-        <w:rPr>
-          <w:sz w:val="20"/>
-          <w:szCs w:val="20"/>
-        </w:rPr>
-        <w:br/>
-        <w:t xml:space="preserve">      7876 ADAMS      CLERK           7788 23-MAY-87       1100                    20</w:t>
-      </w:r>
-      <w:r>
-        <w:rPr>
-          <w:sz w:val="20"/>
-          <w:szCs w:val="20"/>
-        </w:rPr>
-        <w:br/>
-        <w:t xml:space="preserve">      7900 JAMES      CLERK           7698 03-DEC-81        950                    30</w:t>
-      </w:r>
-      <w:r>
-        <w:rPr>
-          <w:sz w:val="20"/>
-          <w:szCs w:val="20"/>
-        </w:rPr>
-        <w:br/>
-        <w:t xml:space="preserve">      7902 FORD       ANALYST         7566 03-DEC-81       3000                    20</w:t>
-      </w:r>
-      <w:r>
-        <w:rPr>
-          <w:sz w:val="20"/>
-          <w:szCs w:val="20"/>
-        </w:rPr>
-        <w:br/>
-        <w:t xml:space="preserve">      7934 MILLER     CLERK           7782 23-JAN-82       1300                    10</w:t>
-      </w:r>
-      <w:r>
-        <w:rPr>
-          <w:sz w:val="20"/>
-          <w:szCs w:val="20"/>
-        </w:rPr>
-        <w:br/>
-      </w:r>
-      <w:r>
-        <w:rPr>
-          <w:sz w:val="20"/>
-          <w:szCs w:val="20"/>
-        </w:rPr>
-        <w:br/>
-        <w:t>7 rows selected.</w:t>
+        <w:t xml:space="preserve">     EMPNO ENAME             MGR</w:t>
+      </w:r>
+      <w:r>
+        <w:rPr>
+          <w:sz w:val="20"/>
+          <w:szCs w:val="20"/>
+        </w:rPr>
+        <w:br/>
+        <w:t>---------- ---------- ----------</w:t>
+      </w:r>
+      <w:r>
+        <w:rPr>
+          <w:sz w:val="20"/>
+          <w:szCs w:val="20"/>
+        </w:rPr>
+        <w:br/>
+        <w:t xml:space="preserve">      7369 SMITH            7902</w:t>
+      </w:r>
+      <w:r>
+        <w:rPr>
+          <w:sz w:val="20"/>
+          <w:szCs w:val="20"/>
+        </w:rPr>
+        <w:br/>
+        <w:t xml:space="preserve">      7499 ALLEN            7698</w:t>
+      </w:r>
+      <w:r>
+        <w:rPr>
+          <w:sz w:val="20"/>
+          <w:szCs w:val="20"/>
+        </w:rPr>
+        <w:br/>
+        <w:t xml:space="preserve">      7521 WARD             7698</w:t>
+      </w:r>
+      <w:r>
+        <w:rPr>
+          <w:sz w:val="20"/>
+          <w:szCs w:val="20"/>
+        </w:rPr>
+        <w:br/>
+        <w:t xml:space="preserve">      7566 JONES            7839</w:t>
+      </w:r>
+      <w:r>
+        <w:rPr>
+          <w:sz w:val="20"/>
+          <w:szCs w:val="20"/>
+        </w:rPr>
+        <w:br/>
+        <w:t xml:space="preserve">      7654 MARTIN           7698</w:t>
+      </w:r>
+      <w:r>
+        <w:rPr>
+          <w:sz w:val="20"/>
+          <w:szCs w:val="20"/>
+        </w:rPr>
+        <w:br/>
+        <w:t xml:space="preserve">      7698 BLAKE            7839</w:t>
+      </w:r>
+      <w:r>
+        <w:rPr>
+          <w:sz w:val="20"/>
+          <w:szCs w:val="20"/>
+        </w:rPr>
+        <w:br/>
+        <w:t xml:space="preserve">      7782 CLARK            7839</w:t>
+      </w:r>
+      <w:r>
+        <w:rPr>
+          <w:sz w:val="20"/>
+          <w:szCs w:val="20"/>
+        </w:rPr>
+        <w:br/>
+        <w:t xml:space="preserve">      7788 SCOTT            7566</w:t>
+      </w:r>
+      <w:r>
+        <w:rPr>
+          <w:sz w:val="20"/>
+          <w:szCs w:val="20"/>
+        </w:rPr>
+        <w:br/>
+        <w:t xml:space="preserve">      7839 KING</w:t>
+      </w:r>
+      <w:r>
+        <w:rPr>
+          <w:sz w:val="20"/>
+          <w:szCs w:val="20"/>
+        </w:rPr>
+        <w:br/>
+        <w:t xml:space="preserve">      7844 TURNER           7698</w:t>
+      </w:r>
+      <w:r>
+        <w:rPr>
+          <w:sz w:val="20"/>
+          <w:szCs w:val="20"/>
+        </w:rPr>
+        <w:br/>
+        <w:t xml:space="preserve">      7876 ADAMS            7788</w:t>
+      </w:r>
+      <w:r>
+        <w:rPr>
+          <w:sz w:val="20"/>
+          <w:szCs w:val="20"/>
+        </w:rPr>
+        <w:br/>
+        <w:t xml:space="preserve">      7900 JAMES            7698</w:t>
+      </w:r>
+      <w:r>
+        <w:rPr>
+          <w:sz w:val="20"/>
+          <w:szCs w:val="20"/>
+        </w:rPr>
+        <w:br/>
+        <w:t xml:space="preserve">      7902 FORD             7566</w:t>
+      </w:r>
+      <w:r>
+        <w:rPr>
+          <w:sz w:val="20"/>
+          <w:szCs w:val="20"/>
+        </w:rPr>
+        <w:br/>
+        <w:t xml:space="preserve">      7934 MILLER           7782</w:t>
+      </w:r>
+      <w:r>
+        <w:rPr>
+          <w:sz w:val="20"/>
+          <w:szCs w:val="20"/>
+        </w:rPr>
+        <w:br/>
+      </w:r>
+      <w:r>
+        <w:rPr>
+          <w:sz w:val="20"/>
+          <w:szCs w:val="20"/>
+        </w:rPr>
+        <w:br/>
+        <w:t>14 rows selected.</w:t>
       </w:r>
       <w:r>
         <w:rPr>
@@ -2984,7 +2179,7 @@
           <w:sz w:val="20"/>
           <w:szCs w:val="20"/>
         </w:rPr>
-        <w:t>20. Display the details of a clerk who is getting salary more than 1000 'MANAGER'</w:t>
+        <w:t>14. Display manager's number, job profile, department number and salary of employees Allen, Adams, Jones and Blake.</w:t>
       </w:r>
       <w:r>
         <w:rPr>
@@ -3010,7 +2205,7 @@
           <w:sz w:val="20"/>
           <w:szCs w:val="20"/>
         </w:rPr>
-        <w:t>select * from emp where job = 'CLERK' AND sal &gt; 1000;</w:t>
+        <w:t>select mgr, job, deptno, sal from emp where ename = 'ALLEN' OR ename = 'ADAMS' OR ename = 'JONES' OR ename = 'BLAKE';</w:t>
       </w:r>
       <w:r>
         <w:rPr>
@@ -3028,45 +2223,83 @@
           <w:szCs w:val="20"/>
         </w:rPr>
         <w:br/>
-        <w:t xml:space="preserve">     EMPNO ENAME      JOB              MGR HIREDATE         SAL       COMM     DEPTNO</w:t>
-      </w:r>
-      <w:r>
-        <w:rPr>
-          <w:sz w:val="20"/>
-          <w:szCs w:val="20"/>
-        </w:rPr>
-        <w:br/>
-        <w:t>---------- ---------- --------- ---------- --------- ---------- ---------- ----------</w:t>
-      </w:r>
-      <w:r>
-        <w:rPr>
-          <w:sz w:val="20"/>
-          <w:szCs w:val="20"/>
-        </w:rPr>
-        <w:br/>
-        <w:t xml:space="preserve">      7876 ADAMS      CLERK           7788 23-MAY-87       1100                    20</w:t>
-      </w:r>
-      <w:r>
-        <w:rPr>
-          <w:sz w:val="20"/>
-          <w:szCs w:val="20"/>
-        </w:rPr>
-        <w:br/>
-        <w:t xml:space="preserve">      7934 MILLER     CLERK           7782 23-JAN-82       1300                    10</w:t>
-      </w:r>
-      <w:r>
-        <w:rPr>
-          <w:sz w:val="20"/>
-          <w:szCs w:val="20"/>
-        </w:rPr>
-        <w:br/>
-      </w:r>
-      <w:r>
-        <w:rPr>
-          <w:sz w:val="20"/>
-          <w:szCs w:val="20"/>
-        </w:rPr>
-        <w:br/>
+        <w:t xml:space="preserve">       MGR JOB           DEPTNO        SAL</w:t>
+      </w:r>
+      <w:r>
+        <w:rPr>
+          <w:sz w:val="20"/>
+          <w:szCs w:val="20"/>
+        </w:rPr>
+        <w:br/>
+        <w:t>---------- --------- ---------- ----------</w:t>
+      </w:r>
+      <w:r>
+        <w:rPr>
+          <w:sz w:val="20"/>
+          <w:szCs w:val="20"/>
+        </w:rPr>
+        <w:br/>
+        <w:t xml:space="preserve">      7698 SALESMAN          30       1600</w:t>
+      </w:r>
+      <w:r>
+        <w:rPr>
+          <w:sz w:val="20"/>
+          <w:szCs w:val="20"/>
+        </w:rPr>
+        <w:br/>
+        <w:t xml:space="preserve">      7839 MANAGER           20       2975</w:t>
+      </w:r>
+      <w:r>
+        <w:rPr>
+          <w:sz w:val="20"/>
+          <w:szCs w:val="20"/>
+        </w:rPr>
+        <w:br/>
+        <w:t xml:space="preserve">      7839 MANAGER           30       2850</w:t>
+      </w:r>
+      <w:r>
+        <w:rPr>
+          <w:sz w:val="20"/>
+          <w:szCs w:val="20"/>
+        </w:rPr>
+        <w:br/>
+        <w:t xml:space="preserve">      7788 CLERK             20       1100</w:t>
+      </w:r>
+      <w:r>
+        <w:rPr>
+          <w:sz w:val="20"/>
+          <w:szCs w:val="20"/>
+        </w:rPr>
+        <w:br/>
+      </w:r>
+      <w:r>
+        <w:rPr>
+          <w:sz w:val="20"/>
+          <w:szCs w:val="20"/>
+        </w:rPr>
+        <w:br/>
+        <w:t>4 rows selected.</w:t>
+      </w:r>
+      <w:r>
+        <w:rPr>
+          <w:sz w:val="20"/>
+          <w:szCs w:val="20"/>
+        </w:rPr>
+        <w:br/>
+      </w:r>
+      <w:r>
+        <w:rPr>
+          <w:sz w:val="20"/>
+          <w:szCs w:val="20"/>
+        </w:rPr>
+        <w:br/>
+      </w:r>
+      <w:r>
+        <w:rPr>
+          <w:sz w:val="20"/>
+          <w:szCs w:val="20"/>
+        </w:rPr>
+        <w:lastRenderedPageBreak/>
         <w:t xml:space="preserve">SQL&gt; -- </w:t>
       </w:r>
       <w:r>
@@ -3076,7 +2309,7 @@
           <w:sz w:val="20"/>
           <w:szCs w:val="20"/>
         </w:rPr>
-        <w:t>21. Display all the employees whose name starts with any alphabet between B and K</w:t>
+        <w:t>15. Display only unique Salary (sal) from EMP table</w:t>
       </w:r>
       <w:r>
         <w:rPr>
@@ -3102,7 +2335,7 @@
           <w:sz w:val="20"/>
           <w:szCs w:val="20"/>
         </w:rPr>
-        <w:t>select * from emp where ename between 'B%' AND 'K%';</w:t>
+        <w:t>select distinct(sal), ename from emp;</w:t>
       </w:r>
       <w:r>
         <w:rPr>
@@ -3120,55 +2353,142 @@
           <w:szCs w:val="20"/>
         </w:rPr>
         <w:br/>
-        <w:t xml:space="preserve">     EMPNO ENAME      JOB              MGR HIREDATE         SAL       COMM     DEPTNO</w:t>
-      </w:r>
-      <w:r>
-        <w:rPr>
-          <w:sz w:val="20"/>
-          <w:szCs w:val="20"/>
-        </w:rPr>
-        <w:br/>
-        <w:t>---------- ---------- --------- ---------- --------- ---------- ---------- ----------</w:t>
-      </w:r>
-      <w:r>
-        <w:rPr>
-          <w:sz w:val="20"/>
-          <w:szCs w:val="20"/>
-        </w:rPr>
-        <w:br/>
-        <w:t xml:space="preserve">      7566 JONES      MANAGER         7839 02-APR-81       2975                    20</w:t>
-      </w:r>
-      <w:r>
-        <w:rPr>
-          <w:sz w:val="20"/>
-          <w:szCs w:val="20"/>
-        </w:rPr>
-        <w:br/>
-        <w:t xml:space="preserve">      7698 BLAKE      MANAGER         7839 01-MAY-81       2850                    30</w:t>
-      </w:r>
-      <w:r>
-        <w:rPr>
-          <w:sz w:val="20"/>
-          <w:szCs w:val="20"/>
-        </w:rPr>
-        <w:br/>
-        <w:t xml:space="preserve">      7782 CLARK      MANAGER         7839 09-JUN-81       2450                    10</w:t>
-      </w:r>
-      <w:r>
-        <w:rPr>
-          <w:sz w:val="20"/>
-          <w:szCs w:val="20"/>
-        </w:rPr>
-        <w:br/>
-        <w:t xml:space="preserve">      7900 JAMES      CLERK           7698 03-DEC-81        950                    30</w:t>
-      </w:r>
-      <w:r>
-        <w:rPr>
-          <w:sz w:val="20"/>
-          <w:szCs w:val="20"/>
-        </w:rPr>
-        <w:br/>
-        <w:t xml:space="preserve">      7902 FORD       ANALYST         7566 03-DEC-81       3000                    20</w:t>
+        <w:t xml:space="preserve">       SAL ENAME</w:t>
+      </w:r>
+      <w:r>
+        <w:rPr>
+          <w:sz w:val="20"/>
+          <w:szCs w:val="20"/>
+        </w:rPr>
+        <w:br/>
+        <w:t>---------- ----------</w:t>
+      </w:r>
+      <w:r>
+        <w:rPr>
+          <w:sz w:val="20"/>
+          <w:szCs w:val="20"/>
+        </w:rPr>
+        <w:br/>
+        <w:t xml:space="preserve">      1600 ALLEN</w:t>
+      </w:r>
+      <w:r>
+        <w:rPr>
+          <w:sz w:val="20"/>
+          <w:szCs w:val="20"/>
+        </w:rPr>
+        <w:br/>
+        <w:t xml:space="preserve">      1500 TURNER</w:t>
+      </w:r>
+      <w:r>
+        <w:rPr>
+          <w:sz w:val="20"/>
+          <w:szCs w:val="20"/>
+        </w:rPr>
+        <w:br/>
+        <w:t xml:space="preserve">      5000 KING</w:t>
+      </w:r>
+      <w:r>
+        <w:rPr>
+          <w:sz w:val="20"/>
+          <w:szCs w:val="20"/>
+        </w:rPr>
+        <w:br/>
+        <w:t xml:space="preserve">      1250 MARTIN</w:t>
+      </w:r>
+      <w:r>
+        <w:rPr>
+          <w:sz w:val="20"/>
+          <w:szCs w:val="20"/>
+        </w:rPr>
+        <w:br/>
+        <w:t xml:space="preserve">      1250 WARD</w:t>
+      </w:r>
+      <w:r>
+        <w:rPr>
+          <w:sz w:val="20"/>
+          <w:szCs w:val="20"/>
+        </w:rPr>
+        <w:br/>
+        <w:t xml:space="preserve">      1300 MILLER</w:t>
+      </w:r>
+      <w:r>
+        <w:rPr>
+          <w:sz w:val="20"/>
+          <w:szCs w:val="20"/>
+        </w:rPr>
+        <w:br/>
+        <w:t xml:space="preserve">       800 SMITH</w:t>
+      </w:r>
+      <w:r>
+        <w:rPr>
+          <w:sz w:val="20"/>
+          <w:szCs w:val="20"/>
+        </w:rPr>
+        <w:br/>
+        <w:t xml:space="preserve">      2450 CLARK</w:t>
+      </w:r>
+      <w:r>
+        <w:rPr>
+          <w:sz w:val="20"/>
+          <w:szCs w:val="20"/>
+        </w:rPr>
+        <w:br/>
+        <w:t xml:space="preserve">      3000 SCOTT</w:t>
+      </w:r>
+      <w:r>
+        <w:rPr>
+          <w:sz w:val="20"/>
+          <w:szCs w:val="20"/>
+        </w:rPr>
+        <w:br/>
+        <w:t xml:space="preserve">      1100 ADAMS</w:t>
+      </w:r>
+      <w:r>
+        <w:rPr>
+          <w:sz w:val="20"/>
+          <w:szCs w:val="20"/>
+        </w:rPr>
+        <w:br/>
+        <w:t xml:space="preserve">      2850 BLAKE</w:t>
+      </w:r>
+      <w:r>
+        <w:rPr>
+          <w:sz w:val="20"/>
+          <w:szCs w:val="20"/>
+        </w:rPr>
+        <w:br/>
+        <w:t xml:space="preserve">      2975 JONES</w:t>
+      </w:r>
+      <w:r>
+        <w:rPr>
+          <w:sz w:val="20"/>
+          <w:szCs w:val="20"/>
+        </w:rPr>
+        <w:br/>
+        <w:t xml:space="preserve">       950 JAMES</w:t>
+      </w:r>
+      <w:r>
+        <w:rPr>
+          <w:sz w:val="20"/>
+          <w:szCs w:val="20"/>
+        </w:rPr>
+        <w:br/>
+        <w:t xml:space="preserve">      3000 FORD</w:t>
+      </w:r>
+      <w:r>
+        <w:rPr>
+          <w:sz w:val="20"/>
+          <w:szCs w:val="20"/>
+        </w:rPr>
+        <w:br/>
+      </w:r>
+      <w:r>
+        <w:rPr>
+          <w:sz w:val="20"/>
+          <w:szCs w:val="20"/>
+        </w:rPr>
+        <w:br/>
+        <w:t>14 rows selected.</w:t>
       </w:r>
       <w:r>
         <w:rPr>
@@ -3192,7 +2512,7 @@
           <w:sz w:val="20"/>
           <w:szCs w:val="20"/>
         </w:rPr>
-        <w:t>22. Display all employees whose name does not contain the character 'S'</w:t>
+        <w:t>16. Display the location of department number 30</w:t>
       </w:r>
       <w:r>
         <w:rPr>
@@ -3218,7 +2538,7 @@
           <w:sz w:val="20"/>
           <w:szCs w:val="20"/>
         </w:rPr>
-        <w:t>select * from emp where ename NOT like('%S%');</w:t>
+        <w:t>select deptno, loc from dept where deptno = 30;</w:t>
       </w:r>
       <w:r>
         <w:rPr>
@@ -3236,109 +2556,23 @@
           <w:szCs w:val="20"/>
         </w:rPr>
         <w:br/>
-      </w:r>
-      <w:r>
-        <w:rPr>
-          <w:sz w:val="20"/>
-          <w:szCs w:val="20"/>
-        </w:rPr>
-        <w:lastRenderedPageBreak/>
-        <w:t xml:space="preserve">     EMPNO ENAME      JOB              MGR HIREDATE         SAL       COMM     DEPTNO</w:t>
-      </w:r>
-      <w:r>
-        <w:rPr>
-          <w:sz w:val="20"/>
-          <w:szCs w:val="20"/>
-        </w:rPr>
-        <w:br/>
-        <w:t>---------- ---------- --------- ---------- --------- ---------- ---------- ----------</w:t>
-      </w:r>
-      <w:r>
-        <w:rPr>
-          <w:sz w:val="20"/>
-          <w:szCs w:val="20"/>
-        </w:rPr>
-        <w:br/>
-        <w:t xml:space="preserve">      7499 ALLEN      SALESMAN        7698 20-FEB-81       1600        300         30</w:t>
-      </w:r>
-      <w:r>
-        <w:rPr>
-          <w:sz w:val="20"/>
-          <w:szCs w:val="20"/>
-        </w:rPr>
-        <w:br/>
-        <w:t xml:space="preserve">      7521 WARD       SALESMAN        7698 22-FEB-81       1250        500         30</w:t>
-      </w:r>
-      <w:r>
-        <w:rPr>
-          <w:sz w:val="20"/>
-          <w:szCs w:val="20"/>
-        </w:rPr>
-        <w:br/>
-        <w:t xml:space="preserve">      7654 MARTIN     SALESMAN        7698 28-SEP-81       1250       1400         30</w:t>
-      </w:r>
-      <w:r>
-        <w:rPr>
-          <w:sz w:val="20"/>
-          <w:szCs w:val="20"/>
-        </w:rPr>
-        <w:br/>
-        <w:t xml:space="preserve">      7698 BLAKE      MANAGER         7839 01-MAY-81       2850                    30</w:t>
-      </w:r>
-      <w:r>
-        <w:rPr>
-          <w:sz w:val="20"/>
-          <w:szCs w:val="20"/>
-        </w:rPr>
-        <w:br/>
-        <w:t xml:space="preserve">      7782 CLARK      MANAGER         7839 09-JUN-81       2450                    10</w:t>
-      </w:r>
-      <w:r>
-        <w:rPr>
-          <w:sz w:val="20"/>
-          <w:szCs w:val="20"/>
-        </w:rPr>
-        <w:br/>
-        <w:t xml:space="preserve">      7839 KING       PRESIDENT            17-NOV-81       5000                    10</w:t>
-      </w:r>
-      <w:r>
-        <w:rPr>
-          <w:sz w:val="20"/>
-          <w:szCs w:val="20"/>
-        </w:rPr>
-        <w:br/>
-        <w:t xml:space="preserve">      7844 TURNER     SALESMAN        7698 08-SEP-81       1500          0         30</w:t>
-      </w:r>
-      <w:r>
-        <w:rPr>
-          <w:sz w:val="20"/>
-          <w:szCs w:val="20"/>
-        </w:rPr>
-        <w:br/>
-        <w:t xml:space="preserve">      7902 FORD       ANALYST         7566 03-DEC-81       3000                    20</w:t>
-      </w:r>
-      <w:r>
-        <w:rPr>
-          <w:sz w:val="20"/>
-          <w:szCs w:val="20"/>
-        </w:rPr>
-        <w:br/>
-        <w:t xml:space="preserve">      7934 MILLER     CLERK           7782 23-JAN-82       1300                    10</w:t>
-      </w:r>
-      <w:r>
-        <w:rPr>
-          <w:sz w:val="20"/>
-          <w:szCs w:val="20"/>
-        </w:rPr>
-        <w:br/>
-      </w:r>
-      <w:r>
-        <w:rPr>
-          <w:sz w:val="20"/>
-          <w:szCs w:val="20"/>
-        </w:rPr>
-        <w:br/>
-        <w:t>9 rows selected.</w:t>
+        <w:t xml:space="preserve">    DEPTNO LOC</w:t>
+      </w:r>
+      <w:r>
+        <w:rPr>
+          <w:sz w:val="20"/>
+          <w:szCs w:val="20"/>
+        </w:rPr>
+        <w:br/>
+        <w:t>---------- -------------</w:t>
+      </w:r>
+      <w:r>
+        <w:rPr>
+          <w:sz w:val="20"/>
+          <w:szCs w:val="20"/>
+        </w:rPr>
+        <w:br/>
+        <w:t xml:space="preserve">        30 CHICAGO</w:t>
       </w:r>
       <w:r>
         <w:rPr>
@@ -3362,7 +2596,7 @@
           <w:sz w:val="20"/>
           <w:szCs w:val="20"/>
         </w:rPr>
-        <w:t>23. Display all the employees whose salary is between 1000 and 2000 but not exact 1500</w:t>
+        <w:t>17. Display the details of the department located in 'New York' city</w:t>
       </w:r>
       <w:r>
         <w:rPr>
@@ -3388,7 +2622,7 @@
           <w:sz w:val="20"/>
           <w:szCs w:val="20"/>
         </w:rPr>
-        <w:t>select * from emp where sal between 1000 AND 2000 AND sal != 1500;</w:t>
+        <w:t>select * from dept where loc = 'NEW YORK';</w:t>
       </w:r>
       <w:r>
         <w:rPr>
@@ -3406,55 +2640,23 @@
           <w:szCs w:val="20"/>
         </w:rPr>
         <w:br/>
-        <w:t xml:space="preserve">     EMPNO ENAME      JOB              MGR HIREDATE         SAL       COMM     DEPTNO</w:t>
-      </w:r>
-      <w:r>
-        <w:rPr>
-          <w:sz w:val="20"/>
-          <w:szCs w:val="20"/>
-        </w:rPr>
-        <w:br/>
-        <w:t>---------- ---------- --------- ---------- --------- ---------- ---------- ----------</w:t>
-      </w:r>
-      <w:r>
-        <w:rPr>
-          <w:sz w:val="20"/>
-          <w:szCs w:val="20"/>
-        </w:rPr>
-        <w:br/>
-        <w:t xml:space="preserve">      7499 ALLEN      SALESMAN        7698 20-FEB-81       1600        300         30</w:t>
-      </w:r>
-      <w:r>
-        <w:rPr>
-          <w:sz w:val="20"/>
-          <w:szCs w:val="20"/>
-        </w:rPr>
-        <w:br/>
-        <w:t xml:space="preserve">      7521 WARD       SALESMAN        7698 22-FEB-81       1250        500         30</w:t>
-      </w:r>
-      <w:r>
-        <w:rPr>
-          <w:sz w:val="20"/>
-          <w:szCs w:val="20"/>
-        </w:rPr>
-        <w:br/>
-        <w:t xml:space="preserve">      7654 MARTIN     SALESMAN        7698 28-SEP-81       1250       1400         30</w:t>
-      </w:r>
-      <w:r>
-        <w:rPr>
-          <w:sz w:val="20"/>
-          <w:szCs w:val="20"/>
-        </w:rPr>
-        <w:br/>
-        <w:t xml:space="preserve">      7876 ADAMS      CLERK           7788 23-MAY-87       1100                    20</w:t>
-      </w:r>
-      <w:r>
-        <w:rPr>
-          <w:sz w:val="20"/>
-          <w:szCs w:val="20"/>
-        </w:rPr>
-        <w:br/>
-        <w:t xml:space="preserve">      7934 MILLER     CLERK           7782 23-JAN-82       1300                    10</w:t>
+        <w:t xml:space="preserve">    DEPTNO DNAME          LOC</w:t>
+      </w:r>
+      <w:r>
+        <w:rPr>
+          <w:sz w:val="20"/>
+          <w:szCs w:val="20"/>
+        </w:rPr>
+        <w:br/>
+        <w:t>---------- -------------- -------------</w:t>
+      </w:r>
+      <w:r>
+        <w:rPr>
+          <w:sz w:val="20"/>
+          <w:szCs w:val="20"/>
+        </w:rPr>
+        <w:br/>
+        <w:t xml:space="preserve">        10 ACCOUNTING     NEW YORK</w:t>
       </w:r>
       <w:r>
         <w:rPr>
@@ -3478,7 +2680,7 @@
           <w:sz w:val="20"/>
           <w:szCs w:val="20"/>
         </w:rPr>
-        <w:t>24. Select all the employees who are hired in the year 1981 (year 81)</w:t>
+        <w:t>18. Display all the employees according to their names in sorted order</w:t>
       </w:r>
       <w:r>
         <w:rPr>
@@ -3504,7 +2706,7 @@
           <w:sz w:val="20"/>
           <w:szCs w:val="20"/>
         </w:rPr>
-        <w:t>select * from emp where hiredate like '%81';</w:t>
+        <w:t>select * from emp ORDER BY ENAME;</w:t>
       </w:r>
       <w:r>
         <w:rPr>
@@ -3538,6 +2740,14 @@
           <w:szCs w:val="20"/>
         </w:rPr>
         <w:br/>
+        <w:t xml:space="preserve">      7876 ADAMS      CLERK           7788 23-MAY-87       1100                    20</w:t>
+      </w:r>
+      <w:r>
+        <w:rPr>
+          <w:sz w:val="20"/>
+          <w:szCs w:val="20"/>
+        </w:rPr>
+        <w:br/>
         <w:t xml:space="preserve">      7499 ALLEN      SALESMAN        7698 20-FEB-81       1600        300         30</w:t>
       </w:r>
       <w:r>
@@ -3546,6 +2756,101 @@
           <w:szCs w:val="20"/>
         </w:rPr>
         <w:br/>
+        <w:t xml:space="preserve">      7698 BLAKE      MANAGER         7839 01-MAY-81       2850                    30</w:t>
+      </w:r>
+      <w:r>
+        <w:rPr>
+          <w:sz w:val="20"/>
+          <w:szCs w:val="20"/>
+        </w:rPr>
+        <w:br/>
+        <w:t xml:space="preserve">      7782 CLARK      MANAGER         7839 09-JUN-81       2450                    10</w:t>
+      </w:r>
+      <w:r>
+        <w:rPr>
+          <w:sz w:val="20"/>
+          <w:szCs w:val="20"/>
+        </w:rPr>
+        <w:br/>
+        <w:t xml:space="preserve">      7902 FORD       ANALYST         7566 03-DEC-81       3000                    20</w:t>
+      </w:r>
+      <w:r>
+        <w:rPr>
+          <w:sz w:val="20"/>
+          <w:szCs w:val="20"/>
+        </w:rPr>
+        <w:br/>
+      </w:r>
+      <w:r>
+        <w:rPr>
+          <w:sz w:val="20"/>
+          <w:szCs w:val="20"/>
+        </w:rPr>
+        <w:lastRenderedPageBreak/>
+        <w:t xml:space="preserve">      7900 JAMES      CLERK           7698 03-DEC-81        950                    30</w:t>
+      </w:r>
+      <w:r>
+        <w:rPr>
+          <w:sz w:val="20"/>
+          <w:szCs w:val="20"/>
+        </w:rPr>
+        <w:br/>
+        <w:t xml:space="preserve">      7566 JONES      MANAGER         7839 02-APR-81       2975                    20</w:t>
+      </w:r>
+      <w:r>
+        <w:rPr>
+          <w:sz w:val="20"/>
+          <w:szCs w:val="20"/>
+        </w:rPr>
+        <w:br/>
+        <w:t xml:space="preserve">      7839 KING       PRESIDENT            17-NOV-81       5000                    10</w:t>
+      </w:r>
+      <w:r>
+        <w:rPr>
+          <w:sz w:val="20"/>
+          <w:szCs w:val="20"/>
+        </w:rPr>
+        <w:br/>
+        <w:t xml:space="preserve">      7654 MARTIN     SALESMAN        7698 28-SEP-81       1250       1400         30</w:t>
+      </w:r>
+      <w:r>
+        <w:rPr>
+          <w:sz w:val="20"/>
+          <w:szCs w:val="20"/>
+        </w:rPr>
+        <w:br/>
+        <w:t xml:space="preserve">      7934 MILLER     CLERK           7782 23-JAN-82       1300                    10</w:t>
+      </w:r>
+      <w:r>
+        <w:rPr>
+          <w:sz w:val="20"/>
+          <w:szCs w:val="20"/>
+        </w:rPr>
+        <w:br/>
+        <w:t xml:space="preserve">      7788 SCOTT      ANALYST         7566 19-APR-87       3000                    20</w:t>
+      </w:r>
+      <w:r>
+        <w:rPr>
+          <w:sz w:val="20"/>
+          <w:szCs w:val="20"/>
+        </w:rPr>
+        <w:br/>
+        <w:t xml:space="preserve">      7369 SMITH      CLERK           7902 17-DEC-80        800                    20</w:t>
+      </w:r>
+      <w:r>
+        <w:rPr>
+          <w:sz w:val="20"/>
+          <w:szCs w:val="20"/>
+        </w:rPr>
+        <w:br/>
+        <w:t xml:space="preserve">      7844 TURNER     SALESMAN        7698 08-SEP-81       1500          0         30</w:t>
+      </w:r>
+      <w:r>
+        <w:rPr>
+          <w:sz w:val="20"/>
+          <w:szCs w:val="20"/>
+        </w:rPr>
+        <w:br/>
         <w:t xml:space="preserve">      7521 WARD       SALESMAN        7698 22-FEB-81       1250        500         30</w:t>
       </w:r>
       <w:r>
@@ -3554,78 +2859,14 @@
           <w:szCs w:val="20"/>
         </w:rPr>
         <w:br/>
-        <w:t xml:space="preserve">      7566 JONES      MANAGER         7839 02-APR-81       2975                    20</w:t>
-      </w:r>
-      <w:r>
-        <w:rPr>
-          <w:sz w:val="20"/>
-          <w:szCs w:val="20"/>
-        </w:rPr>
-        <w:br/>
-        <w:t xml:space="preserve">      7654 MARTIN     SALESMAN        7698 28-SEP-81       1250       1400         30</w:t>
-      </w:r>
-      <w:r>
-        <w:rPr>
-          <w:sz w:val="20"/>
-          <w:szCs w:val="20"/>
-        </w:rPr>
-        <w:br/>
-        <w:t xml:space="preserve">      7698 BLAKE      MANAGER         7839 01-MAY-81       2850                    30</w:t>
-      </w:r>
-      <w:r>
-        <w:rPr>
-          <w:sz w:val="20"/>
-          <w:szCs w:val="20"/>
-        </w:rPr>
-        <w:br/>
-        <w:t xml:space="preserve">      7782 CLARK      MANAGER         7839 09-JUN-81       2450                    10</w:t>
-      </w:r>
-      <w:r>
-        <w:rPr>
-          <w:sz w:val="20"/>
-          <w:szCs w:val="20"/>
-        </w:rPr>
-        <w:br/>
-        <w:t xml:space="preserve">      7839 KING       PRESIDENT            17-NOV-81       5000                    10</w:t>
-      </w:r>
-      <w:r>
-        <w:rPr>
-          <w:sz w:val="20"/>
-          <w:szCs w:val="20"/>
-        </w:rPr>
-        <w:br/>
-        <w:t xml:space="preserve">      7844 TURNER     SALESMAN        7698 08-SEP-81       1500          0         30</w:t>
-      </w:r>
-      <w:r>
-        <w:rPr>
-          <w:sz w:val="20"/>
-          <w:szCs w:val="20"/>
-        </w:rPr>
-        <w:br/>
-        <w:t xml:space="preserve">      7900 JAMES      CLERK           7698 03-DEC-81        950                    30</w:t>
-      </w:r>
-      <w:r>
-        <w:rPr>
-          <w:sz w:val="20"/>
-          <w:szCs w:val="20"/>
-        </w:rPr>
-        <w:br/>
-        <w:t xml:space="preserve">      7902 FORD       ANALYST         7566 03-DEC-81       3000                    20</w:t>
-      </w:r>
-      <w:r>
-        <w:rPr>
-          <w:sz w:val="20"/>
-          <w:szCs w:val="20"/>
-        </w:rPr>
-        <w:br/>
-      </w:r>
-      <w:r>
-        <w:rPr>
-          <w:sz w:val="20"/>
-          <w:szCs w:val="20"/>
-        </w:rPr>
-        <w:br/>
-        <w:t>10 rows selected.</w:t>
+      </w:r>
+      <w:r>
+        <w:rPr>
+          <w:sz w:val="20"/>
+          <w:szCs w:val="20"/>
+        </w:rPr>
+        <w:br/>
+        <w:t>14 rows selected.</w:t>
       </w:r>
       <w:r>
         <w:rPr>
@@ -3649,7 +2890,7 @@
           <w:sz w:val="20"/>
           <w:szCs w:val="20"/>
         </w:rPr>
-        <w:t>25. Display all the employees who are hired in February (FEB) month</w:t>
+        <w:t>19. Display all the employees who are not salesman nor the manager</w:t>
       </w:r>
       <w:r>
         <w:rPr>
@@ -3675,7 +2916,7 @@
           <w:sz w:val="20"/>
           <w:szCs w:val="20"/>
         </w:rPr>
-        <w:t>select * from emp where hiredate like '%FEB%';</w:t>
+        <w:t>select * from emp where job NOT IN('SALESMAN', 'MANAGER');</w:t>
       </w:r>
       <w:r>
         <w:rPr>
@@ -3693,13 +2934,6 @@
           <w:szCs w:val="20"/>
         </w:rPr>
         <w:br/>
-      </w:r>
-      <w:r>
-        <w:rPr>
-          <w:sz w:val="20"/>
-          <w:szCs w:val="20"/>
-        </w:rPr>
-        <w:lastRenderedPageBreak/>
         <w:t xml:space="preserve">     EMPNO ENAME      JOB              MGR HIREDATE         SAL       COMM     DEPTNO</w:t>
       </w:r>
       <w:r>
@@ -3716,15 +2950,70 @@
           <w:szCs w:val="20"/>
         </w:rPr>
         <w:br/>
-        <w:t xml:space="preserve">      7499 ALLEN      SALESMAN        7698 20-FEB-81       1600        300         30</w:t>
-      </w:r>
-      <w:r>
-        <w:rPr>
-          <w:sz w:val="20"/>
-          <w:szCs w:val="20"/>
-        </w:rPr>
-        <w:br/>
-        <w:t xml:space="preserve">      7521 WARD       SALESMAN        7698 22-FEB-81       1250        500         30</w:t>
+        <w:t xml:space="preserve">      7369 SMITH      CLERK           7902 17-DEC-80        800                    20</w:t>
+      </w:r>
+      <w:r>
+        <w:rPr>
+          <w:sz w:val="20"/>
+          <w:szCs w:val="20"/>
+        </w:rPr>
+        <w:br/>
+        <w:t xml:space="preserve">      7788 SCOTT      ANALYST         7566 19-APR-87       3000                    20</w:t>
+      </w:r>
+      <w:r>
+        <w:rPr>
+          <w:sz w:val="20"/>
+          <w:szCs w:val="20"/>
+        </w:rPr>
+        <w:br/>
+        <w:t xml:space="preserve">      7839 KING       PRESIDENT            17-NOV-81       5000                    10</w:t>
+      </w:r>
+      <w:r>
+        <w:rPr>
+          <w:sz w:val="20"/>
+          <w:szCs w:val="20"/>
+        </w:rPr>
+        <w:br/>
+        <w:t xml:space="preserve">      7876 ADAMS      CLERK           7788 23-MAY-87       1100                    20</w:t>
+      </w:r>
+      <w:r>
+        <w:rPr>
+          <w:sz w:val="20"/>
+          <w:szCs w:val="20"/>
+        </w:rPr>
+        <w:br/>
+        <w:t xml:space="preserve">      7900 JAMES      CLERK           7698 03-DEC-81        950                    30</w:t>
+      </w:r>
+      <w:r>
+        <w:rPr>
+          <w:sz w:val="20"/>
+          <w:szCs w:val="20"/>
+        </w:rPr>
+        <w:br/>
+        <w:t xml:space="preserve">      7902 FORD       ANALYST         7566 03-DEC-81       3000                    20</w:t>
+      </w:r>
+      <w:r>
+        <w:rPr>
+          <w:sz w:val="20"/>
+          <w:szCs w:val="20"/>
+        </w:rPr>
+        <w:br/>
+        <w:t xml:space="preserve">      7934 MILLER     CLERK           7782 23-JAN-82       1300                    10</w:t>
+      </w:r>
+      <w:r>
+        <w:rPr>
+          <w:sz w:val="20"/>
+          <w:szCs w:val="20"/>
+        </w:rPr>
+        <w:br/>
+      </w:r>
+      <w:r>
+        <w:rPr>
+          <w:sz w:val="20"/>
+          <w:szCs w:val="20"/>
+        </w:rPr>
+        <w:br/>
+        <w:t>7 rows selected.</w:t>
       </w:r>
       <w:r>
         <w:rPr>
@@ -3748,7 +3037,7 @@
           <w:sz w:val="20"/>
           <w:szCs w:val="20"/>
         </w:rPr>
-        <w:t>26. Display all the employees according to their seniority of joining</w:t>
+        <w:t>20. Display the details of a clerk who is getting salary more than 1000 'MANAGER'</w:t>
       </w:r>
       <w:r>
         <w:rPr>
@@ -3774,7 +3063,7 @@
           <w:sz w:val="20"/>
           <w:szCs w:val="20"/>
         </w:rPr>
-        <w:t>select * from emp order by hiredate;</w:t>
+        <w:t>select * from emp where job = 'CLERK' AND sal &gt; 1000;</w:t>
       </w:r>
       <w:r>
         <w:rPr>
@@ -3808,87 +3097,7 @@
           <w:szCs w:val="20"/>
         </w:rPr>
         <w:br/>
-        <w:t xml:space="preserve">      7369 SMITH      CLERK           7902 17-DEC-80        800                    20</w:t>
-      </w:r>
-      <w:r>
-        <w:rPr>
-          <w:sz w:val="20"/>
-          <w:szCs w:val="20"/>
-        </w:rPr>
-        <w:br/>
-        <w:t xml:space="preserve">      7499 ALLEN      SALESMAN        7698 20-FEB-81       1600        300         30</w:t>
-      </w:r>
-      <w:r>
-        <w:rPr>
-          <w:sz w:val="20"/>
-          <w:szCs w:val="20"/>
-        </w:rPr>
-        <w:br/>
-        <w:t xml:space="preserve">      7521 WARD       SALESMAN        7698 22-FEB-81       1250        500         30</w:t>
-      </w:r>
-      <w:r>
-        <w:rPr>
-          <w:sz w:val="20"/>
-          <w:szCs w:val="20"/>
-        </w:rPr>
-        <w:br/>
-        <w:t xml:space="preserve">      7566 JONES      MANAGER         7839 02-APR-81       2975                    20</w:t>
-      </w:r>
-      <w:r>
-        <w:rPr>
-          <w:sz w:val="20"/>
-          <w:szCs w:val="20"/>
-        </w:rPr>
-        <w:br/>
-        <w:t xml:space="preserve">      7698 BLAKE      MANAGER         7839 01-MAY-81       2850                    30</w:t>
-      </w:r>
-      <w:r>
-        <w:rPr>
-          <w:sz w:val="20"/>
-          <w:szCs w:val="20"/>
-        </w:rPr>
-        <w:br/>
-        <w:t xml:space="preserve">      7782 CLARK      MANAGER         7839 09-JUN-81       2450                    10</w:t>
-      </w:r>
-      <w:r>
-        <w:rPr>
-          <w:sz w:val="20"/>
-          <w:szCs w:val="20"/>
-        </w:rPr>
-        <w:br/>
-        <w:t xml:space="preserve">      7844 TURNER     SALESMAN        7698 08-SEP-81       1500          0         30</w:t>
-      </w:r>
-      <w:r>
-        <w:rPr>
-          <w:sz w:val="20"/>
-          <w:szCs w:val="20"/>
-        </w:rPr>
-        <w:br/>
-        <w:t xml:space="preserve">      7654 MARTIN     SALESMAN        7698 28-SEP-81       1250       1400         30</w:t>
-      </w:r>
-      <w:r>
-        <w:rPr>
-          <w:sz w:val="20"/>
-          <w:szCs w:val="20"/>
-        </w:rPr>
-        <w:br/>
-        <w:t xml:space="preserve">      7839 KING       PRESIDENT            17-NOV-81       5000                    10</w:t>
-      </w:r>
-      <w:r>
-        <w:rPr>
-          <w:sz w:val="20"/>
-          <w:szCs w:val="20"/>
-        </w:rPr>
-        <w:br/>
-        <w:t xml:space="preserve">      7900 JAMES      CLERK           7698 03-DEC-81        950                    30</w:t>
-      </w:r>
-      <w:r>
-        <w:rPr>
-          <w:sz w:val="20"/>
-          <w:szCs w:val="20"/>
-        </w:rPr>
-        <w:br/>
-        <w:t xml:space="preserve">      7902 FORD       ANALYST         7566 03-DEC-81       3000                    20</w:t>
+        <w:t xml:space="preserve">      7876 ADAMS      CLERK           7788 23-MAY-87       1100                    20</w:t>
       </w:r>
       <w:r>
         <w:rPr>
@@ -3897,37 +3106,6 @@
         </w:rPr>
         <w:br/>
         <w:t xml:space="preserve">      7934 MILLER     CLERK           7782 23-JAN-82       1300                    10</w:t>
-      </w:r>
-      <w:r>
-        <w:rPr>
-          <w:sz w:val="20"/>
-          <w:szCs w:val="20"/>
-        </w:rPr>
-        <w:br/>
-        <w:t xml:space="preserve">      7788 SCOTT      ANALYST         7566 19-APR-87       3000                    20</w:t>
-      </w:r>
-      <w:r>
-        <w:rPr>
-          <w:sz w:val="20"/>
-          <w:szCs w:val="20"/>
-        </w:rPr>
-        <w:br/>
-        <w:t xml:space="preserve">      7876 ADAMS      CLERK           7788 23-MAY-87       1100                    20</w:t>
-      </w:r>
-      <w:r>
-        <w:rPr>
-          <w:sz w:val="20"/>
-          <w:szCs w:val="20"/>
-        </w:rPr>
-        <w:br/>
-      </w:r>
-      <w:r>
-        <w:rPr>
-          <w:sz w:val="20"/>
-          <w:szCs w:val="20"/>
-        </w:rPr>
-        <w:br/>
-        <w:t>14 rows selected.</w:t>
       </w:r>
       <w:r>
         <w:rPr>
@@ -3951,7 +3129,7 @@
           <w:sz w:val="20"/>
           <w:szCs w:val="20"/>
         </w:rPr>
-        <w:t>27. Display the employees who are either 'Analyst', 'President' or 'Manager'</w:t>
+        <w:t>21. Display all the employees whose name starts with any alphabet between B and K</w:t>
       </w:r>
       <w:r>
         <w:rPr>
@@ -3977,7 +3155,7 @@
           <w:sz w:val="20"/>
           <w:szCs w:val="20"/>
         </w:rPr>
-        <w:t>select * from emp where job in('ANALYST', 'PRESIDENT', 'MANAGER');</w:t>
+        <w:t>select * from emp where ename between 'B%' AND 'K%';</w:t>
       </w:r>
       <w:r>
         <w:rPr>
@@ -4035,15 +3213,7 @@
           <w:szCs w:val="20"/>
         </w:rPr>
         <w:br/>
-        <w:t xml:space="preserve">      7788 SCOTT      ANALYST         7566 19-APR-87       3000                    20</w:t>
-      </w:r>
-      <w:r>
-        <w:rPr>
-          <w:sz w:val="20"/>
-          <w:szCs w:val="20"/>
-        </w:rPr>
-        <w:br/>
-        <w:t xml:space="preserve">      7839 KING       PRESIDENT            17-NOV-81       5000                    10</w:t>
+        <w:t xml:space="preserve">      7900 JAMES      CLERK           7698 03-DEC-81        950                    30</w:t>
       </w:r>
       <w:r>
         <w:rPr>
@@ -4066,21 +3236,13 @@
           <w:szCs w:val="20"/>
         </w:rPr>
         <w:br/>
-        <w:t>6 rows selected.</w:t>
-      </w:r>
-      <w:r>
-        <w:rPr>
-          <w:sz w:val="20"/>
-          <w:szCs w:val="20"/>
-        </w:rPr>
-        <w:br/>
-      </w:r>
-      <w:r>
-        <w:rPr>
-          <w:sz w:val="20"/>
-          <w:szCs w:val="20"/>
-        </w:rPr>
-        <w:br/>
+      </w:r>
+      <w:r>
+        <w:rPr>
+          <w:sz w:val="20"/>
+          <w:szCs w:val="20"/>
+        </w:rPr>
+        <w:lastRenderedPageBreak/>
         <w:t xml:space="preserve">SQL&gt; -- </w:t>
       </w:r>
       <w:r>
@@ -4090,7 +3252,7 @@
           <w:sz w:val="20"/>
           <w:szCs w:val="20"/>
         </w:rPr>
-        <w:t>28. Display all the Salesman joined in month of September and getting salary more than or equal to 1500</w:t>
+        <w:t>22. Display all employees whose name does not contain the character 'S'</w:t>
       </w:r>
       <w:r>
         <w:rPr>
@@ -4116,7 +3278,7 @@
           <w:sz w:val="20"/>
           <w:szCs w:val="20"/>
         </w:rPr>
-        <w:t>SELECT * from emp where hiredate like '%FEB%' AND sal &gt;= 1500;</w:t>
+        <w:t>select * from emp where ename NOT like('%S%');</w:t>
       </w:r>
       <w:r>
         <w:rPr>
@@ -4150,14 +3312,86 @@
           <w:szCs w:val="20"/>
         </w:rPr>
         <w:br/>
-      </w:r>
-      <w:r>
-        <w:rPr>
-          <w:sz w:val="20"/>
-          <w:szCs w:val="20"/>
-        </w:rPr>
-        <w:lastRenderedPageBreak/>
         <w:t xml:space="preserve">      7499 ALLEN      SALESMAN        7698 20-FEB-81       1600        300         30</w:t>
+      </w:r>
+      <w:r>
+        <w:rPr>
+          <w:sz w:val="20"/>
+          <w:szCs w:val="20"/>
+        </w:rPr>
+        <w:br/>
+        <w:t xml:space="preserve">      7521 WARD       SALESMAN        7698 22-FEB-81       1250        500         30</w:t>
+      </w:r>
+      <w:r>
+        <w:rPr>
+          <w:sz w:val="20"/>
+          <w:szCs w:val="20"/>
+        </w:rPr>
+        <w:br/>
+        <w:t xml:space="preserve">      7654 MARTIN     SALESMAN        7698 28-SEP-81       1250       1400         30</w:t>
+      </w:r>
+      <w:r>
+        <w:rPr>
+          <w:sz w:val="20"/>
+          <w:szCs w:val="20"/>
+        </w:rPr>
+        <w:br/>
+        <w:t xml:space="preserve">      7698 BLAKE      MANAGER         7839 01-MAY-81       2850                    30</w:t>
+      </w:r>
+      <w:r>
+        <w:rPr>
+          <w:sz w:val="20"/>
+          <w:szCs w:val="20"/>
+        </w:rPr>
+        <w:br/>
+        <w:t xml:space="preserve">      7782 CLARK      MANAGER         7839 09-JUN-81       2450                    10</w:t>
+      </w:r>
+      <w:r>
+        <w:rPr>
+          <w:sz w:val="20"/>
+          <w:szCs w:val="20"/>
+        </w:rPr>
+        <w:br/>
+        <w:t xml:space="preserve">      7839 KING       PRESIDENT            17-NOV-81       5000                    10</w:t>
+      </w:r>
+      <w:r>
+        <w:rPr>
+          <w:sz w:val="20"/>
+          <w:szCs w:val="20"/>
+        </w:rPr>
+        <w:br/>
+        <w:t xml:space="preserve">      7844 TURNER     SALESMAN        7698 08-SEP-81       1500          0         30</w:t>
+      </w:r>
+      <w:r>
+        <w:rPr>
+          <w:sz w:val="20"/>
+          <w:szCs w:val="20"/>
+        </w:rPr>
+        <w:br/>
+        <w:t xml:space="preserve">      7902 FORD       ANALYST         7566 03-DEC-81       3000                    20</w:t>
+      </w:r>
+      <w:r>
+        <w:rPr>
+          <w:sz w:val="20"/>
+          <w:szCs w:val="20"/>
+        </w:rPr>
+        <w:br/>
+        <w:t xml:space="preserve">      7934 MILLER     CLERK           7782 23-JAN-82       1300                    10</w:t>
+      </w:r>
+      <w:r>
+        <w:rPr>
+          <w:sz w:val="20"/>
+          <w:szCs w:val="20"/>
+        </w:rPr>
+        <w:br/>
+      </w:r>
+      <w:r>
+        <w:rPr>
+          <w:sz w:val="20"/>
+          <w:szCs w:val="20"/>
+        </w:rPr>
+        <w:br/>
+        <w:t>9 rows selected.</w:t>
       </w:r>
       <w:r>
         <w:rPr>
@@ -4181,7 +3415,7 @@
           <w:sz w:val="20"/>
           <w:szCs w:val="20"/>
         </w:rPr>
-        <w:t>29. Display the job type of an employee of department number 30 and getting salary more than 1500</w:t>
+        <w:t>23. Display all the employees whose salary is between 1000 and 2000 but not exact 1500</w:t>
       </w:r>
       <w:r>
         <w:rPr>
@@ -4207,7 +3441,7 @@
           <w:sz w:val="20"/>
           <w:szCs w:val="20"/>
         </w:rPr>
-        <w:t>SELECT * from emp where deptno=30 AND sal &gt;= 1500</w:t>
+        <w:t>select * from emp where sal between 1000 AND 2000 AND sal != 1500;</w:t>
       </w:r>
       <w:r>
         <w:rPr>
@@ -4249,15 +3483,31 @@
           <w:szCs w:val="20"/>
         </w:rPr>
         <w:br/>
-        <w:t xml:space="preserve">      7698 BLAKE      MANAGER         7839 01-MAY-81       2850                    30</w:t>
-      </w:r>
-      <w:r>
-        <w:rPr>
-          <w:sz w:val="20"/>
-          <w:szCs w:val="20"/>
-        </w:rPr>
-        <w:br/>
-        <w:t xml:space="preserve">      7844 TURNER     SALESMAN        7698 08-SEP-81       1500          0         30</w:t>
+        <w:t xml:space="preserve">      7521 WARD       SALESMAN        7698 22-FEB-81       1250        500         30</w:t>
+      </w:r>
+      <w:r>
+        <w:rPr>
+          <w:sz w:val="20"/>
+          <w:szCs w:val="20"/>
+        </w:rPr>
+        <w:br/>
+        <w:t xml:space="preserve">      7654 MARTIN     SALESMAN        7698 28-SEP-81       1250       1400         30</w:t>
+      </w:r>
+      <w:r>
+        <w:rPr>
+          <w:sz w:val="20"/>
+          <w:szCs w:val="20"/>
+        </w:rPr>
+        <w:br/>
+        <w:t xml:space="preserve">      7876 ADAMS      CLERK           7788 23-MAY-87       1100                    20</w:t>
+      </w:r>
+      <w:r>
+        <w:rPr>
+          <w:sz w:val="20"/>
+          <w:szCs w:val="20"/>
+        </w:rPr>
+        <w:br/>
+        <w:t xml:space="preserve">      7934 MILLER     CLERK           7782 23-JAN-82       1300                    10</w:t>
       </w:r>
       <w:r>
         <w:rPr>
@@ -4281,7 +3531,7 @@
           <w:sz w:val="20"/>
           <w:szCs w:val="20"/>
         </w:rPr>
-        <w:t>30. Display the unique job titles of employees in department number 20</w:t>
+        <w:t>24. Select all the employees who are hired in the year 1981 (year 81)</w:t>
       </w:r>
       <w:r>
         <w:rPr>
@@ -4307,7 +3557,7 @@
           <w:sz w:val="20"/>
           <w:szCs w:val="20"/>
         </w:rPr>
-        <w:t>select distinct(job) from emp where deptno=20;</w:t>
+        <w:t>select * from emp where hiredate like '%81';</w:t>
       </w:r>
       <w:r>
         <w:rPr>
@@ -4325,53 +3575,131 @@
           <w:szCs w:val="20"/>
         </w:rPr>
         <w:br/>
-        <w:t>JOB</w:t>
-      </w:r>
-      <w:r>
-        <w:rPr>
-          <w:sz w:val="20"/>
-          <w:szCs w:val="20"/>
-        </w:rPr>
-        <w:br/>
-        <w:t>---------</w:t>
-      </w:r>
-      <w:r>
-        <w:rPr>
-          <w:sz w:val="20"/>
-          <w:szCs w:val="20"/>
-        </w:rPr>
-        <w:br/>
-        <w:t>CLERK</w:t>
-      </w:r>
-      <w:r>
-        <w:rPr>
-          <w:sz w:val="20"/>
-          <w:szCs w:val="20"/>
-        </w:rPr>
-        <w:br/>
-        <w:t>MANAGER</w:t>
-      </w:r>
-      <w:r>
-        <w:rPr>
-          <w:sz w:val="20"/>
-          <w:szCs w:val="20"/>
-        </w:rPr>
-        <w:br/>
-        <w:t>ANALYST</w:t>
-      </w:r>
-      <w:r>
-        <w:rPr>
-          <w:sz w:val="20"/>
-          <w:szCs w:val="20"/>
-        </w:rPr>
-        <w:br/>
-      </w:r>
-      <w:r>
-        <w:rPr>
-          <w:sz w:val="20"/>
-          <w:szCs w:val="20"/>
-        </w:rPr>
-        <w:br/>
+        <w:t xml:space="preserve">     EMPNO ENAME      JOB              MGR HIREDATE         SAL       COMM     DEPTNO</w:t>
+      </w:r>
+      <w:r>
+        <w:rPr>
+          <w:sz w:val="20"/>
+          <w:szCs w:val="20"/>
+        </w:rPr>
+        <w:br/>
+        <w:t>---------- ---------- --------- ---------- --------- ---------- ---------- ----------</w:t>
+      </w:r>
+      <w:r>
+        <w:rPr>
+          <w:sz w:val="20"/>
+          <w:szCs w:val="20"/>
+        </w:rPr>
+        <w:br/>
+        <w:t xml:space="preserve">      7499 ALLEN      SALESMAN        7698 20-FEB-81       1600        300         30</w:t>
+      </w:r>
+      <w:r>
+        <w:rPr>
+          <w:sz w:val="20"/>
+          <w:szCs w:val="20"/>
+        </w:rPr>
+        <w:br/>
+        <w:t xml:space="preserve">      7521 WARD       SALESMAN        7698 22-FEB-81       1250        500         30</w:t>
+      </w:r>
+      <w:r>
+        <w:rPr>
+          <w:sz w:val="20"/>
+          <w:szCs w:val="20"/>
+        </w:rPr>
+        <w:br/>
+        <w:t xml:space="preserve">      7566 JONES      MANAGER         7839 02-APR-81       2975                    20</w:t>
+      </w:r>
+      <w:r>
+        <w:rPr>
+          <w:sz w:val="20"/>
+          <w:szCs w:val="20"/>
+        </w:rPr>
+        <w:br/>
+        <w:t xml:space="preserve">      7654 MARTIN     SALESMAN        7698 28-SEP-81       1250       1400         30</w:t>
+      </w:r>
+      <w:r>
+        <w:rPr>
+          <w:sz w:val="20"/>
+          <w:szCs w:val="20"/>
+        </w:rPr>
+        <w:br/>
+        <w:t xml:space="preserve">      7698 BLAKE      MANAGER         7839 01-MAY-81       2850                    30</w:t>
+      </w:r>
+      <w:r>
+        <w:rPr>
+          <w:sz w:val="20"/>
+          <w:szCs w:val="20"/>
+        </w:rPr>
+        <w:br/>
+        <w:t xml:space="preserve">      7782 CLARK      MANAGER         7839 09-JUN-81       2450                    10</w:t>
+      </w:r>
+      <w:r>
+        <w:rPr>
+          <w:sz w:val="20"/>
+          <w:szCs w:val="20"/>
+        </w:rPr>
+        <w:br/>
+        <w:t xml:space="preserve">      7839 KING       PRESIDENT            17-NOV-81       5000                    10</w:t>
+      </w:r>
+      <w:r>
+        <w:rPr>
+          <w:sz w:val="20"/>
+          <w:szCs w:val="20"/>
+        </w:rPr>
+        <w:br/>
+        <w:t xml:space="preserve">      7844 TURNER     SALESMAN        7698 08-SEP-81       1500          0         30</w:t>
+      </w:r>
+      <w:r>
+        <w:rPr>
+          <w:sz w:val="20"/>
+          <w:szCs w:val="20"/>
+        </w:rPr>
+        <w:br/>
+        <w:t xml:space="preserve">      7900 JAMES      CLERK           7698 03-DEC-81        950                    30</w:t>
+      </w:r>
+      <w:r>
+        <w:rPr>
+          <w:sz w:val="20"/>
+          <w:szCs w:val="20"/>
+        </w:rPr>
+        <w:br/>
+        <w:t xml:space="preserve">      7902 FORD       ANALYST         7566 03-DEC-81       3000                    20</w:t>
+      </w:r>
+      <w:r>
+        <w:rPr>
+          <w:sz w:val="20"/>
+          <w:szCs w:val="20"/>
+        </w:rPr>
+        <w:br/>
+      </w:r>
+      <w:r>
+        <w:rPr>
+          <w:sz w:val="20"/>
+          <w:szCs w:val="20"/>
+        </w:rPr>
+        <w:br/>
+        <w:t>10 rows selected.</w:t>
+      </w:r>
+      <w:r>
+        <w:rPr>
+          <w:sz w:val="20"/>
+          <w:szCs w:val="20"/>
+        </w:rPr>
+        <w:br/>
+      </w:r>
+      <w:r>
+        <w:rPr>
+          <w:sz w:val="20"/>
+          <w:szCs w:val="20"/>
+        </w:rPr>
+        <w:br/>
+      </w:r>
+      <w:r>
+        <w:rPr>
+          <w:sz w:val="20"/>
+          <w:szCs w:val="20"/>
+        </w:rPr>
+        <w:lastRenderedPageBreak/>
         <w:t xml:space="preserve">SQL&gt; -- </w:t>
       </w:r>
       <w:r>
@@ -4381,7 +3709,7 @@
           <w:sz w:val="20"/>
           <w:szCs w:val="20"/>
         </w:rPr>
-        <w:t>31. Display all the employees in a sorted order to their salary highest to lowest, hiredate latest to oldest.</w:t>
+        <w:t>25. Display all the employees who are hired in February (FEB) month</w:t>
       </w:r>
       <w:r>
         <w:rPr>
@@ -4407,7 +3735,7 @@
           <w:sz w:val="20"/>
           <w:szCs w:val="20"/>
         </w:rPr>
-        <w:t>select * from emp order by sal desc;</w:t>
+        <w:t>select * from emp where hiredate like '%FEB%';</w:t>
       </w:r>
       <w:r>
         <w:rPr>
@@ -4441,54 +3769,6 @@
           <w:szCs w:val="20"/>
         </w:rPr>
         <w:br/>
-        <w:t xml:space="preserve">      7839 KING       PRESIDENT            17-NOV-81       5000                    10</w:t>
-      </w:r>
-      <w:r>
-        <w:rPr>
-          <w:sz w:val="20"/>
-          <w:szCs w:val="20"/>
-        </w:rPr>
-        <w:br/>
-        <w:t xml:space="preserve">      7902 FORD       ANALYST         7566 03-DEC-81       3000                    20</w:t>
-      </w:r>
-      <w:r>
-        <w:rPr>
-          <w:sz w:val="20"/>
-          <w:szCs w:val="20"/>
-        </w:rPr>
-        <w:br/>
-        <w:t xml:space="preserve">      7788 SCOTT      ANALYST         7566 19-APR-87       3000                    20</w:t>
-      </w:r>
-      <w:r>
-        <w:rPr>
-          <w:sz w:val="20"/>
-          <w:szCs w:val="20"/>
-        </w:rPr>
-        <w:br/>
-        <w:t xml:space="preserve">      7566 JONES      MANAGER         7839 02-APR-81       2975                    20</w:t>
-      </w:r>
-      <w:r>
-        <w:rPr>
-          <w:sz w:val="20"/>
-          <w:szCs w:val="20"/>
-        </w:rPr>
-        <w:br/>
-        <w:t xml:space="preserve">      7698 BLAKE      MANAGER         7839 01-MAY-81       2850                    30</w:t>
-      </w:r>
-      <w:r>
-        <w:rPr>
-          <w:sz w:val="20"/>
-          <w:szCs w:val="20"/>
-        </w:rPr>
-        <w:br/>
-        <w:t xml:space="preserve">      7782 CLARK      MANAGER         7839 09-JUN-81       2450                    10</w:t>
-      </w:r>
-      <w:r>
-        <w:rPr>
-          <w:sz w:val="20"/>
-          <w:szCs w:val="20"/>
-        </w:rPr>
-        <w:br/>
         <w:t xml:space="preserve">      7499 ALLEN      SALESMAN        7698 20-FEB-81       1600        300         30</w:t>
       </w:r>
       <w:r>
@@ -4497,22 +3777,6 @@
           <w:szCs w:val="20"/>
         </w:rPr>
         <w:br/>
-        <w:t xml:space="preserve">      7844 TURNER     SALESMAN        7698 08-SEP-81       1500          0         30</w:t>
-      </w:r>
-      <w:r>
-        <w:rPr>
-          <w:sz w:val="20"/>
-          <w:szCs w:val="20"/>
-        </w:rPr>
-        <w:br/>
-        <w:t xml:space="preserve">      7934 MILLER     CLERK           7782 23-JAN-82       1300                    10</w:t>
-      </w:r>
-      <w:r>
-        <w:rPr>
-          <w:sz w:val="20"/>
-          <w:szCs w:val="20"/>
-        </w:rPr>
-        <w:br/>
         <w:t xml:space="preserve">      7521 WARD       SALESMAN        7698 22-FEB-81       1250        500         30</w:t>
       </w:r>
       <w:r>
@@ -4521,60 +3785,38 @@
           <w:szCs w:val="20"/>
         </w:rPr>
         <w:br/>
-        <w:t xml:space="preserve">      7654 MARTIN     SALESMAN        7698 28-SEP-81       1250       1400         30</w:t>
-      </w:r>
-      <w:r>
-        <w:rPr>
-          <w:sz w:val="20"/>
-          <w:szCs w:val="20"/>
-        </w:rPr>
-        <w:br/>
-        <w:t xml:space="preserve">      7876 ADAMS      CLERK           7788 23-MAY-87       1100                    20</w:t>
-      </w:r>
-      <w:r>
-        <w:rPr>
-          <w:sz w:val="20"/>
-          <w:szCs w:val="20"/>
-        </w:rPr>
-        <w:br/>
-        <w:t xml:space="preserve">      7900 JAMES      CLERK           7698 03-DEC-81        950                    30</w:t>
-      </w:r>
-      <w:r>
-        <w:rPr>
-          <w:sz w:val="20"/>
-          <w:szCs w:val="20"/>
-        </w:rPr>
-        <w:br/>
-        <w:t xml:space="preserve">      7369 SMITH      CLERK           7902 17-DEC-80        800                    20</w:t>
-      </w:r>
-      <w:r>
-        <w:rPr>
-          <w:sz w:val="20"/>
-          <w:szCs w:val="20"/>
-        </w:rPr>
-        <w:br/>
-      </w:r>
-      <w:r>
-        <w:rPr>
-          <w:sz w:val="20"/>
-          <w:szCs w:val="20"/>
-        </w:rPr>
-        <w:br/>
-        <w:t>14 rows selected.</w:t>
-      </w:r>
-      <w:r>
-        <w:rPr>
-          <w:sz w:val="20"/>
-          <w:szCs w:val="20"/>
-        </w:rPr>
-        <w:br/>
-      </w:r>
-      <w:r>
-        <w:rPr>
-          <w:sz w:val="20"/>
-          <w:szCs w:val="20"/>
-        </w:rPr>
-        <w:br/>
+      </w:r>
+      <w:r>
+        <w:rPr>
+          <w:sz w:val="20"/>
+          <w:szCs w:val="20"/>
+        </w:rPr>
+        <w:br/>
+        <w:t xml:space="preserve">SQL&gt; -- </w:t>
+      </w:r>
+      <w:r>
+        <w:rPr>
+          <w:b/>
+          <w:bCs/>
+          <w:sz w:val="20"/>
+          <w:szCs w:val="20"/>
+        </w:rPr>
+        <w:t>26. Display all the employees according to their seniority of joining</w:t>
+      </w:r>
+      <w:r>
+        <w:rPr>
+          <w:b/>
+          <w:bCs/>
+          <w:sz w:val="20"/>
+          <w:szCs w:val="20"/>
+        </w:rPr>
+        <w:br/>
+      </w:r>
+      <w:r>
+        <w:rPr>
+          <w:sz w:val="20"/>
+          <w:szCs w:val="20"/>
+        </w:rPr>
         <w:t xml:space="preserve">SQL&gt; </w:t>
       </w:r>
       <w:r>
@@ -4585,204 +3827,7 @@
           <w:sz w:val="20"/>
           <w:szCs w:val="20"/>
         </w:rPr>
-        <w:t>select * from emp order by hiredate desc;</w:t>
-      </w:r>
-      <w:r>
-        <w:rPr>
-          <w:sz w:val="20"/>
-          <w:szCs w:val="20"/>
-        </w:rPr>
-        <w:br/>
-      </w:r>
-      <w:r>
-        <w:rPr>
-          <w:sz w:val="20"/>
-          <w:szCs w:val="20"/>
-        </w:rPr>
-        <w:br/>
-        <w:t xml:space="preserve">     EMPNO ENAME      JOB              MGR HIREDATE         SAL       COMM     DEPTNO</w:t>
-      </w:r>
-      <w:r>
-        <w:rPr>
-          <w:sz w:val="20"/>
-          <w:szCs w:val="20"/>
-        </w:rPr>
-        <w:br/>
-        <w:t>---------- ---------- --------- ---------- --------- ---------- ---------- ----------</w:t>
-      </w:r>
-      <w:r>
-        <w:rPr>
-          <w:sz w:val="20"/>
-          <w:szCs w:val="20"/>
-        </w:rPr>
-        <w:br/>
-      </w:r>
-      <w:r>
-        <w:rPr>
-          <w:sz w:val="20"/>
-          <w:szCs w:val="20"/>
-        </w:rPr>
-        <w:lastRenderedPageBreak/>
-        <w:t xml:space="preserve">      7876 ADAMS      CLERK           7788 23-MAY-87       1100                    20</w:t>
-      </w:r>
-      <w:r>
-        <w:rPr>
-          <w:sz w:val="20"/>
-          <w:szCs w:val="20"/>
-        </w:rPr>
-        <w:br/>
-        <w:t xml:space="preserve">      7788 SCOTT      ANALYST         7566 19-APR-87       3000                    20</w:t>
-      </w:r>
-      <w:r>
-        <w:rPr>
-          <w:sz w:val="20"/>
-          <w:szCs w:val="20"/>
-        </w:rPr>
-        <w:br/>
-        <w:t xml:space="preserve">      7934 MILLER     CLERK           7782 23-JAN-82       1300                    10</w:t>
-      </w:r>
-      <w:r>
-        <w:rPr>
-          <w:sz w:val="20"/>
-          <w:szCs w:val="20"/>
-        </w:rPr>
-        <w:br/>
-        <w:t xml:space="preserve">      7902 FORD       ANALYST         7566 03-DEC-81       3000                    20</w:t>
-      </w:r>
-      <w:r>
-        <w:rPr>
-          <w:sz w:val="20"/>
-          <w:szCs w:val="20"/>
-        </w:rPr>
-        <w:br/>
-        <w:t xml:space="preserve">      7900 JAMES      CLERK           7698 03-DEC-81        950                    30</w:t>
-      </w:r>
-      <w:r>
-        <w:rPr>
-          <w:sz w:val="20"/>
-          <w:szCs w:val="20"/>
-        </w:rPr>
-        <w:br/>
-        <w:t xml:space="preserve">      7839 KING       PRESIDENT            17-NOV-81       5000                    10</w:t>
-      </w:r>
-      <w:r>
-        <w:rPr>
-          <w:sz w:val="20"/>
-          <w:szCs w:val="20"/>
-        </w:rPr>
-        <w:br/>
-        <w:t xml:space="preserve">      7654 MARTIN     SALESMAN        7698 28-SEP-81       1250       1400         30</w:t>
-      </w:r>
-      <w:r>
-        <w:rPr>
-          <w:sz w:val="20"/>
-          <w:szCs w:val="20"/>
-        </w:rPr>
-        <w:br/>
-        <w:t xml:space="preserve">      7844 TURNER     SALESMAN        7698 08-SEP-81       1500          0         30</w:t>
-      </w:r>
-      <w:r>
-        <w:rPr>
-          <w:sz w:val="20"/>
-          <w:szCs w:val="20"/>
-        </w:rPr>
-        <w:br/>
-        <w:t xml:space="preserve">      7782 CLARK      MANAGER         7839 09-JUN-81       2450                    10</w:t>
-      </w:r>
-      <w:r>
-        <w:rPr>
-          <w:sz w:val="20"/>
-          <w:szCs w:val="20"/>
-        </w:rPr>
-        <w:br/>
-        <w:t xml:space="preserve">      7698 BLAKE      MANAGER         7839 01-MAY-81       2850                    30</w:t>
-      </w:r>
-      <w:r>
-        <w:rPr>
-          <w:sz w:val="20"/>
-          <w:szCs w:val="20"/>
-        </w:rPr>
-        <w:br/>
-        <w:t xml:space="preserve">      7566 JONES      MANAGER         7839 02-APR-81       2975                    20</w:t>
-      </w:r>
-      <w:r>
-        <w:rPr>
-          <w:sz w:val="20"/>
-          <w:szCs w:val="20"/>
-        </w:rPr>
-        <w:br/>
-        <w:t xml:space="preserve">      7521 WARD       SALESMAN        7698 22-FEB-81       1250        500         30</w:t>
-      </w:r>
-      <w:r>
-        <w:rPr>
-          <w:sz w:val="20"/>
-          <w:szCs w:val="20"/>
-        </w:rPr>
-        <w:br/>
-        <w:t xml:space="preserve">      7499 ALLEN      SALESMAN        7698 20-FEB-81       1600        300         30</w:t>
-      </w:r>
-      <w:r>
-        <w:rPr>
-          <w:sz w:val="20"/>
-          <w:szCs w:val="20"/>
-        </w:rPr>
-        <w:br/>
-        <w:t xml:space="preserve">      7369 SMITH      CLERK           7902 17-DEC-80        800                    20</w:t>
-      </w:r>
-      <w:r>
-        <w:rPr>
-          <w:sz w:val="20"/>
-          <w:szCs w:val="20"/>
-        </w:rPr>
-        <w:br/>
-      </w:r>
-      <w:r>
-        <w:rPr>
-          <w:sz w:val="20"/>
-          <w:szCs w:val="20"/>
-        </w:rPr>
-        <w:br/>
-        <w:t>14 rows selected.</w:t>
-      </w:r>
-      <w:r>
-        <w:rPr>
-          <w:sz w:val="20"/>
-          <w:szCs w:val="20"/>
-        </w:rPr>
-        <w:br/>
-      </w:r>
-      <w:r>
-        <w:rPr>
-          <w:sz w:val="20"/>
-          <w:szCs w:val="20"/>
-        </w:rPr>
-        <w:br/>
-        <w:t xml:space="preserve">SQL&gt; -- </w:t>
-      </w:r>
-      <w:r>
-        <w:rPr>
-          <w:b/>
-          <w:bCs/>
-          <w:sz w:val="20"/>
-          <w:szCs w:val="20"/>
-        </w:rPr>
-        <w:t>32. Display all the employees in a sorted order of their job title and salary.</w:t>
-      </w:r>
-      <w:r>
-        <w:rPr>
-          <w:b/>
-          <w:bCs/>
-          <w:sz w:val="20"/>
-          <w:szCs w:val="20"/>
-        </w:rPr>
-        <w:br/>
-      </w:r>
-      <w:r>
-        <w:rPr>
-          <w:sz w:val="20"/>
-          <w:szCs w:val="20"/>
-        </w:rPr>
-        <w:t xml:space="preserve">SQL&gt; </w:t>
+        <w:t>select * from emp order by hiredate;</w:t>
       </w:r>
       <w:r>
         <w:rPr>
@@ -4792,7 +3837,190 @@
           <w:sz w:val="20"/>
           <w:szCs w:val="20"/>
         </w:rPr>
-        <w:t>select * from emp order by job desc;</w:t>
+        <w:br/>
+      </w:r>
+      <w:r>
+        <w:rPr>
+          <w:sz w:val="20"/>
+          <w:szCs w:val="20"/>
+        </w:rPr>
+        <w:br/>
+        <w:t xml:space="preserve">     EMPNO ENAME      JOB              MGR HIREDATE         SAL       COMM     DEPTNO</w:t>
+      </w:r>
+      <w:r>
+        <w:rPr>
+          <w:sz w:val="20"/>
+          <w:szCs w:val="20"/>
+        </w:rPr>
+        <w:br/>
+        <w:t>---------- ---------- --------- ---------- --------- ---------- ---------- ----------</w:t>
+      </w:r>
+      <w:r>
+        <w:rPr>
+          <w:sz w:val="20"/>
+          <w:szCs w:val="20"/>
+        </w:rPr>
+        <w:br/>
+        <w:t xml:space="preserve">      7369 SMITH      CLERK           7902 17-DEC-80        800                    20</w:t>
+      </w:r>
+      <w:r>
+        <w:rPr>
+          <w:sz w:val="20"/>
+          <w:szCs w:val="20"/>
+        </w:rPr>
+        <w:br/>
+        <w:t xml:space="preserve">      7499 ALLEN      SALESMAN        7698 20-FEB-81       1600        300         30</w:t>
+      </w:r>
+      <w:r>
+        <w:rPr>
+          <w:sz w:val="20"/>
+          <w:szCs w:val="20"/>
+        </w:rPr>
+        <w:br/>
+        <w:t xml:space="preserve">      7521 WARD       SALESMAN        7698 22-FEB-81       1250        500         30</w:t>
+      </w:r>
+      <w:r>
+        <w:rPr>
+          <w:sz w:val="20"/>
+          <w:szCs w:val="20"/>
+        </w:rPr>
+        <w:br/>
+        <w:t xml:space="preserve">      7566 JONES      MANAGER         7839 02-APR-81       2975                    20</w:t>
+      </w:r>
+      <w:r>
+        <w:rPr>
+          <w:sz w:val="20"/>
+          <w:szCs w:val="20"/>
+        </w:rPr>
+        <w:br/>
+        <w:t xml:space="preserve">      7698 BLAKE      MANAGER         7839 01-MAY-81       2850                    30</w:t>
+      </w:r>
+      <w:r>
+        <w:rPr>
+          <w:sz w:val="20"/>
+          <w:szCs w:val="20"/>
+        </w:rPr>
+        <w:br/>
+        <w:t xml:space="preserve">      7782 CLARK      MANAGER         7839 09-JUN-81       2450                    10</w:t>
+      </w:r>
+      <w:r>
+        <w:rPr>
+          <w:sz w:val="20"/>
+          <w:szCs w:val="20"/>
+        </w:rPr>
+        <w:br/>
+        <w:t xml:space="preserve">      7844 TURNER     SALESMAN        7698 08-SEP-81       1500          0         30</w:t>
+      </w:r>
+      <w:r>
+        <w:rPr>
+          <w:sz w:val="20"/>
+          <w:szCs w:val="20"/>
+        </w:rPr>
+        <w:br/>
+        <w:t xml:space="preserve">      7654 MARTIN     SALESMAN        7698 28-SEP-81       1250       1400         30</w:t>
+      </w:r>
+      <w:r>
+        <w:rPr>
+          <w:sz w:val="20"/>
+          <w:szCs w:val="20"/>
+        </w:rPr>
+        <w:br/>
+        <w:t xml:space="preserve">      7839 KING       PRESIDENT            17-NOV-81       5000                    10</w:t>
+      </w:r>
+      <w:r>
+        <w:rPr>
+          <w:sz w:val="20"/>
+          <w:szCs w:val="20"/>
+        </w:rPr>
+        <w:br/>
+        <w:t xml:space="preserve">      7900 JAMES      CLERK           7698 03-DEC-81        950                    30</w:t>
+      </w:r>
+      <w:r>
+        <w:rPr>
+          <w:sz w:val="20"/>
+          <w:szCs w:val="20"/>
+        </w:rPr>
+        <w:br/>
+        <w:t xml:space="preserve">      7902 FORD       ANALYST         7566 03-DEC-81       3000                    20</w:t>
+      </w:r>
+      <w:r>
+        <w:rPr>
+          <w:sz w:val="20"/>
+          <w:szCs w:val="20"/>
+        </w:rPr>
+        <w:br/>
+        <w:t xml:space="preserve">      7934 MILLER     CLERK           7782 23-JAN-82       1300                    10</w:t>
+      </w:r>
+      <w:r>
+        <w:rPr>
+          <w:sz w:val="20"/>
+          <w:szCs w:val="20"/>
+        </w:rPr>
+        <w:br/>
+        <w:t xml:space="preserve">      7788 SCOTT      ANALYST         7566 19-APR-87       3000                    20</w:t>
+      </w:r>
+      <w:r>
+        <w:rPr>
+          <w:sz w:val="20"/>
+          <w:szCs w:val="20"/>
+        </w:rPr>
+        <w:br/>
+        <w:t xml:space="preserve">      7876 ADAMS      CLERK           7788 23-MAY-87       1100                    20</w:t>
+      </w:r>
+      <w:r>
+        <w:rPr>
+          <w:sz w:val="20"/>
+          <w:szCs w:val="20"/>
+        </w:rPr>
+        <w:br/>
+      </w:r>
+      <w:r>
+        <w:rPr>
+          <w:sz w:val="20"/>
+          <w:szCs w:val="20"/>
+        </w:rPr>
+        <w:br/>
+        <w:t>14 rows selected.</w:t>
+      </w:r>
+      <w:r>
+        <w:rPr>
+          <w:sz w:val="20"/>
+          <w:szCs w:val="20"/>
+        </w:rPr>
+        <w:br/>
+      </w:r>
+      <w:r>
+        <w:rPr>
+          <w:sz w:val="20"/>
+          <w:szCs w:val="20"/>
+        </w:rPr>
+        <w:br/>
+        <w:t xml:space="preserve">SQL&gt; -- </w:t>
+      </w:r>
+      <w:r>
+        <w:rPr>
+          <w:b/>
+          <w:bCs/>
+          <w:sz w:val="20"/>
+          <w:szCs w:val="20"/>
+        </w:rPr>
+        <w:t>27. Display the employees who are either 'Analyst', 'President' or 'Manager'</w:t>
+      </w:r>
+      <w:r>
+        <w:rPr>
+          <w:b/>
+          <w:bCs/>
+          <w:sz w:val="20"/>
+          <w:szCs w:val="20"/>
+        </w:rPr>
+        <w:br/>
+      </w:r>
+      <w:r>
+        <w:rPr>
+          <w:sz w:val="20"/>
+          <w:szCs w:val="20"/>
+        </w:rPr>
+        <w:t xml:space="preserve">SQL&gt; </w:t>
       </w:r>
       <w:r>
         <w:rPr>
@@ -4802,165 +4030,7 @@
           <w:sz w:val="20"/>
           <w:szCs w:val="20"/>
         </w:rPr>
-        <w:br/>
-      </w:r>
-      <w:r>
-        <w:rPr>
-          <w:sz w:val="20"/>
-          <w:szCs w:val="20"/>
-        </w:rPr>
-        <w:br/>
-        <w:t xml:space="preserve">     EMPNO ENAME      JOB              MGR HIREDATE         SAL       COMM     DEPTNO</w:t>
-      </w:r>
-      <w:r>
-        <w:rPr>
-          <w:sz w:val="20"/>
-          <w:szCs w:val="20"/>
-        </w:rPr>
-        <w:br/>
-        <w:t>---------- ---------- --------- ---------- --------- ---------- ---------- ----------</w:t>
-      </w:r>
-      <w:r>
-        <w:rPr>
-          <w:sz w:val="20"/>
-          <w:szCs w:val="20"/>
-        </w:rPr>
-        <w:br/>
-        <w:t xml:space="preserve">      7499 ALLEN      SALESMAN        7698 20-FEB-81       1600        300         30</w:t>
-      </w:r>
-      <w:r>
-        <w:rPr>
-          <w:sz w:val="20"/>
-          <w:szCs w:val="20"/>
-        </w:rPr>
-        <w:br/>
-        <w:t xml:space="preserve">      7521 WARD       SALESMAN        7698 22-FEB-81       1250        500         30</w:t>
-      </w:r>
-      <w:r>
-        <w:rPr>
-          <w:sz w:val="20"/>
-          <w:szCs w:val="20"/>
-        </w:rPr>
-        <w:br/>
-        <w:t xml:space="preserve">      7844 TURNER     SALESMAN        7698 08-SEP-81       1500          0         30</w:t>
-      </w:r>
-      <w:r>
-        <w:rPr>
-          <w:sz w:val="20"/>
-          <w:szCs w:val="20"/>
-        </w:rPr>
-        <w:br/>
-        <w:t xml:space="preserve">      7654 MARTIN     SALESMAN        7698 28-SEP-81       1250       1400         30</w:t>
-      </w:r>
-      <w:r>
-        <w:rPr>
-          <w:sz w:val="20"/>
-          <w:szCs w:val="20"/>
-        </w:rPr>
-        <w:br/>
-        <w:t xml:space="preserve">      7839 KING       PRESIDENT            17-NOV-81       5000                    10</w:t>
-      </w:r>
-      <w:r>
-        <w:rPr>
-          <w:sz w:val="20"/>
-          <w:szCs w:val="20"/>
-        </w:rPr>
-        <w:br/>
-        <w:t xml:space="preserve">      7698 BLAKE      MANAGER         7839 01-MAY-81       2850                    30</w:t>
-      </w:r>
-      <w:r>
-        <w:rPr>
-          <w:sz w:val="20"/>
-          <w:szCs w:val="20"/>
-        </w:rPr>
-        <w:br/>
-        <w:t xml:space="preserve">      7566 JONES      MANAGER         7839 02-APR-81       2975                    20</w:t>
-      </w:r>
-      <w:r>
-        <w:rPr>
-          <w:sz w:val="20"/>
-          <w:szCs w:val="20"/>
-        </w:rPr>
-        <w:br/>
-        <w:t xml:space="preserve">      7782 CLARK      MANAGER         7839 09-JUN-81       2450                    10</w:t>
-      </w:r>
-      <w:r>
-        <w:rPr>
-          <w:sz w:val="20"/>
-          <w:szCs w:val="20"/>
-        </w:rPr>
-        <w:br/>
-        <w:t xml:space="preserve">      7934 MILLER     CLERK           7782 23-JAN-82       1300                    10</w:t>
-      </w:r>
-      <w:r>
-        <w:rPr>
-          <w:sz w:val="20"/>
-          <w:szCs w:val="20"/>
-        </w:rPr>
-        <w:br/>
-        <w:t xml:space="preserve">      7369 SMITH      CLERK           7902 17-DEC-80        800                    20</w:t>
-      </w:r>
-      <w:r>
-        <w:rPr>
-          <w:sz w:val="20"/>
-          <w:szCs w:val="20"/>
-        </w:rPr>
-        <w:br/>
-        <w:t xml:space="preserve">      7876 ADAMS      CLERK           7788 23-MAY-87       1100                    20</w:t>
-      </w:r>
-      <w:r>
-        <w:rPr>
-          <w:sz w:val="20"/>
-          <w:szCs w:val="20"/>
-        </w:rPr>
-        <w:br/>
-        <w:t xml:space="preserve">      7900 JAMES      CLERK           7698 03-DEC-81        950                    30</w:t>
-      </w:r>
-      <w:r>
-        <w:rPr>
-          <w:sz w:val="20"/>
-          <w:szCs w:val="20"/>
-        </w:rPr>
-        <w:br/>
-        <w:t xml:space="preserve">      7902 FORD       ANALYST         7566 03-DEC-81       3000                    20</w:t>
-      </w:r>
-      <w:r>
-        <w:rPr>
-          <w:sz w:val="20"/>
-          <w:szCs w:val="20"/>
-        </w:rPr>
-        <w:br/>
-        <w:t xml:space="preserve">      7788 SCOTT      ANALYST         7566 19-APR-87       3000                    20</w:t>
-      </w:r>
-      <w:r>
-        <w:rPr>
-          <w:sz w:val="20"/>
-          <w:szCs w:val="20"/>
-        </w:rPr>
-        <w:br/>
-      </w:r>
-      <w:r>
-        <w:rPr>
-          <w:sz w:val="20"/>
-          <w:szCs w:val="20"/>
-        </w:rPr>
-        <w:br/>
-        <w:t>14 rows selected.</w:t>
-      </w:r>
-      <w:r>
-        <w:rPr>
-          <w:sz w:val="20"/>
-          <w:szCs w:val="20"/>
-        </w:rPr>
-        <w:br/>
-      </w:r>
-      <w:r>
-        <w:rPr>
-          <w:sz w:val="20"/>
-          <w:szCs w:val="20"/>
-        </w:rPr>
-        <w:br/>
-        <w:t xml:space="preserve">SQL&gt; </w:t>
+        <w:t>select * from emp where job in('ANALYST', 'PRESIDENT', 'MANAGER');</w:t>
       </w:r>
       <w:r>
         <w:rPr>
@@ -4970,7 +4040,126 @@
           <w:sz w:val="20"/>
           <w:szCs w:val="20"/>
         </w:rPr>
-        <w:t>select * from emp order by sal desc;</w:t>
+        <w:br/>
+      </w:r>
+      <w:r>
+        <w:rPr>
+          <w:sz w:val="20"/>
+          <w:szCs w:val="20"/>
+        </w:rPr>
+        <w:br/>
+        <w:t xml:space="preserve">     EMPNO ENAME      JOB              MGR HIREDATE         SAL       COMM     DEPTNO</w:t>
+      </w:r>
+      <w:r>
+        <w:rPr>
+          <w:sz w:val="20"/>
+          <w:szCs w:val="20"/>
+        </w:rPr>
+        <w:br/>
+        <w:t>---------- ---------- --------- ---------- --------- ---------- ---------- ----------</w:t>
+      </w:r>
+      <w:r>
+        <w:rPr>
+          <w:sz w:val="20"/>
+          <w:szCs w:val="20"/>
+        </w:rPr>
+        <w:br/>
+        <w:t xml:space="preserve">      7566 JONES      MANAGER         7839 02-APR-81       2975                    20</w:t>
+      </w:r>
+      <w:r>
+        <w:rPr>
+          <w:sz w:val="20"/>
+          <w:szCs w:val="20"/>
+        </w:rPr>
+        <w:br/>
+        <w:t xml:space="preserve">      7698 BLAKE      MANAGER         7839 01-MAY-81       2850                    30</w:t>
+      </w:r>
+      <w:r>
+        <w:rPr>
+          <w:sz w:val="20"/>
+          <w:szCs w:val="20"/>
+        </w:rPr>
+        <w:br/>
+        <w:t xml:space="preserve">      7782 CLARK      MANAGER         7839 09-JUN-81       2450                    10</w:t>
+      </w:r>
+      <w:r>
+        <w:rPr>
+          <w:sz w:val="20"/>
+          <w:szCs w:val="20"/>
+        </w:rPr>
+        <w:br/>
+        <w:t xml:space="preserve">      7788 SCOTT      ANALYST         7566 19-APR-87       3000                    20</w:t>
+      </w:r>
+      <w:r>
+        <w:rPr>
+          <w:sz w:val="20"/>
+          <w:szCs w:val="20"/>
+        </w:rPr>
+        <w:br/>
+        <w:t xml:space="preserve">      7839 KING       PRESIDENT            17-NOV-81       5000                    10</w:t>
+      </w:r>
+      <w:r>
+        <w:rPr>
+          <w:sz w:val="20"/>
+          <w:szCs w:val="20"/>
+        </w:rPr>
+        <w:br/>
+        <w:t xml:space="preserve">      7902 FORD       ANALYST         7566 03-DEC-81       3000                    20</w:t>
+      </w:r>
+      <w:r>
+        <w:rPr>
+          <w:sz w:val="20"/>
+          <w:szCs w:val="20"/>
+        </w:rPr>
+        <w:br/>
+      </w:r>
+      <w:r>
+        <w:rPr>
+          <w:sz w:val="20"/>
+          <w:szCs w:val="20"/>
+        </w:rPr>
+        <w:br/>
+        <w:t>6 rows selected.</w:t>
+      </w:r>
+      <w:r>
+        <w:rPr>
+          <w:sz w:val="20"/>
+          <w:szCs w:val="20"/>
+        </w:rPr>
+        <w:br/>
+      </w:r>
+      <w:r>
+        <w:rPr>
+          <w:sz w:val="20"/>
+          <w:szCs w:val="20"/>
+        </w:rPr>
+        <w:br/>
+        <w:t xml:space="preserve">SQL&gt; -- </w:t>
+      </w:r>
+      <w:r>
+        <w:rPr>
+          <w:b/>
+          <w:bCs/>
+          <w:sz w:val="20"/>
+          <w:szCs w:val="20"/>
+        </w:rPr>
+        <w:t>28. Display all the Salesman joined in month of September and getting salary more than or equal to 1500</w:t>
+      </w:r>
+      <w:r>
+        <w:rPr>
+          <w:b/>
+          <w:bCs/>
+          <w:sz w:val="20"/>
+          <w:szCs w:val="20"/>
+        </w:rPr>
+        <w:br/>
+      </w:r>
+      <w:r>
+        <w:rPr>
+          <w:sz w:val="20"/>
+          <w:szCs w:val="20"/>
+        </w:rPr>
+        <w:t xml:space="preserve">SQL&gt; </w:t>
       </w:r>
       <w:r>
         <w:rPr>
@@ -4980,197 +4169,7 @@
           <w:sz w:val="20"/>
           <w:szCs w:val="20"/>
         </w:rPr>
-        <w:br/>
-      </w:r>
-      <w:r>
-        <w:rPr>
-          <w:sz w:val="20"/>
-          <w:szCs w:val="20"/>
-        </w:rPr>
-        <w:br/>
-        <w:t xml:space="preserve">     EMPNO ENAME      JOB              MGR HIREDATE         SAL       COMM     DEPTNO</w:t>
-      </w:r>
-      <w:r>
-        <w:rPr>
-          <w:sz w:val="20"/>
-          <w:szCs w:val="20"/>
-        </w:rPr>
-        <w:br/>
-        <w:t>---------- ---------- --------- ---------- --------- ---------- ---------- ----------</w:t>
-      </w:r>
-      <w:r>
-        <w:rPr>
-          <w:sz w:val="20"/>
-          <w:szCs w:val="20"/>
-        </w:rPr>
-        <w:br/>
-        <w:t xml:space="preserve">      7839 KING       PRESIDENT            17-NOV-81       5000                    10</w:t>
-      </w:r>
-      <w:r>
-        <w:rPr>
-          <w:sz w:val="20"/>
-          <w:szCs w:val="20"/>
-        </w:rPr>
-        <w:br/>
-        <w:t xml:space="preserve">      7902 FORD       ANALYST         7566 03-DEC-81       3000                    20</w:t>
-      </w:r>
-      <w:r>
-        <w:rPr>
-          <w:sz w:val="20"/>
-          <w:szCs w:val="20"/>
-        </w:rPr>
-        <w:br/>
-        <w:t xml:space="preserve">      7788 SCOTT      ANALYST         7566 19-APR-87       3000                    20</w:t>
-      </w:r>
-      <w:r>
-        <w:rPr>
-          <w:sz w:val="20"/>
-          <w:szCs w:val="20"/>
-        </w:rPr>
-        <w:br/>
-      </w:r>
-      <w:r>
-        <w:rPr>
-          <w:sz w:val="20"/>
-          <w:szCs w:val="20"/>
-        </w:rPr>
-        <w:lastRenderedPageBreak/>
-        <w:t xml:space="preserve">      7566 JONES      MANAGER         7839 02-APR-81       2975                    20</w:t>
-      </w:r>
-      <w:r>
-        <w:rPr>
-          <w:sz w:val="20"/>
-          <w:szCs w:val="20"/>
-        </w:rPr>
-        <w:br/>
-        <w:t xml:space="preserve">      7698 BLAKE      MANAGER         7839 01-MAY-81       2850                    30</w:t>
-      </w:r>
-      <w:r>
-        <w:rPr>
-          <w:sz w:val="20"/>
-          <w:szCs w:val="20"/>
-        </w:rPr>
-        <w:br/>
-        <w:t xml:space="preserve">      7782 CLARK      MANAGER         7839 09-JUN-81       2450                    10</w:t>
-      </w:r>
-      <w:r>
-        <w:rPr>
-          <w:sz w:val="20"/>
-          <w:szCs w:val="20"/>
-        </w:rPr>
-        <w:br/>
-        <w:t xml:space="preserve">      7499 ALLEN      SALESMAN        7698 20-FEB-81       1600        300         30</w:t>
-      </w:r>
-      <w:r>
-        <w:rPr>
-          <w:sz w:val="20"/>
-          <w:szCs w:val="20"/>
-        </w:rPr>
-        <w:br/>
-        <w:t xml:space="preserve">      7844 TURNER     SALESMAN        7698 08-SEP-81       1500          0         30</w:t>
-      </w:r>
-      <w:r>
-        <w:rPr>
-          <w:sz w:val="20"/>
-          <w:szCs w:val="20"/>
-        </w:rPr>
-        <w:br/>
-        <w:t xml:space="preserve">      7934 MILLER     CLERK           7782 23-JAN-82       1300                    10</w:t>
-      </w:r>
-      <w:r>
-        <w:rPr>
-          <w:sz w:val="20"/>
-          <w:szCs w:val="20"/>
-        </w:rPr>
-        <w:br/>
-        <w:t xml:space="preserve">      7521 WARD       SALESMAN        7698 22-FEB-81       1250        500         30</w:t>
-      </w:r>
-      <w:r>
-        <w:rPr>
-          <w:sz w:val="20"/>
-          <w:szCs w:val="20"/>
-        </w:rPr>
-        <w:br/>
-        <w:t xml:space="preserve">      7654 MARTIN     SALESMAN        7698 28-SEP-81       1250       1400         30</w:t>
-      </w:r>
-      <w:r>
-        <w:rPr>
-          <w:sz w:val="20"/>
-          <w:szCs w:val="20"/>
-        </w:rPr>
-        <w:br/>
-        <w:t xml:space="preserve">      7876 ADAMS      CLERK           7788 23-MAY-87       1100                    20</w:t>
-      </w:r>
-      <w:r>
-        <w:rPr>
-          <w:sz w:val="20"/>
-          <w:szCs w:val="20"/>
-        </w:rPr>
-        <w:br/>
-        <w:t xml:space="preserve">      7900 JAMES      CLERK           7698 03-DEC-81        950                    30</w:t>
-      </w:r>
-      <w:r>
-        <w:rPr>
-          <w:sz w:val="20"/>
-          <w:szCs w:val="20"/>
-        </w:rPr>
-        <w:br/>
-        <w:t xml:space="preserve">      7369 SMITH      CLERK           7902 17-DEC-80        800                    20</w:t>
-      </w:r>
-      <w:r>
-        <w:rPr>
-          <w:sz w:val="20"/>
-          <w:szCs w:val="20"/>
-        </w:rPr>
-        <w:br/>
-      </w:r>
-      <w:r>
-        <w:rPr>
-          <w:sz w:val="20"/>
-          <w:szCs w:val="20"/>
-        </w:rPr>
-        <w:br/>
-        <w:t>14 rows selected.</w:t>
-      </w:r>
-      <w:r>
-        <w:rPr>
-          <w:sz w:val="20"/>
-          <w:szCs w:val="20"/>
-        </w:rPr>
-        <w:br/>
-      </w:r>
-      <w:r>
-        <w:rPr>
-          <w:sz w:val="20"/>
-          <w:szCs w:val="20"/>
-        </w:rPr>
-        <w:br/>
-        <w:t xml:space="preserve">SQL&gt; -- </w:t>
-      </w:r>
-      <w:r>
-        <w:rPr>
-          <w:b/>
-          <w:bCs/>
-          <w:sz w:val="20"/>
-          <w:szCs w:val="20"/>
-        </w:rPr>
-        <w:t>33. Display employees in a sorted order of their salary who are clerk.</w:t>
-      </w:r>
-      <w:r>
-        <w:rPr>
-          <w:b/>
-          <w:bCs/>
-          <w:sz w:val="20"/>
-          <w:szCs w:val="20"/>
-        </w:rPr>
-        <w:br/>
-      </w:r>
-      <w:r>
-        <w:rPr>
-          <w:sz w:val="20"/>
-          <w:szCs w:val="20"/>
-        </w:rPr>
-        <w:t xml:space="preserve">SQL&gt; </w:t>
+        <w:t>SELECT * from emp where hiredate like '%FEB%' AND sal &gt;= 1500;</w:t>
       </w:r>
       <w:r>
         <w:rPr>
@@ -5180,7 +4179,72 @@
           <w:sz w:val="20"/>
           <w:szCs w:val="20"/>
         </w:rPr>
-        <w:t>select * from emp where job = 'CLERK' order by sal;</w:t>
+        <w:br/>
+      </w:r>
+      <w:r>
+        <w:rPr>
+          <w:sz w:val="20"/>
+          <w:szCs w:val="20"/>
+        </w:rPr>
+        <w:lastRenderedPageBreak/>
+        <w:br/>
+        <w:t xml:space="preserve">     EMPNO ENAME      JOB              MGR HIREDATE         SAL       COMM     DEPTNO</w:t>
+      </w:r>
+      <w:r>
+        <w:rPr>
+          <w:sz w:val="20"/>
+          <w:szCs w:val="20"/>
+        </w:rPr>
+        <w:br/>
+        <w:t>---------- ---------- --------- ---------- --------- ---------- ---------- ----------</w:t>
+      </w:r>
+      <w:r>
+        <w:rPr>
+          <w:sz w:val="20"/>
+          <w:szCs w:val="20"/>
+        </w:rPr>
+        <w:br/>
+        <w:t xml:space="preserve">      7499 ALLEN      SALESMAN        7698 20-FEB-81       1600        300         30</w:t>
+      </w:r>
+      <w:r>
+        <w:rPr>
+          <w:sz w:val="20"/>
+          <w:szCs w:val="20"/>
+        </w:rPr>
+        <w:br/>
+      </w:r>
+      <w:r>
+        <w:rPr>
+          <w:sz w:val="20"/>
+          <w:szCs w:val="20"/>
+        </w:rPr>
+        <w:br/>
+        <w:t xml:space="preserve">SQL&gt; -- </w:t>
+      </w:r>
+      <w:r>
+        <w:rPr>
+          <w:b/>
+          <w:bCs/>
+          <w:sz w:val="20"/>
+          <w:szCs w:val="20"/>
+        </w:rPr>
+        <w:t>29. Display the job type of an employee of department number 30 and getting salary more than 1500</w:t>
+      </w:r>
+      <w:r>
+        <w:rPr>
+          <w:b/>
+          <w:bCs/>
+          <w:sz w:val="20"/>
+          <w:szCs w:val="20"/>
+        </w:rPr>
+        <w:br/>
+      </w:r>
+      <w:r>
+        <w:rPr>
+          <w:sz w:val="20"/>
+          <w:szCs w:val="20"/>
+        </w:rPr>
+        <w:t xml:space="preserve">SQL&gt; </w:t>
       </w:r>
       <w:r>
         <w:rPr>
@@ -5190,95 +4254,7 @@
           <w:sz w:val="20"/>
           <w:szCs w:val="20"/>
         </w:rPr>
-        <w:br/>
-      </w:r>
-      <w:r>
-        <w:rPr>
-          <w:sz w:val="20"/>
-          <w:szCs w:val="20"/>
-        </w:rPr>
-        <w:br/>
-        <w:t xml:space="preserve">     EMPNO ENAME      JOB              MGR HIREDATE         SAL       COMM     DEPTNO</w:t>
-      </w:r>
-      <w:r>
-        <w:rPr>
-          <w:sz w:val="20"/>
-          <w:szCs w:val="20"/>
-        </w:rPr>
-        <w:br/>
-        <w:t>---------- ---------- --------- ---------- --------- ---------- ---------- ----------</w:t>
-      </w:r>
-      <w:r>
-        <w:rPr>
-          <w:sz w:val="20"/>
-          <w:szCs w:val="20"/>
-        </w:rPr>
-        <w:br/>
-        <w:t xml:space="preserve">      7369 SMITH      CLERK           7902 17-DEC-80        800                    20</w:t>
-      </w:r>
-      <w:r>
-        <w:rPr>
-          <w:sz w:val="20"/>
-          <w:szCs w:val="20"/>
-        </w:rPr>
-        <w:br/>
-        <w:t xml:space="preserve">      7900 JAMES      CLERK           7698 03-DEC-81        950                    30</w:t>
-      </w:r>
-      <w:r>
-        <w:rPr>
-          <w:sz w:val="20"/>
-          <w:szCs w:val="20"/>
-        </w:rPr>
-        <w:br/>
-        <w:t xml:space="preserve">      7876 ADAMS      CLERK           7788 23-MAY-87       1100                    20</w:t>
-      </w:r>
-      <w:r>
-        <w:rPr>
-          <w:sz w:val="20"/>
-          <w:szCs w:val="20"/>
-        </w:rPr>
-        <w:br/>
-        <w:t xml:space="preserve">      7934 MILLER     CLERK           7782 23-JAN-82       1300                    10</w:t>
-      </w:r>
-      <w:r>
-        <w:rPr>
-          <w:sz w:val="20"/>
-          <w:szCs w:val="20"/>
-        </w:rPr>
-        <w:br/>
-      </w:r>
-      <w:r>
-        <w:rPr>
-          <w:sz w:val="20"/>
-          <w:szCs w:val="20"/>
-        </w:rPr>
-        <w:br/>
-        <w:t xml:space="preserve">SQL&gt; -- </w:t>
-      </w:r>
-      <w:r>
-        <w:rPr>
-          <w:b/>
-          <w:bCs/>
-          <w:sz w:val="20"/>
-          <w:szCs w:val="20"/>
-        </w:rPr>
-        <w:t>34. Display all the managers according to their salary highest to lowest</w:t>
-      </w:r>
-      <w:r>
-        <w:rPr>
-          <w:b/>
-          <w:bCs/>
-          <w:sz w:val="20"/>
-          <w:szCs w:val="20"/>
-        </w:rPr>
-        <w:br/>
-      </w:r>
-      <w:r>
-        <w:rPr>
-          <w:sz w:val="20"/>
-          <w:szCs w:val="20"/>
-        </w:rPr>
-        <w:t xml:space="preserve">SQL&gt; </w:t>
+        <w:t>SELECT * from emp where deptno=30 AND sal &gt;= 1500</w:t>
       </w:r>
       <w:r>
         <w:rPr>
@@ -5288,7 +4264,87 @@
           <w:sz w:val="20"/>
           <w:szCs w:val="20"/>
         </w:rPr>
-        <w:t>select * from emp where job = 'MANAGER' order by sal desc;</w:t>
+        <w:br/>
+      </w:r>
+      <w:r>
+        <w:rPr>
+          <w:sz w:val="20"/>
+          <w:szCs w:val="20"/>
+        </w:rPr>
+        <w:br/>
+        <w:t xml:space="preserve">     EMPNO ENAME      JOB              MGR HIREDATE         SAL       COMM     DEPTNO</w:t>
+      </w:r>
+      <w:r>
+        <w:rPr>
+          <w:sz w:val="20"/>
+          <w:szCs w:val="20"/>
+        </w:rPr>
+        <w:br/>
+        <w:t>---------- ---------- --------- ---------- --------- ---------- ---------- ----------</w:t>
+      </w:r>
+      <w:r>
+        <w:rPr>
+          <w:sz w:val="20"/>
+          <w:szCs w:val="20"/>
+        </w:rPr>
+        <w:br/>
+        <w:t xml:space="preserve">      7499 ALLEN      SALESMAN        7698 20-FEB-81       1600        300         30</w:t>
+      </w:r>
+      <w:r>
+        <w:rPr>
+          <w:sz w:val="20"/>
+          <w:szCs w:val="20"/>
+        </w:rPr>
+        <w:br/>
+        <w:t xml:space="preserve">      7698 BLAKE      MANAGER         7839 01-MAY-81       2850                    30</w:t>
+      </w:r>
+      <w:r>
+        <w:rPr>
+          <w:sz w:val="20"/>
+          <w:szCs w:val="20"/>
+        </w:rPr>
+        <w:br/>
+        <w:t xml:space="preserve">      7844 TURNER     SALESMAN        7698 08-SEP-81       1500          0         30</w:t>
+      </w:r>
+      <w:r>
+        <w:rPr>
+          <w:sz w:val="20"/>
+          <w:szCs w:val="20"/>
+        </w:rPr>
+        <w:br/>
+      </w:r>
+      <w:r>
+        <w:rPr>
+          <w:sz w:val="20"/>
+          <w:szCs w:val="20"/>
+        </w:rPr>
+        <w:br/>
+        <w:t xml:space="preserve">SQL&gt; -- </w:t>
+      </w:r>
+      <w:r>
+        <w:rPr>
+          <w:b/>
+          <w:bCs/>
+          <w:sz w:val="20"/>
+          <w:szCs w:val="20"/>
+        </w:rPr>
+        <w:t>30. Display the unique job titles of employees in department number 20</w:t>
+      </w:r>
+      <w:r>
+        <w:rPr>
+          <w:b/>
+          <w:bCs/>
+          <w:sz w:val="20"/>
+          <w:szCs w:val="20"/>
+        </w:rPr>
+        <w:br/>
+      </w:r>
+      <w:r>
+        <w:rPr>
+          <w:sz w:val="20"/>
+          <w:szCs w:val="20"/>
+        </w:rPr>
+        <w:t xml:space="preserve">SQL&gt; </w:t>
       </w:r>
       <w:r>
         <w:rPr>
@@ -5298,102 +4354,7 @@
           <w:sz w:val="20"/>
           <w:szCs w:val="20"/>
         </w:rPr>
-        <w:br/>
-      </w:r>
-      <w:r>
-        <w:rPr>
-          <w:sz w:val="20"/>
-          <w:szCs w:val="20"/>
-        </w:rPr>
-        <w:br/>
-        <w:t xml:space="preserve">     EMPNO ENAME      JOB              MGR HIREDATE         SAL       COMM     DEPTNO</w:t>
-      </w:r>
-      <w:r>
-        <w:rPr>
-          <w:sz w:val="20"/>
-          <w:szCs w:val="20"/>
-        </w:rPr>
-        <w:br/>
-        <w:t>---------- ---------- --------- ---------- --------- ---------- ---------- ----------</w:t>
-      </w:r>
-      <w:r>
-        <w:rPr>
-          <w:sz w:val="20"/>
-          <w:szCs w:val="20"/>
-        </w:rPr>
-        <w:br/>
-        <w:t xml:space="preserve">      7566 JONES      MANAGER         7839 02-APR-81       2975                    20</w:t>
-      </w:r>
-      <w:r>
-        <w:rPr>
-          <w:sz w:val="20"/>
-          <w:szCs w:val="20"/>
-        </w:rPr>
-        <w:br/>
-        <w:t xml:space="preserve">      7698 BLAKE      MANAGER         7839 01-MAY-81       2850                    30</w:t>
-      </w:r>
-      <w:r>
-        <w:rPr>
-          <w:sz w:val="20"/>
-          <w:szCs w:val="20"/>
-        </w:rPr>
-        <w:br/>
-        <w:t xml:space="preserve">      7782 CLARK      MANAGER         7839 09-JUN-81       2450                    10</w:t>
-      </w:r>
-      <w:r>
-        <w:rPr>
-          <w:sz w:val="20"/>
-          <w:szCs w:val="20"/>
-        </w:rPr>
-        <w:br/>
-      </w:r>
-      <w:r>
-        <w:rPr>
-          <w:sz w:val="20"/>
-          <w:szCs w:val="20"/>
-        </w:rPr>
-        <w:br/>
-        <w:t>3 rows selected.</w:t>
-      </w:r>
-      <w:r>
-        <w:rPr>
-          <w:sz w:val="20"/>
-          <w:szCs w:val="20"/>
-        </w:rPr>
-        <w:br/>
-      </w:r>
-      <w:r>
-        <w:rPr>
-          <w:sz w:val="20"/>
-          <w:szCs w:val="20"/>
-        </w:rPr>
-        <w:br/>
-        <w:t xml:space="preserve">SQL&gt; -- </w:t>
-      </w:r>
-      <w:r>
-        <w:rPr>
-          <w:b/>
-          <w:bCs/>
-          <w:sz w:val="20"/>
-          <w:szCs w:val="20"/>
-        </w:rPr>
-        <w:t>35. Display all the employees who have joined either on 3rd or 23rd date of any month in any year.</w:t>
-      </w:r>
-      <w:r>
-        <w:rPr>
-          <w:b/>
-          <w:bCs/>
-          <w:sz w:val="20"/>
-          <w:szCs w:val="20"/>
-        </w:rPr>
-        <w:br/>
-      </w:r>
-      <w:r>
-        <w:rPr>
-          <w:sz w:val="20"/>
-          <w:szCs w:val="20"/>
-        </w:rPr>
-        <w:t xml:space="preserve">SQL&gt; </w:t>
+        <w:t>select distinct(job) from emp where deptno=20;</w:t>
       </w:r>
       <w:r>
         <w:rPr>
@@ -5403,7 +4364,87 @@
           <w:sz w:val="20"/>
           <w:szCs w:val="20"/>
         </w:rPr>
-        <w:t>select * from emp where hiredate like '03%' OR hiredate like '23%';</w:t>
+        <w:br/>
+      </w:r>
+      <w:r>
+        <w:rPr>
+          <w:sz w:val="20"/>
+          <w:szCs w:val="20"/>
+        </w:rPr>
+        <w:br/>
+        <w:t>JOB</w:t>
+      </w:r>
+      <w:r>
+        <w:rPr>
+          <w:sz w:val="20"/>
+          <w:szCs w:val="20"/>
+        </w:rPr>
+        <w:br/>
+        <w:t>---------</w:t>
+      </w:r>
+      <w:r>
+        <w:rPr>
+          <w:sz w:val="20"/>
+          <w:szCs w:val="20"/>
+        </w:rPr>
+        <w:br/>
+        <w:t>CLERK</w:t>
+      </w:r>
+      <w:r>
+        <w:rPr>
+          <w:sz w:val="20"/>
+          <w:szCs w:val="20"/>
+        </w:rPr>
+        <w:br/>
+        <w:t>MANAGER</w:t>
+      </w:r>
+      <w:r>
+        <w:rPr>
+          <w:sz w:val="20"/>
+          <w:szCs w:val="20"/>
+        </w:rPr>
+        <w:br/>
+        <w:t>ANALYST</w:t>
+      </w:r>
+      <w:r>
+        <w:rPr>
+          <w:sz w:val="20"/>
+          <w:szCs w:val="20"/>
+        </w:rPr>
+        <w:br/>
+      </w:r>
+      <w:r>
+        <w:rPr>
+          <w:sz w:val="20"/>
+          <w:szCs w:val="20"/>
+        </w:rPr>
+        <w:br/>
+        <w:t xml:space="preserve">SQL&gt; -- </w:t>
+      </w:r>
+      <w:r>
+        <w:rPr>
+          <w:b/>
+          <w:bCs/>
+          <w:sz w:val="20"/>
+          <w:szCs w:val="20"/>
+        </w:rPr>
+        <w:t>31. Display all the employees in a sorted order to their salary highest to lowest, hiredate latest to oldest.</w:t>
+      </w:r>
+      <w:r>
+        <w:rPr>
+          <w:b/>
+          <w:bCs/>
+          <w:sz w:val="20"/>
+          <w:szCs w:val="20"/>
+        </w:rPr>
+        <w:br/>
+      </w:r>
+      <w:r>
+        <w:rPr>
+          <w:sz w:val="20"/>
+          <w:szCs w:val="20"/>
+        </w:rPr>
+        <w:t xml:space="preserve">SQL&gt; </w:t>
       </w:r>
       <w:r>
         <w:rPr>
@@ -5413,6 +4454,16 @@
           <w:sz w:val="20"/>
           <w:szCs w:val="20"/>
         </w:rPr>
+        <w:t>select * from emp order by sal desc;</w:t>
+      </w:r>
+      <w:r>
+        <w:rPr>
+          <w:b/>
+          <w:bCs/>
+          <w:color w:val="C00000"/>
+          <w:sz w:val="20"/>
+          <w:szCs w:val="20"/>
+        </w:rPr>
         <w:br/>
       </w:r>
       <w:r>
@@ -5437,6 +4488,94 @@
           <w:szCs w:val="20"/>
         </w:rPr>
         <w:br/>
+        <w:t xml:space="preserve">      7839 KING       PRESIDENT            17-NOV-81       5000                    10</w:t>
+      </w:r>
+      <w:r>
+        <w:rPr>
+          <w:sz w:val="20"/>
+          <w:szCs w:val="20"/>
+        </w:rPr>
+        <w:br/>
+        <w:t xml:space="preserve">      7902 FORD       ANALYST         7566 03-DEC-81       3000                    20</w:t>
+      </w:r>
+      <w:r>
+        <w:rPr>
+          <w:sz w:val="20"/>
+          <w:szCs w:val="20"/>
+        </w:rPr>
+        <w:br/>
+        <w:t xml:space="preserve">      7788 SCOTT      ANALYST         7566 19-APR-87       3000                    20</w:t>
+      </w:r>
+      <w:r>
+        <w:rPr>
+          <w:sz w:val="20"/>
+          <w:szCs w:val="20"/>
+        </w:rPr>
+        <w:br/>
+        <w:t xml:space="preserve">      7566 JONES      MANAGER         7839 02-APR-81       2975                    20</w:t>
+      </w:r>
+      <w:r>
+        <w:rPr>
+          <w:sz w:val="20"/>
+          <w:szCs w:val="20"/>
+        </w:rPr>
+        <w:br/>
+        <w:t xml:space="preserve">      7698 BLAKE      MANAGER         7839 01-MAY-81       2850                    30</w:t>
+      </w:r>
+      <w:r>
+        <w:rPr>
+          <w:sz w:val="20"/>
+          <w:szCs w:val="20"/>
+        </w:rPr>
+        <w:br/>
+        <w:t xml:space="preserve">      7782 CLARK      MANAGER         7839 09-JUN-81       2450                    10</w:t>
+      </w:r>
+      <w:r>
+        <w:rPr>
+          <w:sz w:val="20"/>
+          <w:szCs w:val="20"/>
+        </w:rPr>
+        <w:br/>
+        <w:t xml:space="preserve">      7499 ALLEN      SALESMAN        7698 20-FEB-81       1600        300         30</w:t>
+      </w:r>
+      <w:r>
+        <w:rPr>
+          <w:sz w:val="20"/>
+          <w:szCs w:val="20"/>
+        </w:rPr>
+        <w:br/>
+        <w:t xml:space="preserve">      7844 TURNER     SALESMAN        7698 08-SEP-81       1500          0         30</w:t>
+      </w:r>
+      <w:r>
+        <w:rPr>
+          <w:sz w:val="20"/>
+          <w:szCs w:val="20"/>
+        </w:rPr>
+        <w:br/>
+        <w:t xml:space="preserve">      7934 MILLER     CLERK           7782 23-JAN-82       1300                    10</w:t>
+      </w:r>
+      <w:r>
+        <w:rPr>
+          <w:sz w:val="20"/>
+          <w:szCs w:val="20"/>
+        </w:rPr>
+        <w:br/>
+        <w:t xml:space="preserve">      7521 WARD       SALESMAN        7698 22-FEB-81       1250        500         30</w:t>
+      </w:r>
+      <w:r>
+        <w:rPr>
+          <w:sz w:val="20"/>
+          <w:szCs w:val="20"/>
+        </w:rPr>
+        <w:br/>
+        <w:t xml:space="preserve">      7654 MARTIN     SALESMAN        7698 28-SEP-81       1250       1400         30</w:t>
+      </w:r>
+      <w:r>
+        <w:rPr>
+          <w:sz w:val="20"/>
+          <w:szCs w:val="20"/>
+        </w:rPr>
+        <w:br/>
         <w:t xml:space="preserve">      7876 ADAMS      CLERK           7788 23-MAY-87       1100                    20</w:t>
       </w:r>
       <w:r>
@@ -5453,6 +4592,915 @@
           <w:szCs w:val="20"/>
         </w:rPr>
         <w:br/>
+        <w:t xml:space="preserve">      7369 SMITH      CLERK           7902 17-DEC-80        800                    20</w:t>
+      </w:r>
+      <w:r>
+        <w:rPr>
+          <w:sz w:val="20"/>
+          <w:szCs w:val="20"/>
+        </w:rPr>
+        <w:br/>
+      </w:r>
+      <w:r>
+        <w:rPr>
+          <w:sz w:val="20"/>
+          <w:szCs w:val="20"/>
+        </w:rPr>
+        <w:br/>
+        <w:t>14 rows selected.</w:t>
+      </w:r>
+      <w:r>
+        <w:rPr>
+          <w:sz w:val="20"/>
+          <w:szCs w:val="20"/>
+        </w:rPr>
+        <w:br/>
+      </w:r>
+      <w:r>
+        <w:rPr>
+          <w:sz w:val="20"/>
+          <w:szCs w:val="20"/>
+        </w:rPr>
+        <w:br/>
+        <w:t xml:space="preserve">SQL&gt; </w:t>
+      </w:r>
+      <w:r>
+        <w:rPr>
+          <w:b/>
+          <w:bCs/>
+          <w:color w:val="C00000"/>
+          <w:sz w:val="20"/>
+          <w:szCs w:val="20"/>
+        </w:rPr>
+        <w:t>select * from emp order by hiredate desc;</w:t>
+      </w:r>
+      <w:r>
+        <w:rPr>
+          <w:sz w:val="20"/>
+          <w:szCs w:val="20"/>
+        </w:rPr>
+        <w:br/>
+      </w:r>
+      <w:r>
+        <w:rPr>
+          <w:sz w:val="20"/>
+          <w:szCs w:val="20"/>
+        </w:rPr>
+        <w:lastRenderedPageBreak/>
+        <w:br/>
+        <w:t xml:space="preserve">     EMPNO ENAME      JOB              MGR HIREDATE         SAL       COMM     DEPTNO</w:t>
+      </w:r>
+      <w:r>
+        <w:rPr>
+          <w:sz w:val="20"/>
+          <w:szCs w:val="20"/>
+        </w:rPr>
+        <w:br/>
+        <w:t>---------- ---------- --------- ---------- --------- ---------- ---------- ----------</w:t>
+      </w:r>
+      <w:r>
+        <w:rPr>
+          <w:sz w:val="20"/>
+          <w:szCs w:val="20"/>
+        </w:rPr>
+        <w:br/>
+        <w:t xml:space="preserve">      7876 ADAMS      CLERK           7788 23-MAY-87       1100                    20</w:t>
+      </w:r>
+      <w:r>
+        <w:rPr>
+          <w:sz w:val="20"/>
+          <w:szCs w:val="20"/>
+        </w:rPr>
+        <w:br/>
+        <w:t xml:space="preserve">      7788 SCOTT      ANALYST         7566 19-APR-87       3000                    20</w:t>
+      </w:r>
+      <w:r>
+        <w:rPr>
+          <w:sz w:val="20"/>
+          <w:szCs w:val="20"/>
+        </w:rPr>
+        <w:br/>
+        <w:t xml:space="preserve">      7934 MILLER     CLERK           7782 23-JAN-82       1300                    10</w:t>
+      </w:r>
+      <w:r>
+        <w:rPr>
+          <w:sz w:val="20"/>
+          <w:szCs w:val="20"/>
+        </w:rPr>
+        <w:br/>
+        <w:t xml:space="preserve">      7902 FORD       ANALYST         7566 03-DEC-81       3000                    20</w:t>
+      </w:r>
+      <w:r>
+        <w:rPr>
+          <w:sz w:val="20"/>
+          <w:szCs w:val="20"/>
+        </w:rPr>
+        <w:br/>
+        <w:t xml:space="preserve">      7900 JAMES      CLERK           7698 03-DEC-81        950                    30</w:t>
+      </w:r>
+      <w:r>
+        <w:rPr>
+          <w:sz w:val="20"/>
+          <w:szCs w:val="20"/>
+        </w:rPr>
+        <w:br/>
+        <w:t xml:space="preserve">      7839 KING       PRESIDENT            17-NOV-81       5000                    10</w:t>
+      </w:r>
+      <w:r>
+        <w:rPr>
+          <w:sz w:val="20"/>
+          <w:szCs w:val="20"/>
+        </w:rPr>
+        <w:br/>
+        <w:t xml:space="preserve">      7654 MARTIN     SALESMAN        7698 28-SEP-81       1250       1400         30</w:t>
+      </w:r>
+      <w:r>
+        <w:rPr>
+          <w:sz w:val="20"/>
+          <w:szCs w:val="20"/>
+        </w:rPr>
+        <w:br/>
+        <w:t xml:space="preserve">      7844 TURNER     SALESMAN        7698 08-SEP-81       1500          0         30</w:t>
+      </w:r>
+      <w:r>
+        <w:rPr>
+          <w:sz w:val="20"/>
+          <w:szCs w:val="20"/>
+        </w:rPr>
+        <w:br/>
+        <w:t xml:space="preserve">      7782 CLARK      MANAGER         7839 09-JUN-81       2450                    10</w:t>
+      </w:r>
+      <w:r>
+        <w:rPr>
+          <w:sz w:val="20"/>
+          <w:szCs w:val="20"/>
+        </w:rPr>
+        <w:br/>
+        <w:t xml:space="preserve">      7698 BLAKE      MANAGER         7839 01-MAY-81       2850                    30</w:t>
+      </w:r>
+      <w:r>
+        <w:rPr>
+          <w:sz w:val="20"/>
+          <w:szCs w:val="20"/>
+        </w:rPr>
+        <w:br/>
+        <w:t xml:space="preserve">      7566 JONES      MANAGER         7839 02-APR-81       2975                    20</w:t>
+      </w:r>
+      <w:r>
+        <w:rPr>
+          <w:sz w:val="20"/>
+          <w:szCs w:val="20"/>
+        </w:rPr>
+        <w:br/>
+        <w:t xml:space="preserve">      7521 WARD       SALESMAN        7698 22-FEB-81       1250        500         30</w:t>
+      </w:r>
+      <w:r>
+        <w:rPr>
+          <w:sz w:val="20"/>
+          <w:szCs w:val="20"/>
+        </w:rPr>
+        <w:br/>
+        <w:t xml:space="preserve">      7499 ALLEN      SALESMAN        7698 20-FEB-81       1600        300         30</w:t>
+      </w:r>
+      <w:r>
+        <w:rPr>
+          <w:sz w:val="20"/>
+          <w:szCs w:val="20"/>
+        </w:rPr>
+        <w:br/>
+        <w:t xml:space="preserve">      7369 SMITH      CLERK           7902 17-DEC-80        800                    20</w:t>
+      </w:r>
+      <w:r>
+        <w:rPr>
+          <w:sz w:val="20"/>
+          <w:szCs w:val="20"/>
+        </w:rPr>
+        <w:br/>
+      </w:r>
+      <w:r>
+        <w:rPr>
+          <w:sz w:val="20"/>
+          <w:szCs w:val="20"/>
+        </w:rPr>
+        <w:br/>
+        <w:t>14 rows selected.</w:t>
+      </w:r>
+      <w:r>
+        <w:rPr>
+          <w:sz w:val="20"/>
+          <w:szCs w:val="20"/>
+        </w:rPr>
+        <w:br/>
+      </w:r>
+      <w:r>
+        <w:rPr>
+          <w:sz w:val="20"/>
+          <w:szCs w:val="20"/>
+        </w:rPr>
+        <w:br/>
+        <w:t xml:space="preserve">SQL&gt; -- </w:t>
+      </w:r>
+      <w:r>
+        <w:rPr>
+          <w:b/>
+          <w:bCs/>
+          <w:sz w:val="20"/>
+          <w:szCs w:val="20"/>
+        </w:rPr>
+        <w:t>32. Display all the employees in a sorted order of their job title and salary.</w:t>
+      </w:r>
+      <w:r>
+        <w:rPr>
+          <w:b/>
+          <w:bCs/>
+          <w:sz w:val="20"/>
+          <w:szCs w:val="20"/>
+        </w:rPr>
+        <w:br/>
+      </w:r>
+      <w:r>
+        <w:rPr>
+          <w:sz w:val="20"/>
+          <w:szCs w:val="20"/>
+        </w:rPr>
+        <w:t xml:space="preserve">SQL&gt; </w:t>
+      </w:r>
+      <w:r>
+        <w:rPr>
+          <w:b/>
+          <w:bCs/>
+          <w:color w:val="C00000"/>
+          <w:sz w:val="20"/>
+          <w:szCs w:val="20"/>
+        </w:rPr>
+        <w:t>select * from emp order by job desc;</w:t>
+      </w:r>
+      <w:r>
+        <w:rPr>
+          <w:b/>
+          <w:bCs/>
+          <w:color w:val="C00000"/>
+          <w:sz w:val="20"/>
+          <w:szCs w:val="20"/>
+        </w:rPr>
+        <w:br/>
+      </w:r>
+      <w:r>
+        <w:rPr>
+          <w:sz w:val="20"/>
+          <w:szCs w:val="20"/>
+        </w:rPr>
+        <w:br/>
+        <w:t xml:space="preserve">     EMPNO ENAME      JOB              MGR HIREDATE         SAL       COMM     DEPTNO</w:t>
+      </w:r>
+      <w:r>
+        <w:rPr>
+          <w:sz w:val="20"/>
+          <w:szCs w:val="20"/>
+        </w:rPr>
+        <w:br/>
+        <w:t>---------- ---------- --------- ---------- --------- ---------- ---------- ----------</w:t>
+      </w:r>
+      <w:r>
+        <w:rPr>
+          <w:sz w:val="20"/>
+          <w:szCs w:val="20"/>
+        </w:rPr>
+        <w:br/>
+        <w:t xml:space="preserve">      7499 ALLEN      SALESMAN        7698 20-FEB-81       1600        300         30</w:t>
+      </w:r>
+      <w:r>
+        <w:rPr>
+          <w:sz w:val="20"/>
+          <w:szCs w:val="20"/>
+        </w:rPr>
+        <w:br/>
+        <w:t xml:space="preserve">      7521 WARD       SALESMAN        7698 22-FEB-81       1250        500         30</w:t>
+      </w:r>
+      <w:r>
+        <w:rPr>
+          <w:sz w:val="20"/>
+          <w:szCs w:val="20"/>
+        </w:rPr>
+        <w:br/>
+        <w:t xml:space="preserve">      7844 TURNER     SALESMAN        7698 08-SEP-81       1500          0         30</w:t>
+      </w:r>
+      <w:r>
+        <w:rPr>
+          <w:sz w:val="20"/>
+          <w:szCs w:val="20"/>
+        </w:rPr>
+        <w:br/>
+        <w:t xml:space="preserve">      7654 MARTIN     SALESMAN        7698 28-SEP-81       1250       1400         30</w:t>
+      </w:r>
+      <w:r>
+        <w:rPr>
+          <w:sz w:val="20"/>
+          <w:szCs w:val="20"/>
+        </w:rPr>
+        <w:br/>
+        <w:t xml:space="preserve">      7839 KING       PRESIDENT            17-NOV-81       5000                    10</w:t>
+      </w:r>
+      <w:r>
+        <w:rPr>
+          <w:sz w:val="20"/>
+          <w:szCs w:val="20"/>
+        </w:rPr>
+        <w:br/>
+        <w:t xml:space="preserve">      7698 BLAKE      MANAGER         7839 01-MAY-81       2850                    30</w:t>
+      </w:r>
+      <w:r>
+        <w:rPr>
+          <w:sz w:val="20"/>
+          <w:szCs w:val="20"/>
+        </w:rPr>
+        <w:br/>
+        <w:t xml:space="preserve">      7566 JONES      MANAGER         7839 02-APR-81       2975                    20</w:t>
+      </w:r>
+      <w:r>
+        <w:rPr>
+          <w:sz w:val="20"/>
+          <w:szCs w:val="20"/>
+        </w:rPr>
+        <w:br/>
+        <w:t xml:space="preserve">      7782 CLARK      MANAGER         7839 09-JUN-81       2450                    10</w:t>
+      </w:r>
+      <w:r>
+        <w:rPr>
+          <w:sz w:val="20"/>
+          <w:szCs w:val="20"/>
+        </w:rPr>
+        <w:br/>
+        <w:t xml:space="preserve">      7934 MILLER     CLERK           7782 23-JAN-82       1300                    10</w:t>
+      </w:r>
+      <w:r>
+        <w:rPr>
+          <w:sz w:val="20"/>
+          <w:szCs w:val="20"/>
+        </w:rPr>
+        <w:br/>
+        <w:t xml:space="preserve">      7369 SMITH      CLERK           7902 17-DEC-80        800                    20</w:t>
+      </w:r>
+      <w:r>
+        <w:rPr>
+          <w:sz w:val="20"/>
+          <w:szCs w:val="20"/>
+        </w:rPr>
+        <w:br/>
+        <w:t xml:space="preserve">      7876 ADAMS      CLERK           7788 23-MAY-87       1100                    20</w:t>
+      </w:r>
+      <w:r>
+        <w:rPr>
+          <w:sz w:val="20"/>
+          <w:szCs w:val="20"/>
+        </w:rPr>
+        <w:br/>
+        <w:t xml:space="preserve">      7900 JAMES      CLERK           7698 03-DEC-81        950                    30</w:t>
+      </w:r>
+      <w:r>
+        <w:rPr>
+          <w:sz w:val="20"/>
+          <w:szCs w:val="20"/>
+        </w:rPr>
+        <w:br/>
+        <w:t xml:space="preserve">      7902 FORD       ANALYST         7566 03-DEC-81       3000                    20</w:t>
+      </w:r>
+      <w:r>
+        <w:rPr>
+          <w:sz w:val="20"/>
+          <w:szCs w:val="20"/>
+        </w:rPr>
+        <w:br/>
+        <w:t xml:space="preserve">      7788 SCOTT      ANALYST         7566 19-APR-87       3000                    20</w:t>
+      </w:r>
+      <w:r>
+        <w:rPr>
+          <w:sz w:val="20"/>
+          <w:szCs w:val="20"/>
+        </w:rPr>
+        <w:br/>
+      </w:r>
+      <w:r>
+        <w:rPr>
+          <w:sz w:val="20"/>
+          <w:szCs w:val="20"/>
+        </w:rPr>
+        <w:br/>
+        <w:t>14 rows selected.</w:t>
+      </w:r>
+      <w:r>
+        <w:rPr>
+          <w:sz w:val="20"/>
+          <w:szCs w:val="20"/>
+        </w:rPr>
+        <w:br/>
+      </w:r>
+      <w:r>
+        <w:rPr>
+          <w:sz w:val="20"/>
+          <w:szCs w:val="20"/>
+        </w:rPr>
+        <w:br/>
+        <w:t xml:space="preserve">SQL&gt; </w:t>
+      </w:r>
+      <w:r>
+        <w:rPr>
+          <w:b/>
+          <w:bCs/>
+          <w:color w:val="C00000"/>
+          <w:sz w:val="20"/>
+          <w:szCs w:val="20"/>
+        </w:rPr>
+        <w:t>select * from emp order by sal desc;</w:t>
+      </w:r>
+      <w:r>
+        <w:rPr>
+          <w:b/>
+          <w:bCs/>
+          <w:color w:val="C00000"/>
+          <w:sz w:val="20"/>
+          <w:szCs w:val="20"/>
+        </w:rPr>
+        <w:br/>
+      </w:r>
+      <w:r>
+        <w:rPr>
+          <w:sz w:val="20"/>
+          <w:szCs w:val="20"/>
+        </w:rPr>
+        <w:br/>
+        <w:t xml:space="preserve">     EMPNO ENAME      JOB              MGR HIREDATE         SAL       COMM     DEPTNO</w:t>
+      </w:r>
+      <w:r>
+        <w:rPr>
+          <w:sz w:val="20"/>
+          <w:szCs w:val="20"/>
+        </w:rPr>
+        <w:br/>
+        <w:t>---------- ---------- --------- ---------- --------- ---------- ---------- ----------</w:t>
+      </w:r>
+      <w:r>
+        <w:rPr>
+          <w:sz w:val="20"/>
+          <w:szCs w:val="20"/>
+        </w:rPr>
+        <w:br/>
+      </w:r>
+      <w:r>
+        <w:rPr>
+          <w:sz w:val="20"/>
+          <w:szCs w:val="20"/>
+        </w:rPr>
+        <w:lastRenderedPageBreak/>
+        <w:t xml:space="preserve">      7839 KING       PRESIDENT            17-NOV-81       5000                    10</w:t>
+      </w:r>
+      <w:r>
+        <w:rPr>
+          <w:sz w:val="20"/>
+          <w:szCs w:val="20"/>
+        </w:rPr>
+        <w:br/>
+        <w:t xml:space="preserve">      7902 FORD       ANALYST         7566 03-DEC-81       3000                    20</w:t>
+      </w:r>
+      <w:r>
+        <w:rPr>
+          <w:sz w:val="20"/>
+          <w:szCs w:val="20"/>
+        </w:rPr>
+        <w:br/>
+        <w:t xml:space="preserve">      7788 SCOTT      ANALYST         7566 19-APR-87       3000                    20</w:t>
+      </w:r>
+      <w:r>
+        <w:rPr>
+          <w:sz w:val="20"/>
+          <w:szCs w:val="20"/>
+        </w:rPr>
+        <w:br/>
+        <w:t xml:space="preserve">      7566 JONES      MANAGER         7839 02-APR-81       2975                    20</w:t>
+      </w:r>
+      <w:r>
+        <w:rPr>
+          <w:sz w:val="20"/>
+          <w:szCs w:val="20"/>
+        </w:rPr>
+        <w:br/>
+        <w:t xml:space="preserve">      7698 BLAKE      MANAGER         7839 01-MAY-81       2850                    30</w:t>
+      </w:r>
+      <w:r>
+        <w:rPr>
+          <w:sz w:val="20"/>
+          <w:szCs w:val="20"/>
+        </w:rPr>
+        <w:br/>
+        <w:t xml:space="preserve">      7782 CLARK      MANAGER         7839 09-JUN-81       2450                    10</w:t>
+      </w:r>
+      <w:r>
+        <w:rPr>
+          <w:sz w:val="20"/>
+          <w:szCs w:val="20"/>
+        </w:rPr>
+        <w:br/>
+        <w:t xml:space="preserve">      7499 ALLEN      SALESMAN        7698 20-FEB-81       1600        300         30</w:t>
+      </w:r>
+      <w:r>
+        <w:rPr>
+          <w:sz w:val="20"/>
+          <w:szCs w:val="20"/>
+        </w:rPr>
+        <w:br/>
+        <w:t xml:space="preserve">      7844 TURNER     SALESMAN        7698 08-SEP-81       1500          0         30</w:t>
+      </w:r>
+      <w:r>
+        <w:rPr>
+          <w:sz w:val="20"/>
+          <w:szCs w:val="20"/>
+        </w:rPr>
+        <w:br/>
+        <w:t xml:space="preserve">      7934 MILLER     CLERK           7782 23-JAN-82       1300                    10</w:t>
+      </w:r>
+      <w:r>
+        <w:rPr>
+          <w:sz w:val="20"/>
+          <w:szCs w:val="20"/>
+        </w:rPr>
+        <w:br/>
+        <w:t xml:space="preserve">      7521 WARD       SALESMAN        7698 22-FEB-81       1250        500         30</w:t>
+      </w:r>
+      <w:r>
+        <w:rPr>
+          <w:sz w:val="20"/>
+          <w:szCs w:val="20"/>
+        </w:rPr>
+        <w:br/>
+        <w:t xml:space="preserve">      7654 MARTIN     SALESMAN        7698 28-SEP-81       1250       1400         30</w:t>
+      </w:r>
+      <w:r>
+        <w:rPr>
+          <w:sz w:val="20"/>
+          <w:szCs w:val="20"/>
+        </w:rPr>
+        <w:br/>
+        <w:t xml:space="preserve">      7876 ADAMS      CLERK           7788 23-MAY-87       1100                    20</w:t>
+      </w:r>
+      <w:r>
+        <w:rPr>
+          <w:sz w:val="20"/>
+          <w:szCs w:val="20"/>
+        </w:rPr>
+        <w:br/>
+        <w:t xml:space="preserve">      7900 JAMES      CLERK           7698 03-DEC-81        950                    30</w:t>
+      </w:r>
+      <w:r>
+        <w:rPr>
+          <w:sz w:val="20"/>
+          <w:szCs w:val="20"/>
+        </w:rPr>
+        <w:br/>
+        <w:t xml:space="preserve">      7369 SMITH      CLERK           7902 17-DEC-80        800                    20</w:t>
+      </w:r>
+      <w:r>
+        <w:rPr>
+          <w:sz w:val="20"/>
+          <w:szCs w:val="20"/>
+        </w:rPr>
+        <w:br/>
+      </w:r>
+      <w:r>
+        <w:rPr>
+          <w:sz w:val="20"/>
+          <w:szCs w:val="20"/>
+        </w:rPr>
+        <w:br/>
+        <w:t>14 rows selected.</w:t>
+      </w:r>
+      <w:r>
+        <w:rPr>
+          <w:sz w:val="20"/>
+          <w:szCs w:val="20"/>
+        </w:rPr>
+        <w:br/>
+      </w:r>
+      <w:r>
+        <w:rPr>
+          <w:sz w:val="20"/>
+          <w:szCs w:val="20"/>
+        </w:rPr>
+        <w:br/>
+        <w:t xml:space="preserve">SQL&gt; -- </w:t>
+      </w:r>
+      <w:r>
+        <w:rPr>
+          <w:b/>
+          <w:bCs/>
+          <w:sz w:val="20"/>
+          <w:szCs w:val="20"/>
+        </w:rPr>
+        <w:t>33. Display employees in a sorted order of their salary who are clerk.</w:t>
+      </w:r>
+      <w:r>
+        <w:rPr>
+          <w:b/>
+          <w:bCs/>
+          <w:sz w:val="20"/>
+          <w:szCs w:val="20"/>
+        </w:rPr>
+        <w:br/>
+      </w:r>
+      <w:r>
+        <w:rPr>
+          <w:sz w:val="20"/>
+          <w:szCs w:val="20"/>
+        </w:rPr>
+        <w:t xml:space="preserve">SQL&gt; </w:t>
+      </w:r>
+      <w:r>
+        <w:rPr>
+          <w:b/>
+          <w:bCs/>
+          <w:color w:val="C00000"/>
+          <w:sz w:val="20"/>
+          <w:szCs w:val="20"/>
+        </w:rPr>
+        <w:t>select * from emp where job = 'CLERK' order by sal;</w:t>
+      </w:r>
+      <w:r>
+        <w:rPr>
+          <w:b/>
+          <w:bCs/>
+          <w:color w:val="C00000"/>
+          <w:sz w:val="20"/>
+          <w:szCs w:val="20"/>
+        </w:rPr>
+        <w:br/>
+      </w:r>
+      <w:r>
+        <w:rPr>
+          <w:sz w:val="20"/>
+          <w:szCs w:val="20"/>
+        </w:rPr>
+        <w:br/>
+        <w:t xml:space="preserve">     EMPNO ENAME      JOB              MGR HIREDATE         SAL       COMM     DEPTNO</w:t>
+      </w:r>
+      <w:r>
+        <w:rPr>
+          <w:sz w:val="20"/>
+          <w:szCs w:val="20"/>
+        </w:rPr>
+        <w:br/>
+        <w:t>---------- ---------- --------- ---------- --------- ---------- ---------- ----------</w:t>
+      </w:r>
+      <w:r>
+        <w:rPr>
+          <w:sz w:val="20"/>
+          <w:szCs w:val="20"/>
+        </w:rPr>
+        <w:br/>
+        <w:t xml:space="preserve">      7369 SMITH      CLERK           7902 17-DEC-80        800                    20</w:t>
+      </w:r>
+      <w:r>
+        <w:rPr>
+          <w:sz w:val="20"/>
+          <w:szCs w:val="20"/>
+        </w:rPr>
+        <w:br/>
+        <w:t xml:space="preserve">      7900 JAMES      CLERK           7698 03-DEC-81        950                    30</w:t>
+      </w:r>
+      <w:r>
+        <w:rPr>
+          <w:sz w:val="20"/>
+          <w:szCs w:val="20"/>
+        </w:rPr>
+        <w:br/>
+        <w:t xml:space="preserve">      7876 ADAMS      CLERK           7788 23-MAY-87       1100                    20</w:t>
+      </w:r>
+      <w:r>
+        <w:rPr>
+          <w:sz w:val="20"/>
+          <w:szCs w:val="20"/>
+        </w:rPr>
+        <w:br/>
+        <w:t xml:space="preserve">      7934 MILLER     CLERK           7782 23-JAN-82       1300                    10</w:t>
+      </w:r>
+      <w:r>
+        <w:rPr>
+          <w:sz w:val="20"/>
+          <w:szCs w:val="20"/>
+        </w:rPr>
+        <w:br/>
+      </w:r>
+      <w:r>
+        <w:rPr>
+          <w:sz w:val="20"/>
+          <w:szCs w:val="20"/>
+        </w:rPr>
+        <w:br/>
+        <w:t xml:space="preserve">SQL&gt; -- </w:t>
+      </w:r>
+      <w:r>
+        <w:rPr>
+          <w:b/>
+          <w:bCs/>
+          <w:sz w:val="20"/>
+          <w:szCs w:val="20"/>
+        </w:rPr>
+        <w:t>34. Display all the managers according to their salary highest to lowest</w:t>
+      </w:r>
+      <w:r>
+        <w:rPr>
+          <w:b/>
+          <w:bCs/>
+          <w:sz w:val="20"/>
+          <w:szCs w:val="20"/>
+        </w:rPr>
+        <w:br/>
+      </w:r>
+      <w:r>
+        <w:rPr>
+          <w:sz w:val="20"/>
+          <w:szCs w:val="20"/>
+        </w:rPr>
+        <w:t xml:space="preserve">SQL&gt; </w:t>
+      </w:r>
+      <w:r>
+        <w:rPr>
+          <w:b/>
+          <w:bCs/>
+          <w:color w:val="C00000"/>
+          <w:sz w:val="20"/>
+          <w:szCs w:val="20"/>
+        </w:rPr>
+        <w:t>select * from emp where job = 'MANAGER' order by sal desc;</w:t>
+      </w:r>
+      <w:r>
+        <w:rPr>
+          <w:b/>
+          <w:bCs/>
+          <w:color w:val="C00000"/>
+          <w:sz w:val="20"/>
+          <w:szCs w:val="20"/>
+        </w:rPr>
+        <w:br/>
+      </w:r>
+      <w:r>
+        <w:rPr>
+          <w:sz w:val="20"/>
+          <w:szCs w:val="20"/>
+        </w:rPr>
+        <w:br/>
+        <w:t xml:space="preserve">     EMPNO ENAME      JOB              MGR HIREDATE         SAL       COMM     DEPTNO</w:t>
+      </w:r>
+      <w:r>
+        <w:rPr>
+          <w:sz w:val="20"/>
+          <w:szCs w:val="20"/>
+        </w:rPr>
+        <w:br/>
+        <w:t>---------- ---------- --------- ---------- --------- ---------- ---------- ----------</w:t>
+      </w:r>
+      <w:r>
+        <w:rPr>
+          <w:sz w:val="20"/>
+          <w:szCs w:val="20"/>
+        </w:rPr>
+        <w:br/>
+        <w:t xml:space="preserve">      7566 JONES      MANAGER         7839 02-APR-81       2975                    20</w:t>
+      </w:r>
+      <w:r>
+        <w:rPr>
+          <w:sz w:val="20"/>
+          <w:szCs w:val="20"/>
+        </w:rPr>
+        <w:br/>
+        <w:t xml:space="preserve">      7698 BLAKE      MANAGER         7839 01-MAY-81       2850                    30</w:t>
+      </w:r>
+      <w:r>
+        <w:rPr>
+          <w:sz w:val="20"/>
+          <w:szCs w:val="20"/>
+        </w:rPr>
+        <w:br/>
+        <w:t xml:space="preserve">      7782 CLARK      MANAGER         7839 09-JUN-81       2450                    10</w:t>
+      </w:r>
+      <w:r>
+        <w:rPr>
+          <w:sz w:val="20"/>
+          <w:szCs w:val="20"/>
+        </w:rPr>
+        <w:br/>
+      </w:r>
+      <w:r>
+        <w:rPr>
+          <w:sz w:val="20"/>
+          <w:szCs w:val="20"/>
+        </w:rPr>
+        <w:br/>
+        <w:t>3 rows selected.</w:t>
+      </w:r>
+      <w:r>
+        <w:rPr>
+          <w:sz w:val="20"/>
+          <w:szCs w:val="20"/>
+        </w:rPr>
+        <w:br/>
+      </w:r>
+      <w:r>
+        <w:rPr>
+          <w:sz w:val="20"/>
+          <w:szCs w:val="20"/>
+        </w:rPr>
+        <w:br/>
+        <w:t xml:space="preserve">SQL&gt; -- </w:t>
+      </w:r>
+      <w:r>
+        <w:rPr>
+          <w:b/>
+          <w:bCs/>
+          <w:sz w:val="20"/>
+          <w:szCs w:val="20"/>
+        </w:rPr>
+        <w:t>35. Display all the employees who have joined either on 3rd or 23rd date of any month in any year.</w:t>
+      </w:r>
+      <w:r>
+        <w:rPr>
+          <w:b/>
+          <w:bCs/>
+          <w:sz w:val="20"/>
+          <w:szCs w:val="20"/>
+        </w:rPr>
+        <w:br/>
+      </w:r>
+      <w:r>
+        <w:rPr>
+          <w:sz w:val="20"/>
+          <w:szCs w:val="20"/>
+        </w:rPr>
+        <w:t xml:space="preserve">SQL&gt; </w:t>
+      </w:r>
+      <w:r>
+        <w:rPr>
+          <w:b/>
+          <w:bCs/>
+          <w:color w:val="C00000"/>
+          <w:sz w:val="20"/>
+          <w:szCs w:val="20"/>
+        </w:rPr>
+        <w:t>select * from emp where hiredate like '03%' OR hiredate like '23%';</w:t>
+      </w:r>
+      <w:r>
+        <w:rPr>
+          <w:b/>
+          <w:bCs/>
+          <w:color w:val="C00000"/>
+          <w:sz w:val="20"/>
+          <w:szCs w:val="20"/>
+        </w:rPr>
+        <w:br/>
+      </w:r>
+      <w:r>
+        <w:rPr>
+          <w:sz w:val="20"/>
+          <w:szCs w:val="20"/>
+        </w:rPr>
+        <w:br/>
+        <w:t xml:space="preserve">     EMPNO ENAME      JOB              MGR HIREDATE         SAL       COMM     DEPTNO</w:t>
+      </w:r>
+      <w:r>
+        <w:rPr>
+          <w:sz w:val="20"/>
+          <w:szCs w:val="20"/>
+        </w:rPr>
+        <w:br/>
+        <w:t>---------- ---------- --------- ---------- --------- ---------- ---------- ----------</w:t>
+      </w:r>
+      <w:r>
+        <w:rPr>
+          <w:sz w:val="20"/>
+          <w:szCs w:val="20"/>
+        </w:rPr>
+        <w:br/>
+        <w:t xml:space="preserve">      7876 ADAMS      CLERK           7788 23-MAY-87       1100                    20</w:t>
+      </w:r>
+      <w:r>
+        <w:rPr>
+          <w:sz w:val="20"/>
+          <w:szCs w:val="20"/>
+        </w:rPr>
+        <w:br/>
+        <w:t xml:space="preserve">      7900 JAMES      CLERK           7698 03-DEC-81        950                    30</w:t>
+      </w:r>
+      <w:r>
+        <w:rPr>
+          <w:sz w:val="20"/>
+          <w:szCs w:val="20"/>
+        </w:rPr>
+        <w:br/>
+      </w:r>
+      <w:r>
+        <w:rPr>
+          <w:sz w:val="20"/>
+          <w:szCs w:val="20"/>
+        </w:rPr>
+        <w:lastRenderedPageBreak/>
         <w:t xml:space="preserve">      7902 FORD       ANALYST         7566 03-DEC-81       3000                    20</w:t>
       </w:r>
       <w:r>
